--- a/四稿.docx
+++ b/四稿.docx
@@ -224,23 +224,37 @@
           <w:sz w:val="24"/>
           <w:szCs w:val="24"/>
         </w:rPr>
-        <w:t xml:space="preserve">posting. For example, users high in positive emotion prefer to use pictures with soft, delicate and light style as their profile image. </w:t>
-      </w:r>
-      <w:proofErr w:type="gramStart"/>
-      <w:r>
-        <w:rPr>
-          <w:sz w:val="24"/>
-          <w:szCs w:val="24"/>
-        </w:rPr>
-        <w:t>users</w:t>
-      </w:r>
-      <w:proofErr w:type="gramEnd"/>
-      <w:r>
-        <w:rPr>
-          <w:sz w:val="24"/>
-          <w:szCs w:val="24"/>
-        </w:rPr>
-        <w:t xml:space="preserve"> high in engagement do not like to use pictures with </w:t>
+        <w:t xml:space="preserve">posting. For example, users high in positive </w:t>
+      </w:r>
+      <w:r>
+        <w:rPr>
+          <w:rFonts w:hint="eastAsia"/>
+          <w:sz w:val="24"/>
+          <w:szCs w:val="24"/>
+        </w:rPr>
+        <w:t xml:space="preserve">relationship </w:t>
+      </w:r>
+      <w:r>
+        <w:rPr>
+          <w:sz w:val="24"/>
+          <w:szCs w:val="24"/>
+        </w:rPr>
+        <w:t xml:space="preserve">prefer to use pictures with </w:t>
+      </w:r>
+      <w:r>
+        <w:rPr>
+          <w:rFonts w:hint="eastAsia"/>
+          <w:sz w:val="24"/>
+          <w:szCs w:val="24"/>
+        </w:rPr>
+        <w:t>bokeh and depth of filed</w:t>
+      </w:r>
+      <w:r>
+        <w:rPr>
+          <w:sz w:val="24"/>
+          <w:szCs w:val="24"/>
+        </w:rPr>
+        <w:t xml:space="preserve"> style as their profile image. users high in engagement do not like to use pictures with </w:t>
       </w:r>
       <w:r>
         <w:rPr>
@@ -1000,13 +1014,6 @@
           <w:sz w:val="24"/>
           <w:szCs w:val="24"/>
         </w:rPr>
-        <w:t xml:space="preserve">On the one hand, </w:t>
-      </w:r>
-      <w:r>
-        <w:rPr>
-          <w:sz w:val="24"/>
-          <w:szCs w:val="24"/>
-        </w:rPr>
         <w:t>U</w:t>
       </w:r>
       <w:r>
@@ -1046,10 +1053,18 @@
       </w:r>
       <w:r>
         <w:rPr>
-          <w:sz w:val="24"/>
-          <w:szCs w:val="24"/>
-        </w:rPr>
-        <w:t xml:space="preserve">On the other hand, for the government, </w:t>
+          <w:rFonts w:hint="eastAsia"/>
+          <w:sz w:val="24"/>
+          <w:szCs w:val="24"/>
+        </w:rPr>
+        <w:t>F</w:t>
+      </w:r>
+      <w:r>
+        <w:rPr>
+          <w:sz w:val="24"/>
+          <w:szCs w:val="24"/>
+        </w:rPr>
+        <w:t xml:space="preserve">or the government, </w:t>
       </w:r>
       <w:r>
         <w:rPr>
@@ -1091,22 +1106,29 @@
           <w:sz w:val="24"/>
           <w:szCs w:val="24"/>
         </w:rPr>
+        <w:t>focus of public opinion</w:t>
+      </w:r>
+      <w:r>
+        <w:rPr>
+          <w:sz w:val="24"/>
+          <w:szCs w:val="24"/>
+        </w:rPr>
+        <w:t xml:space="preserve"> and</w:t>
+      </w:r>
+      <w:r>
+        <w:rPr>
+          <w:sz w:val="24"/>
+          <w:szCs w:val="24"/>
+        </w:rPr>
+        <w:t xml:space="preserve"> emotional </w:t>
+      </w:r>
+      <w:r>
+        <w:rPr>
+          <w:sz w:val="24"/>
+          <w:szCs w:val="24"/>
+        </w:rPr>
         <w:lastRenderedPageBreak/>
-        <w:t>focus of public opinion</w:t>
-      </w:r>
-      <w:r>
-        <w:rPr>
-          <w:sz w:val="24"/>
-          <w:szCs w:val="24"/>
-        </w:rPr>
-        <w:t xml:space="preserve"> and</w:t>
-      </w:r>
-      <w:r>
-        <w:rPr>
-          <w:sz w:val="24"/>
-          <w:szCs w:val="24"/>
-        </w:rPr>
-        <w:t xml:space="preserve"> emotional orientation is </w:t>
+        <w:t xml:space="preserve">orientation is </w:t>
       </w:r>
       <w:r>
         <w:rPr>
@@ -1171,15 +1193,28 @@
         </w:rPr>
         <w:t xml:space="preserve"> [2] </w:t>
       </w:r>
-      <w:proofErr w:type="spellStart"/>
-      <w:r>
-        <w:rPr>
-          <w:sz w:val="24"/>
-          <w:szCs w:val="24"/>
-        </w:rPr>
-        <w:t>conclued</w:t>
-      </w:r>
-      <w:proofErr w:type="spellEnd"/>
+      <w:r>
+        <w:rPr>
+          <w:sz w:val="24"/>
+          <w:szCs w:val="24"/>
+        </w:rPr>
+        <w:t>conclu</w:t>
+      </w:r>
+      <w:r>
+        <w:rPr>
+          <w:sz w:val="24"/>
+          <w:szCs w:val="24"/>
+        </w:rPr>
+        <w:t>d</w:t>
+      </w:r>
+      <w:r>
+        <w:rPr>
+          <w:rFonts w:hint="eastAsia"/>
+          <w:sz w:val="24"/>
+          <w:szCs w:val="24"/>
+        </w:rPr>
+        <w:t>e</w:t>
+      </w:r>
       <w:r>
         <w:rPr>
           <w:sz w:val="24"/>
@@ -1230,7 +1265,29 @@
           <w:sz w:val="24"/>
           <w:szCs w:val="24"/>
         </w:rPr>
-        <w:t xml:space="preserve">However, literature [2] did not consider the abstract content contained in the image, such as atmosphere and tone, it focused on colors, facial expressions, image composition and other </w:t>
+        <w:t>Importantly</w:t>
+      </w:r>
+      <w:r>
+        <w:rPr>
+          <w:sz w:val="24"/>
+          <w:szCs w:val="24"/>
+        </w:rPr>
+        <w:t>, literature [2] did not consider the abstract content contained in image</w:t>
+      </w:r>
+      <w:r>
+        <w:rPr>
+          <w:rFonts w:hint="eastAsia"/>
+          <w:sz w:val="24"/>
+          <w:szCs w:val="24"/>
+        </w:rPr>
+        <w:t>s</w:t>
+      </w:r>
+      <w:r>
+        <w:rPr>
+          <w:sz w:val="24"/>
+          <w:szCs w:val="24"/>
+        </w:rPr>
+        <w:t xml:space="preserve">, such as atmosphere and tone, it focused on colors, facial expressions, image composition and other </w:t>
       </w:r>
       <w:r>
         <w:rPr>
@@ -1661,16 +1718,17 @@
         <w:spacing w:line="360" w:lineRule="auto"/>
         <w:jc w:val="left"/>
         <w:rPr>
-          <w:sz w:val="24"/>
-          <w:szCs w:val="24"/>
-        </w:rPr>
-      </w:pPr>
-      <w:r>
-        <w:rPr>
           <w:color w:val="FF0000"/>
           <w:sz w:val="24"/>
           <w:szCs w:val="24"/>
         </w:rPr>
+      </w:pPr>
+      <w:r>
+        <w:rPr>
+          <w:color w:val="FF0000"/>
+          <w:sz w:val="24"/>
+          <w:szCs w:val="24"/>
+        </w:rPr>
         <w:t>Well-being</w:t>
       </w:r>
       <w:r>
@@ -1955,6 +2013,7 @@
       <w:r>
         <w:rPr>
           <w:rFonts w:hint="eastAsia"/>
+          <w:color w:val="FF0000"/>
         </w:rPr>
         <w:t>we</w:t>
       </w:r>
@@ -1962,11 +2021,13 @@
       <w:r>
         <w:rPr>
           <w:rFonts w:hint="eastAsia"/>
+          <w:color w:val="FF0000"/>
         </w:rPr>
         <w:t xml:space="preserve"> use </w:t>
       </w:r>
       <w:r>
         <w:rPr>
+          <w:color w:val="FF0000"/>
           <w:sz w:val="24"/>
           <w:szCs w:val="24"/>
         </w:rPr>
@@ -1975,6 +2036,7 @@
       <w:r>
         <w:rPr>
           <w:rFonts w:hint="eastAsia"/>
+          <w:color w:val="FF0000"/>
           <w:sz w:val="24"/>
           <w:szCs w:val="24"/>
         </w:rPr>
@@ -1983,6 +2045,7 @@
       <w:r>
         <w:rPr>
           <w:rFonts w:hint="eastAsia"/>
+          <w:color w:val="FF0000"/>
           <w:sz w:val="24"/>
           <w:szCs w:val="24"/>
         </w:rPr>
@@ -1990,29 +2053,25 @@
       </w:r>
       <w:r>
         <w:rPr>
-          <w:sz w:val="24"/>
-          <w:szCs w:val="24"/>
-        </w:rPr>
-        <w:t>users</w:t>
-      </w:r>
-      <w:r>
-        <w:rPr>
-          <w:sz w:val="24"/>
-          <w:szCs w:val="24"/>
-        </w:rPr>
-        <w:t>’</w:t>
-      </w:r>
-      <w:r>
-        <w:rPr>
-          <w:rFonts w:hint="eastAsia"/>
-          <w:sz w:val="24"/>
-          <w:szCs w:val="24"/>
-        </w:rPr>
-        <w:t xml:space="preserve"> </w:t>
-      </w:r>
-      <w:r>
-        <w:rPr>
-          <w:rFonts w:hint="eastAsia"/>
+          <w:color w:val="FF0000"/>
+          <w:sz w:val="24"/>
+          <w:szCs w:val="24"/>
+        </w:rPr>
+        <w:t>users’</w:t>
+      </w:r>
+      <w:r>
+        <w:rPr>
+          <w:rFonts w:hint="eastAsia"/>
+          <w:color w:val="FF0000"/>
+          <w:sz w:val="24"/>
+          <w:szCs w:val="24"/>
+        </w:rPr>
+        <w:t xml:space="preserve"> </w:t>
+      </w:r>
+      <w:r>
+        <w:rPr>
+          <w:rFonts w:hint="eastAsia"/>
+          <w:color w:val="FF0000"/>
           <w:sz w:val="24"/>
           <w:szCs w:val="24"/>
         </w:rPr>
@@ -2020,6 +2079,7 @@
       </w:r>
       <w:r>
         <w:rPr>
+          <w:color w:val="FF0000"/>
           <w:sz w:val="24"/>
           <w:szCs w:val="24"/>
         </w:rPr>
@@ -2027,6 +2087,7 @@
       </w:r>
       <w:r>
         <w:rPr>
+          <w:color w:val="FF0000"/>
           <w:sz w:val="24"/>
           <w:szCs w:val="24"/>
         </w:rPr>
@@ -2065,7 +2126,6 @@
       <w:pPr>
         <w:spacing w:line="360" w:lineRule="auto"/>
         <w:rPr>
-          <w:rFonts w:hint="eastAsia"/>
           <w:sz w:val="24"/>
           <w:szCs w:val="24"/>
         </w:rPr>
@@ -2395,14 +2455,7 @@
           <w:sz w:val="24"/>
           <w:szCs w:val="24"/>
         </w:rPr>
-        <w:t xml:space="preserve">and </w:t>
-      </w:r>
-      <w:r>
-        <w:rPr>
-          <w:sz w:val="24"/>
-          <w:szCs w:val="24"/>
-        </w:rPr>
-        <w:t>users'</w:t>
+        <w:t>and users'</w:t>
       </w:r>
       <w:r>
         <w:rPr>
@@ -2789,14 +2842,61 @@
           <w:sz w:val="24"/>
           <w:szCs w:val="24"/>
         </w:rPr>
-        <w:t>focus on learning gender differences in the use of subjective language in English, Spanish, and Russian Twitter data, and explore cross-cultural differences in emoticon and hashtag use for male and female users.</w:t>
-      </w:r>
-      <w:r>
-        <w:rPr>
-          <w:sz w:val="24"/>
-          <w:szCs w:val="24"/>
-        </w:rPr>
-        <w:t xml:space="preserve"> We've used Scrapy to crawl 1721 English twitter users' tweets from January 1, 2010 to December 31, 2018</w:t>
+        <w:t>focus on learning gender differences in the use of subjective language in English, Spanish</w:t>
+      </w:r>
+      <w:r>
+        <w:rPr>
+          <w:rFonts w:hint="eastAsia"/>
+          <w:sz w:val="24"/>
+          <w:szCs w:val="24"/>
+        </w:rPr>
+        <w:t xml:space="preserve"> </w:t>
+      </w:r>
+      <w:r>
+        <w:rPr>
+          <w:sz w:val="24"/>
+          <w:szCs w:val="24"/>
+        </w:rPr>
+        <w:t>and Russian Twitter data, and explore cross-cultural differences in emoticon and hashtag use for male and female users.</w:t>
+      </w:r>
+      <w:r>
+        <w:rPr>
+          <w:rFonts w:hint="eastAsia"/>
+          <w:sz w:val="24"/>
+          <w:szCs w:val="24"/>
+        </w:rPr>
+        <w:t xml:space="preserve"> </w:t>
+      </w:r>
+      <w:r>
+        <w:rPr>
+          <w:rFonts w:hint="eastAsia"/>
+          <w:sz w:val="24"/>
+          <w:szCs w:val="24"/>
+        </w:rPr>
+        <w:t>我们抽取其中的英文用户</w:t>
+      </w:r>
+      <w:r>
+        <w:rPr>
+          <w:sz w:val="24"/>
+          <w:szCs w:val="24"/>
+        </w:rPr>
+        <w:t xml:space="preserve"> We've used </w:t>
+      </w:r>
+      <w:proofErr w:type="spellStart"/>
+      <w:r>
+        <w:rPr>
+          <w:sz w:val="24"/>
+          <w:szCs w:val="24"/>
+        </w:rPr>
+        <w:t>Scrapy</w:t>
+      </w:r>
+      <w:proofErr w:type="spellEnd"/>
+      <w:r>
+        <w:rPr>
+          <w:sz w:val="24"/>
+          <w:szCs w:val="24"/>
+        </w:rPr>
+        <w:t xml:space="preserve"> to crawl 1721 English twitter users' tweets from January 1, 2010 to December 31, 2018</w:t>
       </w:r>
       <w:r>
         <w:rPr>
@@ -2826,7 +2926,24 @@
           <w:sz w:val="24"/>
           <w:szCs w:val="24"/>
         </w:rPr>
-        <w:t>We used DLATK[21] to process data, including filtering out English tweets and removing links, @data and repeated data in tweets</w:t>
+        <w:t xml:space="preserve">DLATK[21] </w:t>
+      </w:r>
+      <w:r>
+        <w:rPr>
+          <w:rFonts w:hint="eastAsia"/>
+          <w:sz w:val="24"/>
+          <w:szCs w:val="24"/>
+        </w:rPr>
+        <w:t xml:space="preserve">is used </w:t>
+      </w:r>
+      <w:bookmarkStart w:id="0" w:name="_GoBack"/>
+      <w:bookmarkEnd w:id="0"/>
+      <w:r>
+        <w:rPr>
+          <w:sz w:val="24"/>
+          <w:szCs w:val="24"/>
+        </w:rPr>
+        <w:t>to process data, including filtering out English tweets and removing links, @data and repeated data in tweets</w:t>
       </w:r>
       <w:r>
         <w:rPr>
@@ -3243,18 +3360,18 @@
           <w:szCs w:val="24"/>
         </w:rPr>
         <w:drawing>
-          <wp:anchor distT="0" distB="0" distL="114300" distR="114300" simplePos="0" relativeHeight="251662336" behindDoc="0" locked="0" layoutInCell="1" allowOverlap="1" wp14:anchorId="196C81F5" wp14:editId="72C25903">
+          <wp:anchor distT="0" distB="0" distL="114300" distR="114300" simplePos="0" relativeHeight="251669504" behindDoc="0" locked="0" layoutInCell="1" allowOverlap="1">
             <wp:simplePos x="0" y="0"/>
             <wp:positionH relativeFrom="column">
-              <wp:posOffset>426499</wp:posOffset>
+              <wp:posOffset>749457</wp:posOffset>
             </wp:positionH>
             <wp:positionV relativeFrom="paragraph">
-              <wp:posOffset>-76200</wp:posOffset>
+              <wp:posOffset>-38100</wp:posOffset>
             </wp:positionV>
-            <wp:extent cx="4235501" cy="4182529"/>
-            <wp:effectExtent l="0" t="0" r="0" b="8890"/>
+            <wp:extent cx="3622070" cy="3418188"/>
+            <wp:effectExtent l="0" t="0" r="0" b="0"/>
             <wp:wrapNone/>
-            <wp:docPr id="4" name="图片 4" descr="C:\Users\zhengxf\Desktop\论文\style-style.png"/>
+            <wp:docPr id="10" name="图片 10" descr="C:\Users\zhengxf\Desktop\论文\style-style.png"/>
             <wp:cNvGraphicFramePr>
               <a:graphicFrameLocks xmlns:a="http://schemas.openxmlformats.org/drawingml/2006/main" noChangeAspect="1"/>
             </wp:cNvGraphicFramePr>
@@ -3262,13 +3379,13 @@
               <a:graphicData uri="http://schemas.openxmlformats.org/drawingml/2006/picture">
                 <pic:pic xmlns:pic="http://schemas.openxmlformats.org/drawingml/2006/picture">
                   <pic:nvPicPr>
-                    <pic:cNvPr id="0" name="Picture 2" descr="C:\Users\zhengxf\Desktop\论文\style-style.png"/>
+                    <pic:cNvPr id="0" name="Picture 6" descr="C:\Users\zhengxf\Desktop\论文\style-style.png"/>
                     <pic:cNvPicPr>
                       <a:picLocks noChangeAspect="1" noChangeArrowheads="1"/>
                     </pic:cNvPicPr>
                   </pic:nvPicPr>
                   <pic:blipFill>
-                    <a:blip r:embed="rId7">
+                    <a:blip r:embed="rId7" cstate="print">
                       <a:extLst>
                         <a:ext uri="{28A0092B-C50C-407E-A947-70E740481C1C}">
                           <a14:useLocalDpi xmlns:a14="http://schemas.microsoft.com/office/drawing/2010/main" val="0"/>
@@ -3283,7 +3400,7 @@
                   <pic:spPr bwMode="auto">
                     <a:xfrm>
                       <a:off x="0" y="0"/>
-                      <a:ext cx="4235501" cy="4182529"/>
+                      <a:ext cx="3622070" cy="3418188"/>
                     </a:xfrm>
                     <a:prstGeom prst="rect">
                       <a:avLst/>
@@ -3409,26 +3526,6 @@
     <w:p>
       <w:pPr>
         <w:spacing w:line="360" w:lineRule="auto"/>
-        <w:jc w:val="left"/>
-        <w:rPr>
-          <w:sz w:val="24"/>
-          <w:szCs w:val="24"/>
-        </w:rPr>
-      </w:pPr>
-    </w:p>
-    <w:p>
-      <w:pPr>
-        <w:spacing w:line="360" w:lineRule="auto"/>
-        <w:jc w:val="left"/>
-        <w:rPr>
-          <w:sz w:val="24"/>
-          <w:szCs w:val="24"/>
-        </w:rPr>
-      </w:pPr>
-    </w:p>
-    <w:p>
-      <w:pPr>
-        <w:spacing w:line="360" w:lineRule="auto"/>
         <w:jc w:val="center"/>
         <w:rPr>
           <w:sz w:val="24"/>
@@ -3441,43 +3538,59 @@
           <w:sz w:val="24"/>
           <w:szCs w:val="24"/>
         </w:rPr>
+        <w:t>头像风格之间的相关性</w:t>
+      </w:r>
+    </w:p>
+    <w:p>
+      <w:pPr>
+        <w:spacing w:line="360" w:lineRule="auto"/>
+        <w:jc w:val="center"/>
+        <w:rPr>
+          <w:sz w:val="24"/>
+          <w:szCs w:val="24"/>
+        </w:rPr>
+      </w:pPr>
+    </w:p>
+    <w:p>
+      <w:pPr>
+        <w:spacing w:line="360" w:lineRule="auto"/>
+        <w:rPr>
+          <w:sz w:val="24"/>
+          <w:szCs w:val="24"/>
+        </w:rPr>
+      </w:pPr>
+      <w:r>
+        <w:rPr>
+          <w:rFonts w:hint="eastAsia"/>
+          <w:sz w:val="24"/>
+          <w:szCs w:val="24"/>
+        </w:rPr>
         <w:lastRenderedPageBreak/>
-        <w:t>头像风格之间的相关性</w:t>
-      </w:r>
-    </w:p>
-    <w:p>
-      <w:pPr>
-        <w:spacing w:line="360" w:lineRule="auto"/>
-        <w:rPr>
-          <w:rFonts w:hint="eastAsia"/>
-          <w:sz w:val="24"/>
-          <w:szCs w:val="24"/>
-        </w:rPr>
-      </w:pPr>
-      <w:r>
-        <w:rPr>
-          <w:rFonts w:hint="eastAsia"/>
-          <w:sz w:val="24"/>
-          <w:szCs w:val="24"/>
-        </w:rPr>
         <w:t>In this work</w:t>
       </w:r>
-      <w:bookmarkStart w:id="0" w:name="_GoBack"/>
-      <w:bookmarkEnd w:id="0"/>
-      <w:r>
-        <w:rPr>
-          <w:rFonts w:hint="eastAsia"/>
-          <w:sz w:val="24"/>
-          <w:szCs w:val="24"/>
-        </w:rPr>
-        <w:t>，</w:t>
-      </w:r>
-      <w:r>
-        <w:rPr>
-          <w:sz w:val="24"/>
-          <w:szCs w:val="24"/>
-        </w:rPr>
-        <w:t>We calculated the p value corresponding to the Pearson correlation between each feature and the target trait</w:t>
+      <w:r>
+        <w:rPr>
+          <w:rFonts w:hint="eastAsia"/>
+          <w:sz w:val="24"/>
+          <w:szCs w:val="24"/>
+        </w:rPr>
+        <w:t xml:space="preserve">, </w:t>
+      </w:r>
+      <w:proofErr w:type="gramStart"/>
+      <w:r>
+        <w:rPr>
+          <w:sz w:val="24"/>
+          <w:szCs w:val="24"/>
+        </w:rPr>
+        <w:t>We</w:t>
+      </w:r>
+      <w:proofErr w:type="gramEnd"/>
+      <w:r>
+        <w:rPr>
+          <w:sz w:val="24"/>
+          <w:szCs w:val="24"/>
+        </w:rPr>
+        <w:t xml:space="preserve"> calculated the p value corresponding to the Pearson correlation between each feature and the target trait</w:t>
       </w:r>
       <w:r>
         <w:rPr>
@@ -3499,52 +3612,24 @@
       </w:pPr>
       <w:r>
         <w:rPr>
-          <w:rFonts w:hint="eastAsia"/>
-          <w:b/>
-          <w:sz w:val="24"/>
-          <w:szCs w:val="24"/>
-        </w:rPr>
-        <w:t>well-being</w:t>
-      </w:r>
-      <w:r>
-        <w:rPr>
-          <w:rFonts w:hint="eastAsia"/>
-          <w:b/>
-          <w:sz w:val="24"/>
-          <w:szCs w:val="24"/>
-        </w:rPr>
-        <w:t>提取</w:t>
-      </w:r>
-    </w:p>
-    <w:p>
-      <w:pPr>
-        <w:spacing w:line="360" w:lineRule="auto"/>
-        <w:rPr>
-          <w:b/>
-          <w:sz w:val="24"/>
-          <w:szCs w:val="24"/>
-        </w:rPr>
-      </w:pPr>
-      <w:r>
-        <w:rPr>
           <w:b/>
           <w:noProof/>
           <w:sz w:val="24"/>
           <w:szCs w:val="24"/>
         </w:rPr>
         <w:drawing>
-          <wp:anchor distT="0" distB="0" distL="114300" distR="114300" simplePos="0" relativeHeight="251665408" behindDoc="0" locked="0" layoutInCell="1" allowOverlap="1" wp14:anchorId="21C62AA6" wp14:editId="4A5ED3AF">
+          <wp:anchor distT="0" distB="0" distL="114300" distR="114300" simplePos="0" relativeHeight="251667456" behindDoc="0" locked="0" layoutInCell="1" allowOverlap="1" wp14:anchorId="0BE09F5D" wp14:editId="434E691C">
             <wp:simplePos x="0" y="0"/>
             <wp:positionH relativeFrom="column">
-              <wp:posOffset>1148245</wp:posOffset>
+              <wp:posOffset>1047473</wp:posOffset>
             </wp:positionH>
             <wp:positionV relativeFrom="paragraph">
-              <wp:posOffset>111125</wp:posOffset>
+              <wp:posOffset>254635</wp:posOffset>
             </wp:positionV>
-            <wp:extent cx="2909454" cy="2909454"/>
-            <wp:effectExtent l="0" t="0" r="0" b="5715"/>
+            <wp:extent cx="3105150" cy="3028315"/>
+            <wp:effectExtent l="0" t="0" r="0" b="635"/>
             <wp:wrapNone/>
-            <wp:docPr id="3" name="图片 3" descr="C:\Users\zhengxf\Desktop\论文\perma-perma.png"/>
+            <wp:docPr id="8" name="图片 8" descr="C:\Users\zhengxf\Desktop\论文\perma-perma.png"/>
             <wp:cNvGraphicFramePr>
               <a:graphicFrameLocks xmlns:a="http://schemas.openxmlformats.org/drawingml/2006/main" noChangeAspect="1"/>
             </wp:cNvGraphicFramePr>
@@ -3552,7 +3637,7 @@
               <a:graphicData uri="http://schemas.openxmlformats.org/drawingml/2006/picture">
                 <pic:pic xmlns:pic="http://schemas.openxmlformats.org/drawingml/2006/picture">
                   <pic:nvPicPr>
-                    <pic:cNvPr id="0" name="Picture 1" descr="C:\Users\zhengxf\Desktop\论文\perma-perma.png"/>
+                    <pic:cNvPr id="0" name="Picture 4" descr="C:\Users\zhengxf\Desktop\论文\perma-perma.png"/>
                     <pic:cNvPicPr>
                       <a:picLocks noChangeAspect="1" noChangeArrowheads="1"/>
                     </pic:cNvPicPr>
@@ -3573,7 +3658,7 @@
                   <pic:spPr bwMode="auto">
                     <a:xfrm>
                       <a:off x="0" y="0"/>
-                      <a:ext cx="2909454" cy="2909454"/>
+                      <a:ext cx="3105150" cy="3028315"/>
                     </a:xfrm>
                     <a:prstGeom prst="rect">
                       <a:avLst/>
@@ -3595,6 +3680,34 @@
           </wp:anchor>
         </w:drawing>
       </w:r>
+      <w:r>
+        <w:rPr>
+          <w:rFonts w:hint="eastAsia"/>
+          <w:b/>
+          <w:sz w:val="24"/>
+          <w:szCs w:val="24"/>
+        </w:rPr>
+        <w:t>well-being</w:t>
+      </w:r>
+      <w:r>
+        <w:rPr>
+          <w:rFonts w:hint="eastAsia"/>
+          <w:b/>
+          <w:sz w:val="24"/>
+          <w:szCs w:val="24"/>
+        </w:rPr>
+        <w:t>提取</w:t>
+      </w:r>
+    </w:p>
+    <w:p>
+      <w:pPr>
+        <w:spacing w:line="360" w:lineRule="auto"/>
+        <w:rPr>
+          <w:b/>
+          <w:sz w:val="24"/>
+          <w:szCs w:val="24"/>
+        </w:rPr>
+      </w:pPr>
     </w:p>
     <w:p>
       <w:pPr>
@@ -3719,6 +3832,98 @@
       <w:pPr>
         <w:spacing w:line="360" w:lineRule="auto"/>
         <w:rPr>
+          <w:sz w:val="24"/>
+          <w:szCs w:val="24"/>
+        </w:rPr>
+      </w:pPr>
+      <w:r>
+        <w:rPr>
+          <w:sz w:val="24"/>
+          <w:szCs w:val="24"/>
+        </w:rPr>
+        <w:t xml:space="preserve">PERMA categories contain different but related information. </w:t>
+      </w:r>
+      <w:r>
+        <w:rPr>
+          <w:sz w:val="24"/>
+          <w:szCs w:val="24"/>
+        </w:rPr>
+        <w:t>Consistent wi</w:t>
+      </w:r>
+      <w:r>
+        <w:rPr>
+          <w:sz w:val="24"/>
+          <w:szCs w:val="24"/>
+        </w:rPr>
+        <w:t xml:space="preserve">th the psychological </w:t>
+      </w:r>
+      <w:proofErr w:type="gramStart"/>
+      <w:r>
+        <w:rPr>
+          <w:sz w:val="24"/>
+          <w:szCs w:val="24"/>
+        </w:rPr>
+        <w:t>literature</w:t>
+      </w:r>
+      <w:r>
+        <w:rPr>
+          <w:rFonts w:hint="eastAsia"/>
+          <w:sz w:val="24"/>
+          <w:szCs w:val="24"/>
+        </w:rPr>
+        <w:t>[</w:t>
+      </w:r>
+      <w:proofErr w:type="gramEnd"/>
+      <w:r>
+        <w:rPr>
+          <w:rFonts w:hint="eastAsia"/>
+          <w:sz w:val="24"/>
+          <w:szCs w:val="24"/>
+        </w:rPr>
+        <w:t>22],</w:t>
+      </w:r>
+      <w:r>
+        <w:rPr>
+          <w:sz w:val="24"/>
+          <w:szCs w:val="24"/>
+        </w:rPr>
+        <w:t xml:space="preserve"> the highest correlations were between positive relationships (</w:t>
+      </w:r>
+      <w:r>
+        <w:rPr>
+          <w:rFonts w:hint="eastAsia"/>
+          <w:sz w:val="24"/>
+          <w:szCs w:val="24"/>
+        </w:rPr>
+        <w:t>pos_R</w:t>
+      </w:r>
+      <w:r>
+        <w:rPr>
+          <w:sz w:val="24"/>
+          <w:szCs w:val="24"/>
+        </w:rPr>
+        <w:t>) and positive emotion (</w:t>
+      </w:r>
+      <w:r>
+        <w:rPr>
+          <w:rFonts w:hint="eastAsia"/>
+          <w:sz w:val="24"/>
+          <w:szCs w:val="24"/>
+        </w:rPr>
+        <w:t>pos_P</w:t>
+      </w:r>
+      <w:r>
+        <w:rPr>
+          <w:sz w:val="24"/>
+          <w:szCs w:val="24"/>
+        </w:rPr>
+        <w:t>).</w:t>
+      </w:r>
+    </w:p>
+    <w:p>
+      <w:pPr>
+        <w:spacing w:line="360" w:lineRule="auto"/>
+        <w:rPr>
           <w:b/>
           <w:sz w:val="24"/>
           <w:szCs w:val="24"/>
@@ -4122,6 +4327,7 @@
           <w:sz w:val="24"/>
           <w:szCs w:val="24"/>
         </w:rPr>
+        <w:lastRenderedPageBreak/>
         <w:t>age&amp;gender</w:t>
       </w:r>
       <w:proofErr w:type="spellEnd"/>
@@ -4149,7 +4355,6 @@
           <w:sz w:val="24"/>
           <w:szCs w:val="24"/>
         </w:rPr>
-        <w:lastRenderedPageBreak/>
         <w:t>我们</w:t>
       </w:r>
       <w:r>
@@ -4634,7 +4839,6 @@
       <w:pPr>
         <w:spacing w:line="360" w:lineRule="auto"/>
         <w:rPr>
-          <w:rFonts w:hint="eastAsia"/>
           <w:sz w:val="24"/>
           <w:szCs w:val="24"/>
         </w:rPr>
@@ -4726,98 +4930,90 @@
       <w:pPr>
         <w:spacing w:line="360" w:lineRule="auto"/>
         <w:rPr>
-          <w:rFonts w:hint="eastAsia"/>
-          <w:sz w:val="24"/>
-          <w:szCs w:val="24"/>
-        </w:rPr>
-      </w:pPr>
-    </w:p>
-    <w:p>
-      <w:pPr>
-        <w:spacing w:line="360" w:lineRule="auto"/>
-        <w:rPr>
-          <w:rFonts w:hint="eastAsia"/>
-          <w:sz w:val="24"/>
-          <w:szCs w:val="24"/>
-        </w:rPr>
-      </w:pPr>
-    </w:p>
-    <w:p>
-      <w:pPr>
-        <w:spacing w:line="360" w:lineRule="auto"/>
-        <w:rPr>
-          <w:rFonts w:hint="eastAsia"/>
-          <w:sz w:val="24"/>
-          <w:szCs w:val="24"/>
-        </w:rPr>
-      </w:pPr>
-    </w:p>
-    <w:p>
-      <w:pPr>
-        <w:spacing w:line="360" w:lineRule="auto"/>
-        <w:rPr>
-          <w:rFonts w:hint="eastAsia"/>
-          <w:sz w:val="24"/>
-          <w:szCs w:val="24"/>
-        </w:rPr>
-      </w:pPr>
-    </w:p>
-    <w:p>
-      <w:pPr>
-        <w:spacing w:line="360" w:lineRule="auto"/>
-        <w:rPr>
-          <w:rFonts w:hint="eastAsia"/>
-          <w:sz w:val="24"/>
-          <w:szCs w:val="24"/>
-        </w:rPr>
-      </w:pPr>
-    </w:p>
-    <w:p>
-      <w:pPr>
-        <w:spacing w:line="360" w:lineRule="auto"/>
-        <w:rPr>
-          <w:rFonts w:hint="eastAsia"/>
-          <w:sz w:val="24"/>
-          <w:szCs w:val="24"/>
-        </w:rPr>
-      </w:pPr>
-    </w:p>
-    <w:p>
-      <w:pPr>
-        <w:spacing w:line="360" w:lineRule="auto"/>
-        <w:rPr>
-          <w:rFonts w:hint="eastAsia"/>
-          <w:sz w:val="24"/>
-          <w:szCs w:val="24"/>
-        </w:rPr>
-      </w:pPr>
-    </w:p>
-    <w:p>
-      <w:pPr>
-        <w:spacing w:line="360" w:lineRule="auto"/>
-        <w:rPr>
-          <w:sz w:val="24"/>
-          <w:szCs w:val="24"/>
-        </w:rPr>
-      </w:pPr>
-    </w:p>
-    <w:p>
-      <w:pPr>
-        <w:spacing w:line="360" w:lineRule="auto"/>
-        <w:rPr>
-          <w:b/>
-          <w:sz w:val="24"/>
-          <w:szCs w:val="24"/>
-        </w:rPr>
-      </w:pPr>
-      <w:r>
-        <w:rPr>
-          <w:rFonts w:hint="eastAsia"/>
-          <w:b/>
-          <w:sz w:val="24"/>
-          <w:szCs w:val="24"/>
-        </w:rPr>
-        <w:lastRenderedPageBreak/>
+          <w:sz w:val="24"/>
+          <w:szCs w:val="24"/>
+        </w:rPr>
+      </w:pPr>
+    </w:p>
+    <w:p>
+      <w:pPr>
+        <w:spacing w:line="360" w:lineRule="auto"/>
+        <w:rPr>
+          <w:sz w:val="24"/>
+          <w:szCs w:val="24"/>
+        </w:rPr>
+      </w:pPr>
+    </w:p>
+    <w:p>
+      <w:pPr>
+        <w:spacing w:line="360" w:lineRule="auto"/>
+        <w:rPr>
+          <w:sz w:val="24"/>
+          <w:szCs w:val="24"/>
+        </w:rPr>
+      </w:pPr>
+    </w:p>
+    <w:p>
+      <w:pPr>
+        <w:spacing w:line="360" w:lineRule="auto"/>
+        <w:rPr>
+          <w:sz w:val="24"/>
+          <w:szCs w:val="24"/>
+        </w:rPr>
+      </w:pPr>
+    </w:p>
+    <w:p>
+      <w:pPr>
+        <w:spacing w:line="360" w:lineRule="auto"/>
+        <w:rPr>
+          <w:sz w:val="24"/>
+          <w:szCs w:val="24"/>
+        </w:rPr>
+      </w:pPr>
+    </w:p>
+    <w:p>
+      <w:pPr>
+        <w:spacing w:line="360" w:lineRule="auto"/>
+        <w:rPr>
+          <w:sz w:val="24"/>
+          <w:szCs w:val="24"/>
+        </w:rPr>
+      </w:pPr>
+    </w:p>
+    <w:p>
+      <w:pPr>
+        <w:spacing w:line="360" w:lineRule="auto"/>
+        <w:rPr>
+          <w:sz w:val="24"/>
+          <w:szCs w:val="24"/>
+        </w:rPr>
+      </w:pPr>
+    </w:p>
+    <w:p>
+      <w:pPr>
+        <w:spacing w:line="360" w:lineRule="auto"/>
+        <w:rPr>
+          <w:sz w:val="24"/>
+          <w:szCs w:val="24"/>
+        </w:rPr>
+      </w:pPr>
+    </w:p>
+    <w:p>
+      <w:pPr>
+        <w:spacing w:line="360" w:lineRule="auto"/>
+        <w:rPr>
+          <w:b/>
+          <w:sz w:val="24"/>
+          <w:szCs w:val="24"/>
+        </w:rPr>
+      </w:pPr>
+      <w:r>
+        <w:rPr>
+          <w:rFonts w:hint="eastAsia"/>
+          <w:b/>
+          <w:sz w:val="24"/>
+          <w:szCs w:val="24"/>
+        </w:rPr>
         <w:t>分析</w:t>
       </w:r>
     </w:p>
@@ -4838,18 +5034,18 @@
           <w:szCs w:val="24"/>
         </w:rPr>
         <w:drawing>
-          <wp:anchor distT="0" distB="0" distL="114300" distR="114300" simplePos="0" relativeHeight="251666432" behindDoc="0" locked="0" layoutInCell="1" allowOverlap="1" wp14:anchorId="1BF89DFA" wp14:editId="2BD139BE">
+          <wp:anchor distT="0" distB="0" distL="114300" distR="114300" simplePos="0" relativeHeight="251671552" behindDoc="0" locked="0" layoutInCell="1" allowOverlap="1" wp14:anchorId="41F6CB9B" wp14:editId="33EDBE3E">
             <wp:simplePos x="0" y="0"/>
             <wp:positionH relativeFrom="column">
-              <wp:posOffset>365125</wp:posOffset>
+              <wp:posOffset>269108</wp:posOffset>
             </wp:positionH>
             <wp:positionV relativeFrom="paragraph">
-              <wp:posOffset>76522</wp:posOffset>
+              <wp:posOffset>46990</wp:posOffset>
             </wp:positionV>
-            <wp:extent cx="4312510" cy="3722915"/>
+            <wp:extent cx="4215829" cy="3487003"/>
             <wp:effectExtent l="0" t="0" r="0" b="0"/>
             <wp:wrapNone/>
-            <wp:docPr id="5" name="图片 5" descr="C:\Users\zhengxf\Desktop\论文\perma-style.png"/>
+            <wp:docPr id="17" name="图片 17" descr="C:\Users\zhengxf\Desktop\论文\perma-style.png"/>
             <wp:cNvGraphicFramePr>
               <a:graphicFrameLocks xmlns:a="http://schemas.openxmlformats.org/drawingml/2006/main" noChangeAspect="1"/>
             </wp:cNvGraphicFramePr>
@@ -4857,7 +5053,7 @@
               <a:graphicData uri="http://schemas.openxmlformats.org/drawingml/2006/picture">
                 <pic:pic xmlns:pic="http://schemas.openxmlformats.org/drawingml/2006/picture">
                   <pic:nvPicPr>
-                    <pic:cNvPr id="0" name="Picture 2" descr="C:\Users\zhengxf\Desktop\论文\perma-style.png"/>
+                    <pic:cNvPr id="0" name="Picture 13" descr="C:\Users\zhengxf\Desktop\论文\perma-style.png"/>
                     <pic:cNvPicPr>
                       <a:picLocks noChangeAspect="1" noChangeArrowheads="1"/>
                     </pic:cNvPicPr>
@@ -4878,7 +5074,7 @@
                   <pic:spPr bwMode="auto">
                     <a:xfrm>
                       <a:off x="0" y="0"/>
-                      <a:ext cx="4312510" cy="3722915"/>
+                      <a:ext cx="4215829" cy="3487003"/>
                     </a:xfrm>
                     <a:prstGeom prst="rect">
                       <a:avLst/>
@@ -4985,18 +5181,6 @@
       <w:pPr>
         <w:spacing w:line="360" w:lineRule="auto"/>
         <w:rPr>
-          <w:rFonts w:hint="eastAsia"/>
-          <w:b/>
-          <w:sz w:val="24"/>
-          <w:szCs w:val="24"/>
-        </w:rPr>
-      </w:pPr>
-    </w:p>
-    <w:p>
-      <w:pPr>
-        <w:spacing w:line="360" w:lineRule="auto"/>
-        <w:rPr>
-          <w:rFonts w:hint="eastAsia"/>
           <w:b/>
           <w:sz w:val="24"/>
           <w:szCs w:val="24"/>
@@ -5065,18 +5249,456 @@
       <w:pPr>
         <w:spacing w:line="360" w:lineRule="auto"/>
         <w:rPr>
-          <w:b/>
-          <w:sz w:val="24"/>
-          <w:szCs w:val="24"/>
-        </w:rPr>
-      </w:pPr>
-      <w:r>
-        <w:rPr>
-          <w:rFonts w:hint="eastAsia"/>
-          <w:b/>
-          <w:sz w:val="24"/>
-          <w:szCs w:val="24"/>
-        </w:rPr>
+          <w:sz w:val="24"/>
+          <w:szCs w:val="24"/>
+        </w:rPr>
+      </w:pPr>
+      <w:r>
+        <w:rPr>
+          <w:rFonts w:hint="eastAsia"/>
+          <w:sz w:val="24"/>
+          <w:szCs w:val="24"/>
+        </w:rPr>
+        <w:t>从上图可以看到</w:t>
+      </w:r>
+      <w:r>
+        <w:rPr>
+          <w:rFonts w:hint="eastAsia"/>
+          <w:sz w:val="24"/>
+          <w:szCs w:val="24"/>
+        </w:rPr>
+        <w:t xml:space="preserve">Positive </w:t>
+      </w:r>
+      <w:r>
+        <w:rPr>
+          <w:rFonts w:hint="eastAsia"/>
+          <w:b/>
+          <w:sz w:val="24"/>
+          <w:szCs w:val="24"/>
+        </w:rPr>
+        <w:t>Engagement</w:t>
+      </w:r>
+      <w:r>
+        <w:rPr>
+          <w:rFonts w:hint="eastAsia"/>
+          <w:sz w:val="24"/>
+          <w:szCs w:val="24"/>
+        </w:rPr>
+        <w:t>,</w:t>
+      </w:r>
+      <w:r>
+        <w:rPr>
+          <w:rFonts w:hint="eastAsia"/>
+          <w:sz w:val="24"/>
+          <w:szCs w:val="24"/>
+        </w:rPr>
+        <w:t xml:space="preserve"> Positive </w:t>
+      </w:r>
+      <w:r>
+        <w:rPr>
+          <w:rFonts w:hint="eastAsia"/>
+          <w:b/>
+          <w:sz w:val="24"/>
+          <w:szCs w:val="24"/>
+        </w:rPr>
+        <w:t>Accomplishment</w:t>
+      </w:r>
+      <w:r>
+        <w:rPr>
+          <w:rFonts w:hint="eastAsia"/>
+          <w:b/>
+          <w:sz w:val="24"/>
+          <w:szCs w:val="24"/>
+        </w:rPr>
+        <w:t xml:space="preserve"> </w:t>
+      </w:r>
+      <w:r>
+        <w:rPr>
+          <w:rFonts w:hint="eastAsia"/>
+          <w:sz w:val="24"/>
+          <w:szCs w:val="24"/>
+        </w:rPr>
+        <w:t xml:space="preserve">and Positive Meaning </w:t>
+      </w:r>
+      <w:r>
+        <w:rPr>
+          <w:rFonts w:hint="eastAsia"/>
+          <w:sz w:val="24"/>
+          <w:szCs w:val="24"/>
+        </w:rPr>
+        <w:t>与图像风格表现出相似的相关性，一方面风格</w:t>
+      </w:r>
+      <w:r>
+        <w:rPr>
+          <w:rFonts w:hint="eastAsia"/>
+          <w:sz w:val="24"/>
+          <w:szCs w:val="24"/>
+        </w:rPr>
+        <w:t xml:space="preserve">Romantic </w:t>
+      </w:r>
+      <w:r>
+        <w:rPr>
+          <w:rFonts w:hint="eastAsia"/>
+          <w:sz w:val="24"/>
+          <w:szCs w:val="24"/>
+        </w:rPr>
+        <w:t>与</w:t>
+      </w:r>
+      <w:r>
+        <w:rPr>
+          <w:rFonts w:hint="eastAsia"/>
+          <w:sz w:val="24"/>
+          <w:szCs w:val="24"/>
+        </w:rPr>
+        <w:t xml:space="preserve"> </w:t>
+      </w:r>
+      <w:r>
+        <w:rPr>
+          <w:rFonts w:hint="eastAsia"/>
+          <w:sz w:val="24"/>
+          <w:szCs w:val="24"/>
+        </w:rPr>
+        <w:t>风格</w:t>
+      </w:r>
+      <w:r>
+        <w:rPr>
+          <w:rFonts w:hint="eastAsia"/>
+          <w:sz w:val="24"/>
+          <w:szCs w:val="24"/>
+        </w:rPr>
+        <w:t xml:space="preserve"> Pastel </w:t>
+      </w:r>
+      <w:r>
+        <w:rPr>
+          <w:rFonts w:hint="eastAsia"/>
+          <w:sz w:val="24"/>
+          <w:szCs w:val="24"/>
+        </w:rPr>
+        <w:t>具有较强的相关性</w:t>
+      </w:r>
+      <w:r>
+        <w:rPr>
+          <w:rFonts w:hint="eastAsia"/>
+          <w:sz w:val="24"/>
+          <w:szCs w:val="24"/>
+        </w:rPr>
+        <w:t xml:space="preserve">(p=0.6), </w:t>
+      </w:r>
+      <w:r>
+        <w:rPr>
+          <w:rFonts w:hint="eastAsia"/>
+          <w:sz w:val="24"/>
+          <w:szCs w:val="24"/>
+        </w:rPr>
+        <w:t>并且</w:t>
+      </w:r>
+      <w:r>
+        <w:rPr>
+          <w:rFonts w:hint="eastAsia"/>
+          <w:sz w:val="24"/>
+          <w:szCs w:val="24"/>
+        </w:rPr>
+        <w:t xml:space="preserve">Pastel </w:t>
+      </w:r>
+      <w:r>
+        <w:rPr>
+          <w:rFonts w:hint="eastAsia"/>
+          <w:sz w:val="24"/>
+          <w:szCs w:val="24"/>
+        </w:rPr>
+        <w:t>与</w:t>
+      </w:r>
+      <w:r>
+        <w:rPr>
+          <w:rFonts w:hint="eastAsia"/>
+          <w:sz w:val="24"/>
+          <w:szCs w:val="24"/>
+        </w:rPr>
+        <w:t xml:space="preserve"> Vintage </w:t>
+      </w:r>
+      <w:r>
+        <w:rPr>
+          <w:rFonts w:hint="eastAsia"/>
+          <w:sz w:val="24"/>
+          <w:szCs w:val="24"/>
+        </w:rPr>
+        <w:t>也就有强相关性</w:t>
+      </w:r>
+      <w:r>
+        <w:rPr>
+          <w:rFonts w:hint="eastAsia"/>
+          <w:sz w:val="24"/>
+          <w:szCs w:val="24"/>
+        </w:rPr>
+        <w:t>(p=0.54)</w:t>
+      </w:r>
+      <w:r>
+        <w:rPr>
+          <w:rFonts w:hint="eastAsia"/>
+          <w:sz w:val="24"/>
+          <w:szCs w:val="24"/>
+        </w:rPr>
+        <w:t>。</w:t>
+      </w:r>
+      <w:r>
+        <w:rPr>
+          <w:rFonts w:hint="eastAsia"/>
+          <w:sz w:val="24"/>
+          <w:szCs w:val="24"/>
+        </w:rPr>
+        <w:t>These three</w:t>
+      </w:r>
+      <w:r>
+        <w:rPr>
+          <w:sz w:val="24"/>
+          <w:szCs w:val="24"/>
+        </w:rPr>
+        <w:t xml:space="preserve"> styles</w:t>
+      </w:r>
+      <w:r>
+        <w:rPr>
+          <w:rFonts w:hint="eastAsia"/>
+          <w:sz w:val="24"/>
+          <w:szCs w:val="24"/>
+        </w:rPr>
+        <w:t xml:space="preserve"> </w:t>
+      </w:r>
+      <w:r>
+        <w:rPr>
+          <w:sz w:val="24"/>
+          <w:szCs w:val="24"/>
+        </w:rPr>
+        <w:t xml:space="preserve">of </w:t>
+      </w:r>
+      <w:r>
+        <w:rPr>
+          <w:rFonts w:hint="eastAsia"/>
+          <w:sz w:val="24"/>
+          <w:szCs w:val="24"/>
+        </w:rPr>
+        <w:t xml:space="preserve">images </w:t>
+      </w:r>
+      <w:r>
+        <w:rPr>
+          <w:sz w:val="24"/>
+          <w:szCs w:val="24"/>
+        </w:rPr>
+        <w:t>are easier for ordinary people to distinguish</w:t>
+      </w:r>
+      <w:r>
+        <w:rPr>
+          <w:rFonts w:hint="eastAsia"/>
+          <w:sz w:val="24"/>
+          <w:szCs w:val="24"/>
+        </w:rPr>
+        <w:t xml:space="preserve"> </w:t>
+      </w:r>
+      <w:r>
+        <w:rPr>
+          <w:sz w:val="24"/>
+          <w:szCs w:val="24"/>
+        </w:rPr>
+        <w:t>as the names of the styles often come from the feeling the</w:t>
+      </w:r>
+      <w:r>
+        <w:rPr>
+          <w:rFonts w:hint="eastAsia"/>
+          <w:sz w:val="24"/>
+          <w:szCs w:val="24"/>
+        </w:rPr>
+        <w:t xml:space="preserve"> </w:t>
+      </w:r>
+      <w:r>
+        <w:rPr>
+          <w:sz w:val="24"/>
+          <w:szCs w:val="24"/>
+        </w:rPr>
+        <w:t>photos convey</w:t>
+      </w:r>
+      <w:r>
+        <w:rPr>
+          <w:sz w:val="24"/>
+          <w:szCs w:val="24"/>
+        </w:rPr>
+        <w:t>。</w:t>
+      </w:r>
+    </w:p>
+    <w:p>
+      <w:pPr>
+        <w:spacing w:line="360" w:lineRule="auto"/>
+        <w:rPr>
+          <w:sz w:val="24"/>
+          <w:szCs w:val="24"/>
+        </w:rPr>
+      </w:pPr>
+      <w:r>
+        <w:rPr>
+          <w:noProof/>
+          <w:sz w:val="24"/>
+          <w:szCs w:val="24"/>
+        </w:rPr>
+        <w:drawing>
+          <wp:anchor distT="0" distB="0" distL="114300" distR="114300" simplePos="0" relativeHeight="251670528" behindDoc="0" locked="0" layoutInCell="1" allowOverlap="1" wp14:anchorId="13D741D2" wp14:editId="4404E2FD">
+            <wp:simplePos x="0" y="0"/>
+            <wp:positionH relativeFrom="column">
+              <wp:posOffset>1219693</wp:posOffset>
+            </wp:positionH>
+            <wp:positionV relativeFrom="paragraph">
+              <wp:posOffset>33655</wp:posOffset>
+            </wp:positionV>
+            <wp:extent cx="3029585" cy="2233295"/>
+            <wp:effectExtent l="0" t="0" r="0" b="0"/>
+            <wp:wrapNone/>
+            <wp:docPr id="15" name="图片 15" descr="C:\Users\zhengxf\Desktop\论文\romantic-pastel-vintage.png"/>
+            <wp:cNvGraphicFramePr>
+              <a:graphicFrameLocks xmlns:a="http://schemas.openxmlformats.org/drawingml/2006/main" noChangeAspect="1"/>
+            </wp:cNvGraphicFramePr>
+            <a:graphic xmlns:a="http://schemas.openxmlformats.org/drawingml/2006/main">
+              <a:graphicData uri="http://schemas.openxmlformats.org/drawingml/2006/picture">
+                <pic:pic xmlns:pic="http://schemas.openxmlformats.org/drawingml/2006/picture">
+                  <pic:nvPicPr>
+                    <pic:cNvPr id="0" name="Picture 11" descr="C:\Users\zhengxf\Desktop\论文\romantic-pastel-vintage.png"/>
+                    <pic:cNvPicPr>
+                      <a:picLocks noChangeAspect="1" noChangeArrowheads="1"/>
+                    </pic:cNvPicPr>
+                  </pic:nvPicPr>
+                  <pic:blipFill>
+                    <a:blip r:embed="rId12" cstate="print">
+                      <a:extLst>
+                        <a:ext uri="{28A0092B-C50C-407E-A947-70E740481C1C}">
+                          <a14:useLocalDpi xmlns:a14="http://schemas.microsoft.com/office/drawing/2010/main" val="0"/>
+                        </a:ext>
+                      </a:extLst>
+                    </a:blip>
+                    <a:srcRect/>
+                    <a:stretch>
+                      <a:fillRect/>
+                    </a:stretch>
+                  </pic:blipFill>
+                  <pic:spPr bwMode="auto">
+                    <a:xfrm>
+                      <a:off x="0" y="0"/>
+                      <a:ext cx="3029585" cy="2233295"/>
+                    </a:xfrm>
+                    <a:prstGeom prst="rect">
+                      <a:avLst/>
+                    </a:prstGeom>
+                    <a:noFill/>
+                    <a:ln>
+                      <a:noFill/>
+                    </a:ln>
+                  </pic:spPr>
+                </pic:pic>
+              </a:graphicData>
+            </a:graphic>
+            <wp14:sizeRelH relativeFrom="page">
+              <wp14:pctWidth>0</wp14:pctWidth>
+            </wp14:sizeRelH>
+            <wp14:sizeRelV relativeFrom="page">
+              <wp14:pctHeight>0</wp14:pctHeight>
+            </wp14:sizeRelV>
+          </wp:anchor>
+        </w:drawing>
+      </w:r>
+    </w:p>
+    <w:p>
+      <w:pPr>
+        <w:spacing w:line="360" w:lineRule="auto"/>
+        <w:rPr>
+          <w:sz w:val="24"/>
+          <w:szCs w:val="24"/>
+        </w:rPr>
+      </w:pPr>
+    </w:p>
+    <w:p>
+      <w:pPr>
+        <w:spacing w:line="360" w:lineRule="auto"/>
+        <w:rPr>
+          <w:sz w:val="24"/>
+          <w:szCs w:val="24"/>
+        </w:rPr>
+      </w:pPr>
+    </w:p>
+    <w:p>
+      <w:pPr>
+        <w:spacing w:line="360" w:lineRule="auto"/>
+        <w:rPr>
+          <w:sz w:val="24"/>
+          <w:szCs w:val="24"/>
+        </w:rPr>
+      </w:pPr>
+    </w:p>
+    <w:p>
+      <w:pPr>
+        <w:spacing w:line="360" w:lineRule="auto"/>
+        <w:rPr>
+          <w:sz w:val="24"/>
+          <w:szCs w:val="24"/>
+        </w:rPr>
+      </w:pPr>
+    </w:p>
+    <w:p>
+      <w:pPr>
+        <w:spacing w:line="360" w:lineRule="auto"/>
+        <w:rPr>
+          <w:sz w:val="24"/>
+          <w:szCs w:val="24"/>
+        </w:rPr>
+      </w:pPr>
+    </w:p>
+    <w:p>
+      <w:pPr>
+        <w:spacing w:line="360" w:lineRule="auto"/>
+        <w:rPr>
+          <w:sz w:val="24"/>
+          <w:szCs w:val="24"/>
+        </w:rPr>
+      </w:pPr>
+    </w:p>
+    <w:p>
+      <w:pPr>
+        <w:spacing w:line="360" w:lineRule="auto"/>
+        <w:rPr>
+          <w:sz w:val="24"/>
+          <w:szCs w:val="24"/>
+        </w:rPr>
+      </w:pPr>
+    </w:p>
+    <w:p>
+      <w:pPr>
+        <w:spacing w:line="360" w:lineRule="auto"/>
+        <w:jc w:val="center"/>
+        <w:rPr>
+          <w:sz w:val="24"/>
+          <w:szCs w:val="24"/>
+        </w:rPr>
+      </w:pPr>
+      <w:r>
+        <w:rPr>
+          <w:rFonts w:hint="eastAsia"/>
+          <w:sz w:val="24"/>
+          <w:szCs w:val="24"/>
+        </w:rPr>
+        <w:t>三种图片风格</w:t>
+      </w:r>
+    </w:p>
+    <w:p>
+      <w:pPr>
+        <w:spacing w:line="360" w:lineRule="auto"/>
+        <w:rPr>
+          <w:b/>
+          <w:sz w:val="24"/>
+          <w:szCs w:val="24"/>
+        </w:rPr>
+      </w:pPr>
+      <w:r>
+        <w:rPr>
+          <w:rFonts w:hint="eastAsia"/>
+          <w:b/>
+          <w:sz w:val="24"/>
+          <w:szCs w:val="24"/>
+        </w:rPr>
+        <w:lastRenderedPageBreak/>
         <w:t>P</w:t>
       </w:r>
       <w:r>
@@ -5235,23 +5857,7 @@
           <w:sz w:val="24"/>
           <w:szCs w:val="24"/>
         </w:rPr>
-        <w:t xml:space="preserve">includes positively </w:t>
-      </w:r>
-      <w:proofErr w:type="spellStart"/>
-      <w:r>
-        <w:rPr>
-          <w:sz w:val="24"/>
-          <w:szCs w:val="24"/>
-        </w:rPr>
-        <w:t>valenced</w:t>
-      </w:r>
-      <w:proofErr w:type="spellEnd"/>
-      <w:r>
-        <w:rPr>
-          <w:sz w:val="24"/>
-          <w:szCs w:val="24"/>
-        </w:rPr>
-        <w:t xml:space="preserve"> emotions such as joy, contentment, and excite</w:t>
+        <w:t>includes positively valenced emotions such as joy, contentment, and excite</w:t>
       </w:r>
       <w:r>
         <w:rPr>
@@ -5283,7 +5889,7 @@
           <w:sz w:val="24"/>
           <w:szCs w:val="24"/>
         </w:rPr>
-        <w:t>Most importantly, users high in Positive Emotion are significantly correlated with Long Exposure, HDR, Pastel, and Ethereal styles</w:t>
+        <w:t>Most importantly, users high in Positive Emotion are correlated with Long Exposure, HDR, Pastel, and Ethereal styles</w:t>
       </w:r>
       <w:r>
         <w:rPr>
@@ -5502,74 +6108,536 @@
           <w:sz w:val="24"/>
           <w:szCs w:val="24"/>
         </w:rPr>
-        <w:t xml:space="preserve">Macro style lenses are often optimized for sharp focus on </w:t>
-      </w:r>
-      <w:r>
-        <w:rPr>
+        <w:t>Macro style lenses are often optimized for sharp focus on small areas close to the size of a film frame</w:t>
+      </w:r>
+      <w:r>
+        <w:rPr>
+          <w:rFonts w:hint="eastAsia"/>
+          <w:sz w:val="24"/>
+          <w:szCs w:val="24"/>
+        </w:rPr>
+        <w:t>,</w:t>
+      </w:r>
+      <w:r>
+        <w:t xml:space="preserve"> </w:t>
+      </w:r>
+      <w:r>
+        <w:rPr>
+          <w:sz w:val="24"/>
+          <w:szCs w:val="24"/>
+        </w:rPr>
+        <w:t>The images in the style category are images taken with a macro lens that are much larger than normal objects, such as bees five times their normal size.</w:t>
+      </w:r>
+      <w:r>
+        <w:t xml:space="preserve"> </w:t>
+      </w:r>
+      <w:r>
+        <w:rPr>
+          <w:sz w:val="24"/>
+          <w:szCs w:val="24"/>
+        </w:rPr>
+        <w:t xml:space="preserve">Positive Emotion is </w:t>
+      </w:r>
+      <w:r>
+        <w:rPr>
+          <w:rFonts w:hint="eastAsia"/>
+          <w:sz w:val="24"/>
+          <w:szCs w:val="24"/>
+        </w:rPr>
+        <w:t xml:space="preserve">also </w:t>
+      </w:r>
+      <w:r>
+        <w:rPr>
+          <w:sz w:val="24"/>
+          <w:szCs w:val="24"/>
+        </w:rPr>
+        <w:t>negatively correlated with Horror, which classifies images as horrible, bloody and weird.</w:t>
+      </w:r>
+    </w:p>
+    <w:p>
+      <w:pPr>
+        <w:spacing w:line="360" w:lineRule="auto"/>
+        <w:rPr>
+          <w:sz w:val="24"/>
+          <w:szCs w:val="24"/>
+        </w:rPr>
+      </w:pPr>
+      <w:r>
+        <w:rPr>
+          <w:sz w:val="24"/>
+          <w:szCs w:val="24"/>
+        </w:rPr>
+        <w:t xml:space="preserve">Positive Emotion users tend to prefer pictures that are soft, delicate, </w:t>
+      </w:r>
+      <w:proofErr w:type="gramStart"/>
+      <w:r>
+        <w:rPr>
+          <w:sz w:val="24"/>
+          <w:szCs w:val="24"/>
+        </w:rPr>
+        <w:t>clear</w:t>
+      </w:r>
+      <w:proofErr w:type="gramEnd"/>
+      <w:r>
+        <w:rPr>
+          <w:sz w:val="24"/>
+          <w:szCs w:val="24"/>
+        </w:rPr>
+        <w:t xml:space="preserve"> and contain sports content. Reject horrible, bloody and abnormal images.</w:t>
+      </w:r>
+    </w:p>
+    <w:p>
+      <w:pPr>
+        <w:spacing w:line="360" w:lineRule="auto"/>
+        <w:rPr>
+          <w:sz w:val="24"/>
+          <w:szCs w:val="24"/>
+        </w:rPr>
+      </w:pPr>
+      <w:r>
+        <w:rPr>
+          <w:sz w:val="24"/>
+          <w:szCs w:val="24"/>
+        </w:rPr>
+        <w:t>For users with negative emotions, the style of their avatar pictures has been correlated with Bright, Geometric Composition and Sunny.</w:t>
+      </w:r>
+      <w:r>
+        <w:rPr>
+          <w:rFonts w:hint="eastAsia"/>
+          <w:sz w:val="24"/>
+          <w:szCs w:val="24"/>
+        </w:rPr>
+        <w:t xml:space="preserve"> </w:t>
+      </w:r>
+      <w:r>
+        <w:rPr>
+          <w:sz w:val="24"/>
+          <w:szCs w:val="24"/>
+        </w:rPr>
+        <w:t>Bright style images display Bright, intense, psychedelic colors</w:t>
+      </w:r>
+      <w:r>
+        <w:rPr>
+          <w:rFonts w:hint="eastAsia"/>
+          <w:sz w:val="24"/>
+          <w:szCs w:val="24"/>
+        </w:rPr>
+        <w:t>，</w:t>
+      </w:r>
+      <w:r>
+        <w:rPr>
+          <w:sz w:val="24"/>
+          <w:szCs w:val="24"/>
+        </w:rPr>
+        <w:t>Geometric Composition has been used to describe symmetrical objects such as circles, triangles and rectangles, as well as local repeating patterns.</w:t>
+      </w:r>
+      <w:r>
+        <w:rPr>
+          <w:rFonts w:hint="eastAsia"/>
+          <w:sz w:val="24"/>
+          <w:szCs w:val="24"/>
+        </w:rPr>
+        <w:t>。</w:t>
+      </w:r>
+      <w:r>
+        <w:rPr>
+          <w:rFonts w:hint="eastAsia"/>
+          <w:sz w:val="24"/>
+          <w:szCs w:val="24"/>
+        </w:rPr>
+        <w:t>值得注意的是，对于</w:t>
+      </w:r>
+      <w:r>
+        <w:rPr>
+          <w:rFonts w:hint="eastAsia"/>
+          <w:sz w:val="24"/>
+          <w:szCs w:val="24"/>
+        </w:rPr>
+        <w:t>表现消极情绪的用户，他们往往还喜欢使用包含太阳的图片作为头像</w:t>
+      </w:r>
+      <w:r>
+        <w:rPr>
+          <w:rFonts w:hint="eastAsia"/>
+          <w:sz w:val="24"/>
+          <w:szCs w:val="24"/>
+        </w:rPr>
+        <w:t>(Sunny</w:t>
+      </w:r>
+      <w:r>
+        <w:rPr>
+          <w:rFonts w:hint="eastAsia"/>
+          <w:sz w:val="24"/>
+          <w:szCs w:val="24"/>
+        </w:rPr>
+        <w:t>风格</w:t>
+      </w:r>
+      <w:r>
+        <w:rPr>
+          <w:rFonts w:hint="eastAsia"/>
+          <w:sz w:val="24"/>
+          <w:szCs w:val="24"/>
+        </w:rPr>
+        <w:t>的图像中包含的内容大多数有太阳</w:t>
+      </w:r>
+      <w:r>
+        <w:rPr>
+          <w:rFonts w:hint="eastAsia"/>
+          <w:sz w:val="24"/>
+          <w:szCs w:val="24"/>
+        </w:rPr>
+        <w:t>)</w:t>
+      </w:r>
+      <w:r>
+        <w:rPr>
+          <w:rFonts w:hint="eastAsia"/>
+          <w:sz w:val="24"/>
+          <w:szCs w:val="24"/>
+        </w:rPr>
+        <w:t>。</w:t>
+      </w:r>
+    </w:p>
+    <w:p>
+      <w:pPr>
+        <w:spacing w:line="360" w:lineRule="auto"/>
+        <w:rPr>
+          <w:b/>
+          <w:sz w:val="24"/>
+          <w:szCs w:val="24"/>
+        </w:rPr>
+      </w:pPr>
+      <w:r>
+        <w:rPr>
+          <w:rFonts w:hint="eastAsia"/>
+          <w:b/>
+          <w:sz w:val="24"/>
+          <w:szCs w:val="24"/>
+        </w:rPr>
+        <w:t>Engagement</w:t>
+      </w:r>
+      <w:r>
+        <w:rPr>
+          <w:rFonts w:hint="eastAsia"/>
+          <w:b/>
+          <w:sz w:val="24"/>
+          <w:szCs w:val="24"/>
+        </w:rPr>
+        <w:t>：</w:t>
+      </w:r>
+    </w:p>
+    <w:p>
+      <w:pPr>
+        <w:spacing w:line="360" w:lineRule="auto"/>
+        <w:rPr>
+          <w:sz w:val="24"/>
+          <w:szCs w:val="24"/>
+        </w:rPr>
+      </w:pPr>
+      <w:r>
+        <w:rPr>
+          <w:rFonts w:hint="eastAsia"/>
+          <w:b/>
+          <w:sz w:val="24"/>
+          <w:szCs w:val="24"/>
+        </w:rPr>
+        <w:t>Engagement</w:t>
+      </w:r>
+      <w:r>
+        <w:rPr>
+          <w:rFonts w:hint="eastAsia"/>
+          <w:sz w:val="24"/>
+          <w:szCs w:val="24"/>
+        </w:rPr>
+        <w:t>是</w:t>
+      </w:r>
+      <w:r>
+        <w:rPr>
+          <w:rFonts w:hint="eastAsia"/>
+          <w:sz w:val="24"/>
+          <w:szCs w:val="24"/>
+        </w:rPr>
+        <w:t>包括行为、认知和情感</w:t>
+      </w:r>
+      <w:r>
+        <w:rPr>
+          <w:rFonts w:hint="eastAsia"/>
+          <w:sz w:val="24"/>
+          <w:szCs w:val="24"/>
+        </w:rPr>
+        <w:t>的多维结构</w:t>
+      </w:r>
+      <w:r>
+        <w:rPr>
+          <w:rFonts w:hint="eastAsia"/>
+          <w:sz w:val="24"/>
+          <w:szCs w:val="24"/>
+        </w:rPr>
+        <w:t>。它可以指</w:t>
+      </w:r>
+      <w:r>
+        <w:rPr>
+          <w:rFonts w:hint="eastAsia"/>
+          <w:sz w:val="24"/>
+          <w:szCs w:val="24"/>
+        </w:rPr>
+        <w:t>对参与活动表现出</w:t>
+      </w:r>
+      <w:r>
+        <w:rPr>
+          <w:rFonts w:hint="eastAsia"/>
           <w:sz w:val="24"/>
           <w:szCs w:val="24"/>
         </w:rPr>
         <w:lastRenderedPageBreak/>
-        <w:t>small areas close to the size of a film frame</w:t>
-      </w:r>
-      <w:r>
-        <w:rPr>
-          <w:rFonts w:hint="eastAsia"/>
-          <w:sz w:val="24"/>
-          <w:szCs w:val="24"/>
-        </w:rPr>
-        <w:t>,</w:t>
-      </w:r>
-      <w:r>
-        <w:t xml:space="preserve"> </w:t>
-      </w:r>
-      <w:r>
-        <w:rPr>
-          <w:sz w:val="24"/>
-          <w:szCs w:val="24"/>
-        </w:rPr>
-        <w:t>The images in the style category are images taken with a macro lens that are much larger than normal objects, such as bees five times their normal size.</w:t>
-      </w:r>
-      <w:r>
-        <w:t xml:space="preserve"> </w:t>
-      </w:r>
-      <w:r>
-        <w:rPr>
-          <w:sz w:val="24"/>
-          <w:szCs w:val="24"/>
-        </w:rPr>
-        <w:t xml:space="preserve">Positive Emotion is </w:t>
-      </w:r>
-      <w:r>
-        <w:rPr>
-          <w:rFonts w:hint="eastAsia"/>
-          <w:sz w:val="24"/>
-          <w:szCs w:val="24"/>
-        </w:rPr>
-        <w:t xml:space="preserve">also </w:t>
-      </w:r>
-      <w:r>
-        <w:rPr>
-          <w:sz w:val="24"/>
-          <w:szCs w:val="24"/>
-        </w:rPr>
-        <w:t>negatively correlated with Horror, which classifies images as horrible, bloody and weird.</w:t>
-      </w:r>
-    </w:p>
-    <w:p>
-      <w:pPr>
-        <w:spacing w:line="360" w:lineRule="auto"/>
-        <w:rPr>
-          <w:sz w:val="24"/>
-          <w:szCs w:val="24"/>
-        </w:rPr>
-      </w:pPr>
-      <w:r>
-        <w:rPr>
-          <w:sz w:val="24"/>
-          <w:szCs w:val="24"/>
-        </w:rPr>
-        <w:t xml:space="preserve">Positive Emotion users tend to prefer pictures that are soft, delicate, </w:t>
+        <w:t>的热情和兴趣、</w:t>
+      </w:r>
+      <w:r>
+        <w:rPr>
+          <w:rFonts w:hint="eastAsia"/>
+          <w:sz w:val="24"/>
+          <w:szCs w:val="24"/>
+        </w:rPr>
+        <w:t>对工作的</w:t>
+      </w:r>
+      <w:r>
+        <w:rPr>
+          <w:rFonts w:hint="eastAsia"/>
+          <w:sz w:val="24"/>
+          <w:szCs w:val="24"/>
+        </w:rPr>
+        <w:t>投入感</w:t>
+      </w:r>
+      <w:r>
+        <w:rPr>
+          <w:rFonts w:hint="eastAsia"/>
+          <w:sz w:val="24"/>
+          <w:szCs w:val="24"/>
+        </w:rPr>
+        <w:t>和奉献</w:t>
+      </w:r>
+      <w:r>
+        <w:rPr>
+          <w:rFonts w:hint="eastAsia"/>
+          <w:sz w:val="24"/>
+          <w:szCs w:val="24"/>
+        </w:rPr>
+        <w:t>、</w:t>
+      </w:r>
+      <w:r>
+        <w:rPr>
+          <w:rFonts w:hint="eastAsia"/>
+          <w:sz w:val="24"/>
+          <w:szCs w:val="24"/>
+        </w:rPr>
+        <w:t>以及对手头任务的专注</w:t>
+      </w:r>
+      <w:r>
+        <w:rPr>
+          <w:rFonts w:hint="eastAsia"/>
+          <w:sz w:val="24"/>
+          <w:szCs w:val="24"/>
+        </w:rPr>
+        <w:t>度</w:t>
+      </w:r>
+      <w:r>
+        <w:rPr>
+          <w:rFonts w:hint="eastAsia"/>
+          <w:sz w:val="24"/>
+          <w:szCs w:val="24"/>
+        </w:rPr>
+        <w:t>等</w:t>
+      </w:r>
+      <w:r>
+        <w:rPr>
+          <w:rFonts w:hint="eastAsia"/>
+          <w:sz w:val="24"/>
+          <w:szCs w:val="24"/>
+        </w:rPr>
+        <w:t>[15]</w:t>
+      </w:r>
+      <w:r>
+        <w:rPr>
+          <w:rFonts w:hint="eastAsia"/>
+          <w:sz w:val="24"/>
+          <w:szCs w:val="24"/>
+        </w:rPr>
+        <w:t>。</w:t>
+      </w:r>
+      <w:r>
+        <w:rPr>
+          <w:sz w:val="24"/>
+          <w:szCs w:val="24"/>
+        </w:rPr>
+        <w:t>Romantic style show a strong positive correlation</w:t>
+      </w:r>
+      <w:r>
+        <w:rPr>
+          <w:rFonts w:hint="eastAsia"/>
+          <w:sz w:val="24"/>
+          <w:szCs w:val="24"/>
+        </w:rPr>
+        <w:t xml:space="preserve"> with </w:t>
+      </w:r>
+      <w:r>
+        <w:rPr>
+          <w:sz w:val="24"/>
+          <w:szCs w:val="24"/>
+        </w:rPr>
+        <w:t>Engagement.</w:t>
+      </w:r>
+      <w:r>
+        <w:rPr>
+          <w:rFonts w:hint="eastAsia"/>
+          <w:sz w:val="24"/>
+          <w:szCs w:val="24"/>
+        </w:rPr>
+        <w:t>。</w:t>
+      </w:r>
+      <w:r>
+        <w:rPr>
+          <w:rFonts w:hint="eastAsia"/>
+          <w:sz w:val="24"/>
+          <w:szCs w:val="24"/>
+        </w:rPr>
+        <w:t>Romantic</w:t>
+      </w:r>
+      <w:r>
+        <w:rPr>
+          <w:rFonts w:hint="eastAsia"/>
+          <w:sz w:val="24"/>
+          <w:szCs w:val="24"/>
+        </w:rPr>
+        <w:t>的一个描述</w:t>
+      </w:r>
+      <w:r>
+        <w:rPr>
+          <w:sz w:val="24"/>
+          <w:szCs w:val="24"/>
+        </w:rPr>
+        <w:t>"A mysterious or fascinating quality or appeal, as of something adventurous, heroic, or strangely beautiful: “These fine old guns often have a romance clinging to them” (Richard Jeffrie</w:t>
+      </w:r>
+      <w:r>
+        <w:rPr>
+          <w:sz w:val="24"/>
+          <w:szCs w:val="24"/>
+        </w:rPr>
+        <w:t>s).</w:t>
+      </w:r>
+      <w:r>
+        <w:rPr>
+          <w:sz w:val="24"/>
+          <w:szCs w:val="24"/>
+        </w:rPr>
+        <w:t>"</w:t>
+      </w:r>
+      <w:r>
+        <w:rPr>
+          <w:rFonts w:hint="eastAsia"/>
+          <w:color w:val="000000" w:themeColor="text1"/>
+          <w:sz w:val="24"/>
+          <w:szCs w:val="24"/>
+        </w:rPr>
+        <w:t>。</w:t>
+      </w:r>
+      <w:r>
+        <w:rPr>
+          <w:rFonts w:hint="eastAsia"/>
+          <w:sz w:val="24"/>
+          <w:szCs w:val="24"/>
+        </w:rPr>
+        <w:t>Pastel</w:t>
+      </w:r>
+      <w:r>
+        <w:rPr>
+          <w:rFonts w:hint="eastAsia"/>
+          <w:sz w:val="24"/>
+          <w:szCs w:val="24"/>
+        </w:rPr>
+        <w:t>和</w:t>
+      </w:r>
+      <w:r>
+        <w:rPr>
+          <w:rFonts w:hint="eastAsia"/>
+          <w:sz w:val="24"/>
+          <w:szCs w:val="24"/>
+        </w:rPr>
+        <w:t>Sunny</w:t>
+      </w:r>
+      <w:r>
+        <w:rPr>
+          <w:rFonts w:hint="eastAsia"/>
+          <w:sz w:val="24"/>
+          <w:szCs w:val="24"/>
+        </w:rPr>
+        <w:t>则表现出较强的相关性。</w:t>
+      </w:r>
+      <w:r>
+        <w:rPr>
+          <w:sz w:val="24"/>
+          <w:szCs w:val="24"/>
+        </w:rPr>
+        <w:t>Users of Engagement do not like to use pictures with textures, surface details and textures as profile pictures. On the contrary, such users prefer images with larger scenes.</w:t>
+      </w:r>
+    </w:p>
+    <w:p>
+      <w:pPr>
+        <w:spacing w:line="360" w:lineRule="auto"/>
+        <w:rPr>
+          <w:b/>
+          <w:sz w:val="24"/>
+          <w:szCs w:val="24"/>
+        </w:rPr>
+      </w:pPr>
+      <w:r>
+        <w:rPr>
+          <w:rFonts w:hint="eastAsia"/>
+          <w:b/>
+          <w:sz w:val="24"/>
+          <w:szCs w:val="24"/>
+        </w:rPr>
+        <w:t>Relationship</w:t>
+      </w:r>
+      <w:r>
+        <w:rPr>
+          <w:rFonts w:hint="eastAsia"/>
+          <w:b/>
+          <w:sz w:val="24"/>
+          <w:szCs w:val="24"/>
+        </w:rPr>
+        <w:t>：</w:t>
+      </w:r>
+    </w:p>
+    <w:p>
+      <w:pPr>
+        <w:spacing w:line="360" w:lineRule="auto"/>
+        <w:rPr>
+          <w:sz w:val="24"/>
+          <w:szCs w:val="24"/>
+        </w:rPr>
+      </w:pPr>
+      <w:r>
+        <w:rPr>
+          <w:rFonts w:hint="eastAsia"/>
+          <w:b/>
+          <w:sz w:val="24"/>
+          <w:szCs w:val="24"/>
+        </w:rPr>
+        <w:t>Relationship</w:t>
+      </w:r>
+      <w:r>
+        <w:rPr>
+          <w:rFonts w:hint="eastAsia"/>
+          <w:b/>
+          <w:sz w:val="24"/>
+          <w:szCs w:val="24"/>
+        </w:rPr>
+        <w:t xml:space="preserve"> </w:t>
+      </w:r>
+      <w:r>
+        <w:rPr>
+          <w:sz w:val="24"/>
+          <w:szCs w:val="24"/>
+        </w:rPr>
+        <w:t xml:space="preserve">includes trusting others, perceiving others as being there if needed, receiving social support, and giving to </w:t>
       </w:r>
       <w:proofErr w:type="gramStart"/>
       <w:r>
@@ -5577,46 +6645,577 @@
           <w:sz w:val="24"/>
           <w:szCs w:val="24"/>
         </w:rPr>
-        <w:t>clear</w:t>
+        <w:t>others</w:t>
+      </w:r>
+      <w:r>
+        <w:rPr>
+          <w:rFonts w:hint="eastAsia"/>
+          <w:sz w:val="24"/>
+          <w:szCs w:val="24"/>
+        </w:rPr>
+        <w:t>[</w:t>
       </w:r>
       <w:proofErr w:type="gramEnd"/>
       <w:r>
         <w:rPr>
-          <w:sz w:val="24"/>
-          <w:szCs w:val="24"/>
-        </w:rPr>
-        <w:t xml:space="preserve"> and contain sports content. Reject horrible, bloody and abnormal images.</w:t>
-      </w:r>
-    </w:p>
-    <w:p>
-      <w:pPr>
-        <w:spacing w:line="360" w:lineRule="auto"/>
-        <w:rPr>
-          <w:sz w:val="24"/>
-          <w:szCs w:val="24"/>
-        </w:rPr>
-      </w:pPr>
-      <w:r>
-        <w:rPr>
-          <w:sz w:val="24"/>
-          <w:szCs w:val="24"/>
-        </w:rPr>
-        <w:t>For users with negative emotions, the style of their avatar pictures has been correlated with Bright, Geometric Composition and Sunny.</w:t>
-      </w:r>
-      <w:r>
-        <w:rPr>
-          <w:rFonts w:hint="eastAsia"/>
-          <w:sz w:val="24"/>
-          <w:szCs w:val="24"/>
-        </w:rPr>
-        <w:t xml:space="preserve"> </w:t>
-      </w:r>
-      <w:r>
-        <w:rPr>
-          <w:sz w:val="24"/>
-          <w:szCs w:val="24"/>
-        </w:rPr>
-        <w:t>Bright style images display Bright, intense, psychedelic colors</w:t>
+          <w:rFonts w:hint="eastAsia"/>
+          <w:sz w:val="24"/>
+          <w:szCs w:val="24"/>
+        </w:rPr>
+        <w:t>16]</w:t>
+      </w:r>
+      <w:r>
+        <w:rPr>
+          <w:sz w:val="24"/>
+          <w:szCs w:val="24"/>
+        </w:rPr>
+        <w:t>.</w:t>
+      </w:r>
+      <w:r>
+        <w:t xml:space="preserve"> </w:t>
+      </w:r>
+      <w:r>
+        <w:rPr>
+          <w:sz w:val="24"/>
+          <w:szCs w:val="24"/>
+        </w:rPr>
+        <w:t>Plenty of evidence indicates the importance of positive Relationship to health, longevity, and other important qualities of life.</w:t>
+      </w:r>
+      <w:r>
+        <w:rPr>
+          <w:rFonts w:hint="eastAsia"/>
+          <w:sz w:val="24"/>
+          <w:szCs w:val="24"/>
+        </w:rPr>
+        <w:t xml:space="preserve"> </w:t>
+      </w:r>
+      <w:r>
+        <w:rPr>
+          <w:sz w:val="24"/>
+          <w:szCs w:val="24"/>
+        </w:rPr>
+        <w:t xml:space="preserve">Users </w:t>
+      </w:r>
+      <w:r>
+        <w:rPr>
+          <w:rFonts w:hint="eastAsia"/>
+          <w:sz w:val="24"/>
+          <w:szCs w:val="24"/>
+        </w:rPr>
+        <w:t>who lack</w:t>
+      </w:r>
+      <w:r>
+        <w:rPr>
+          <w:sz w:val="24"/>
+          <w:szCs w:val="24"/>
+        </w:rPr>
+        <w:t xml:space="preserve"> relationship prefer images in styles like </w:t>
+      </w:r>
+      <w:r>
+        <w:rPr>
+          <w:sz w:val="24"/>
+          <w:szCs w:val="24"/>
+        </w:rPr>
+        <w:t>Romantic</w:t>
+      </w:r>
+      <w:r>
+        <w:rPr>
+          <w:rFonts w:hint="eastAsia"/>
+          <w:sz w:val="24"/>
+          <w:szCs w:val="24"/>
+        </w:rPr>
+        <w:t xml:space="preserve">, Vintage </w:t>
+      </w:r>
+      <w:r>
+        <w:rPr>
+          <w:sz w:val="24"/>
+          <w:szCs w:val="24"/>
+        </w:rPr>
+        <w:t>and Pastel.</w:t>
+      </w:r>
+      <w:r>
+        <w:rPr>
+          <w:rFonts w:hint="eastAsia"/>
+          <w:sz w:val="24"/>
+          <w:szCs w:val="24"/>
+        </w:rPr>
+        <w:t xml:space="preserve"> These</w:t>
+      </w:r>
+      <w:r>
+        <w:rPr>
+          <w:rFonts w:hint="eastAsia"/>
+          <w:sz w:val="24"/>
+          <w:szCs w:val="24"/>
+        </w:rPr>
+        <w:t xml:space="preserve"> users</w:t>
+      </w:r>
+      <w:r>
+        <w:rPr>
+          <w:rFonts w:hint="eastAsia"/>
+          <w:sz w:val="24"/>
+          <w:szCs w:val="24"/>
+        </w:rPr>
+        <w:t xml:space="preserve"> are least</w:t>
+      </w:r>
+      <w:r>
+        <w:rPr>
+          <w:rFonts w:hint="eastAsia"/>
+          <w:sz w:val="24"/>
+          <w:szCs w:val="24"/>
+        </w:rPr>
+        <w:t xml:space="preserve"> </w:t>
+      </w:r>
+      <w:r>
+        <w:rPr>
+          <w:rFonts w:hint="eastAsia"/>
+          <w:sz w:val="24"/>
+          <w:szCs w:val="24"/>
+        </w:rPr>
+        <w:t>like</w:t>
+      </w:r>
+      <w:r>
+        <w:rPr>
+          <w:rFonts w:hint="eastAsia"/>
+          <w:sz w:val="24"/>
+          <w:szCs w:val="24"/>
+        </w:rPr>
+        <w:t>ly</w:t>
+      </w:r>
+      <w:r>
+        <w:rPr>
+          <w:rFonts w:hint="eastAsia"/>
+          <w:sz w:val="24"/>
+          <w:szCs w:val="24"/>
+        </w:rPr>
+        <w:t xml:space="preserve"> </w:t>
+      </w:r>
+      <w:r>
+        <w:rPr>
+          <w:rFonts w:hint="eastAsia"/>
+          <w:sz w:val="24"/>
+          <w:szCs w:val="24"/>
+        </w:rPr>
+        <w:t>to have profile images other than Texture, Serene and Hazy style.</w:t>
+      </w:r>
+      <w:r>
+        <w:rPr>
+          <w:rFonts w:hint="eastAsia"/>
+          <w:sz w:val="24"/>
+          <w:szCs w:val="24"/>
+        </w:rPr>
+        <w:t xml:space="preserve"> </w:t>
+      </w:r>
+    </w:p>
+    <w:p>
+      <w:pPr>
+        <w:spacing w:line="360" w:lineRule="auto"/>
+        <w:rPr>
+          <w:b/>
+          <w:sz w:val="24"/>
+          <w:szCs w:val="24"/>
+        </w:rPr>
+      </w:pPr>
+      <w:r>
+        <w:rPr>
+          <w:rFonts w:hint="eastAsia"/>
+          <w:b/>
+          <w:sz w:val="24"/>
+          <w:szCs w:val="24"/>
+        </w:rPr>
+        <w:t>Meaning:</w:t>
+      </w:r>
+    </w:p>
+    <w:p>
+      <w:pPr>
+        <w:spacing w:line="360" w:lineRule="auto"/>
+        <w:rPr>
+          <w:sz w:val="24"/>
+          <w:szCs w:val="24"/>
+        </w:rPr>
+      </w:pPr>
+      <w:r>
+        <w:rPr>
+          <w:rFonts w:hint="eastAsia"/>
+          <w:b/>
+          <w:sz w:val="24"/>
+          <w:szCs w:val="24"/>
+        </w:rPr>
+        <w:t>Meaning</w:t>
+      </w:r>
+      <w:r>
+        <w:rPr>
+          <w:rFonts w:hint="eastAsia"/>
+          <w:b/>
+          <w:sz w:val="24"/>
+          <w:szCs w:val="24"/>
+        </w:rPr>
+        <w:t xml:space="preserve"> </w:t>
+      </w:r>
+      <w:r>
+        <w:rPr>
+          <w:sz w:val="24"/>
+          <w:szCs w:val="24"/>
+        </w:rPr>
+        <w:t>explains the purpose and importance of life, as well as the understanding of life</w:t>
+      </w:r>
+      <w:r>
+        <w:rPr>
+          <w:rFonts w:hint="eastAsia"/>
+          <w:sz w:val="24"/>
+          <w:szCs w:val="24"/>
+        </w:rPr>
+        <w:t xml:space="preserve"> </w:t>
+      </w:r>
+      <w:r>
+        <w:rPr>
+          <w:rFonts w:hint="eastAsia"/>
+          <w:sz w:val="24"/>
+          <w:szCs w:val="24"/>
+        </w:rPr>
+        <w:t>[18]</w:t>
+      </w:r>
+      <w:r>
+        <w:rPr>
+          <w:rFonts w:hint="eastAsia"/>
+          <w:sz w:val="24"/>
+          <w:szCs w:val="24"/>
+        </w:rPr>
+        <w:t>。</w:t>
+      </w:r>
+      <w:r>
+        <w:rPr>
+          <w:rFonts w:hint="eastAsia"/>
+          <w:sz w:val="24"/>
+          <w:szCs w:val="24"/>
+        </w:rPr>
+        <w:t>Meaning</w:t>
+      </w:r>
+      <w:r>
+        <w:rPr>
+          <w:rFonts w:hint="eastAsia"/>
+          <w:sz w:val="24"/>
+          <w:szCs w:val="24"/>
+        </w:rPr>
+        <w:t>得分较高的用户喜欢</w:t>
+      </w:r>
+      <w:r>
+        <w:rPr>
+          <w:rFonts w:hint="eastAsia"/>
+          <w:sz w:val="24"/>
+          <w:szCs w:val="24"/>
+        </w:rPr>
+        <w:t>Broken</w:t>
+      </w:r>
+      <w:r>
+        <w:rPr>
+          <w:rFonts w:hint="eastAsia"/>
+          <w:sz w:val="24"/>
+          <w:szCs w:val="24"/>
+        </w:rPr>
+        <w:t>和</w:t>
+      </w:r>
+      <w:r>
+        <w:rPr>
+          <w:rFonts w:hint="eastAsia"/>
+        </w:rPr>
+        <w:t>Depth of Field</w:t>
+      </w:r>
+      <w:r>
+        <w:rPr>
+          <w:rFonts w:hint="eastAsia"/>
+          <w:sz w:val="24"/>
+          <w:szCs w:val="24"/>
+        </w:rPr>
+        <w:t>风格</w:t>
+      </w:r>
+      <w:r>
+        <w:rPr>
+          <w:rFonts w:hint="eastAsia"/>
+          <w:sz w:val="24"/>
+          <w:szCs w:val="24"/>
+        </w:rPr>
+        <w:t>，两种风格的</w:t>
+      </w:r>
+      <w:r>
+        <w:rPr>
+          <w:rFonts w:hint="eastAsia"/>
+          <w:sz w:val="24"/>
+          <w:szCs w:val="24"/>
+        </w:rPr>
+        <w:t>Pearson</w:t>
+      </w:r>
+      <w:r>
+        <w:rPr>
+          <w:rFonts w:hint="eastAsia"/>
+          <w:sz w:val="24"/>
+          <w:szCs w:val="24"/>
+        </w:rPr>
+        <w:t>相关性指数高达</w:t>
+      </w:r>
+      <w:r>
+        <w:rPr>
+          <w:rFonts w:hint="eastAsia"/>
+          <w:sz w:val="24"/>
+          <w:szCs w:val="24"/>
+        </w:rPr>
+        <w:t>0.8</w:t>
+      </w:r>
+      <w:r>
+        <w:rPr>
+          <w:rFonts w:hint="eastAsia"/>
+          <w:sz w:val="24"/>
+          <w:szCs w:val="24"/>
+        </w:rPr>
+        <w:t>5</w:t>
+      </w:r>
+      <w:r>
+        <w:rPr>
+          <w:rFonts w:hint="eastAsia"/>
+          <w:sz w:val="24"/>
+          <w:szCs w:val="24"/>
+        </w:rPr>
+        <w:t>。</w:t>
+      </w:r>
+      <w:r>
+        <w:rPr>
+          <w:rFonts w:hint="eastAsia"/>
+          <w:sz w:val="24"/>
+          <w:szCs w:val="24"/>
+        </w:rPr>
+        <w:t>这两种风格的共同点在于图像中的物体有不同的层次结构，比如物体的远近、清晰和模糊。</w:t>
+      </w:r>
+      <w:r>
+        <w:rPr>
+          <w:rFonts w:hint="eastAsia"/>
+          <w:sz w:val="24"/>
+          <w:szCs w:val="24"/>
+        </w:rPr>
+        <w:t>另外</w:t>
+      </w:r>
+      <w:r>
+        <w:rPr>
+          <w:rFonts w:hint="eastAsia"/>
+          <w:sz w:val="24"/>
+          <w:szCs w:val="24"/>
+        </w:rPr>
+        <w:t>Meaning</w:t>
+      </w:r>
+      <w:r>
+        <w:rPr>
+          <w:rFonts w:hint="eastAsia"/>
+          <w:sz w:val="24"/>
+          <w:szCs w:val="24"/>
+        </w:rPr>
+        <w:t>与</w:t>
+      </w:r>
+      <w:r>
+        <w:rPr>
+          <w:rFonts w:hint="eastAsia"/>
+          <w:sz w:val="24"/>
+          <w:szCs w:val="24"/>
+        </w:rPr>
+        <w:t>M</w:t>
+      </w:r>
+      <w:r>
+        <w:rPr>
+          <w:rFonts w:hint="eastAsia"/>
+          <w:sz w:val="24"/>
+          <w:szCs w:val="24"/>
+        </w:rPr>
+        <w:t>ini</w:t>
+      </w:r>
+      <w:r>
+        <w:rPr>
+          <w:rFonts w:hint="eastAsia"/>
+          <w:sz w:val="24"/>
+          <w:szCs w:val="24"/>
+        </w:rPr>
+        <w:t>mal</w:t>
+      </w:r>
+      <w:r>
+        <w:rPr>
+          <w:rFonts w:hint="eastAsia"/>
+          <w:sz w:val="24"/>
+          <w:szCs w:val="24"/>
+        </w:rPr>
+        <w:t>表现出负相关</w:t>
+      </w:r>
+      <w:r>
+        <w:rPr>
+          <w:rFonts w:hint="eastAsia"/>
+          <w:sz w:val="24"/>
+          <w:szCs w:val="24"/>
+        </w:rPr>
+        <w:t>。</w:t>
+      </w:r>
+    </w:p>
+    <w:p>
+      <w:pPr>
+        <w:spacing w:line="360" w:lineRule="auto"/>
+        <w:rPr>
+          <w:sz w:val="24"/>
+          <w:szCs w:val="24"/>
+        </w:rPr>
+      </w:pPr>
+      <w:r>
+        <w:rPr>
+          <w:rFonts w:hint="eastAsia"/>
+          <w:sz w:val="24"/>
+          <w:szCs w:val="24"/>
+        </w:rPr>
+        <w:t>对于缺乏</w:t>
+      </w:r>
+      <w:r>
+        <w:rPr>
+          <w:rFonts w:hint="eastAsia"/>
+          <w:sz w:val="24"/>
+          <w:szCs w:val="24"/>
+        </w:rPr>
+        <w:t>Meaning</w:t>
+      </w:r>
+      <w:r>
+        <w:rPr>
+          <w:rFonts w:hint="eastAsia"/>
+          <w:sz w:val="24"/>
+          <w:szCs w:val="24"/>
+        </w:rPr>
+        <w:t>的用户，</w:t>
+      </w:r>
+      <w:r>
+        <w:rPr>
+          <w:rFonts w:hint="eastAsia"/>
+          <w:sz w:val="24"/>
+          <w:szCs w:val="24"/>
+        </w:rPr>
+        <w:t>更偏向于使用构图细致、透明或者是半透明、空灵的</w:t>
+      </w:r>
+      <w:r>
+        <w:rPr>
+          <w:rFonts w:hint="eastAsia"/>
+          <w:sz w:val="24"/>
+          <w:szCs w:val="24"/>
+        </w:rPr>
+        <w:t>Ethereal</w:t>
+      </w:r>
+      <w:r>
+        <w:rPr>
+          <w:rFonts w:hint="eastAsia"/>
+          <w:sz w:val="24"/>
+          <w:szCs w:val="24"/>
+        </w:rPr>
+        <w:t>风格</w:t>
+      </w:r>
+      <w:r>
+        <w:rPr>
+          <w:rFonts w:hint="eastAsia"/>
+          <w:sz w:val="24"/>
+          <w:szCs w:val="24"/>
+        </w:rPr>
+        <w:t>。</w:t>
+      </w:r>
+    </w:p>
+    <w:p>
+      <w:pPr>
+        <w:spacing w:line="360" w:lineRule="auto"/>
+        <w:rPr>
+          <w:sz w:val="24"/>
+          <w:szCs w:val="24"/>
+        </w:rPr>
+      </w:pPr>
+    </w:p>
+    <w:p>
+      <w:pPr>
+        <w:spacing w:line="360" w:lineRule="auto"/>
+        <w:rPr>
+          <w:sz w:val="24"/>
+          <w:szCs w:val="24"/>
+        </w:rPr>
+      </w:pPr>
+    </w:p>
+    <w:p>
+      <w:pPr>
+        <w:spacing w:line="360" w:lineRule="auto"/>
+        <w:rPr>
+          <w:b/>
+          <w:sz w:val="24"/>
+          <w:szCs w:val="24"/>
+        </w:rPr>
+      </w:pPr>
+      <w:r>
+        <w:rPr>
+          <w:rFonts w:hint="eastAsia"/>
+          <w:b/>
+          <w:sz w:val="24"/>
+          <w:szCs w:val="24"/>
+        </w:rPr>
+        <w:t>Accomplishment</w:t>
+      </w:r>
+      <w:r>
+        <w:rPr>
+          <w:rFonts w:hint="eastAsia"/>
+          <w:b/>
+          <w:sz w:val="24"/>
+          <w:szCs w:val="24"/>
+        </w:rPr>
+        <w:t>：</w:t>
+      </w:r>
+    </w:p>
+    <w:p>
+      <w:pPr>
+        <w:spacing w:line="360" w:lineRule="auto"/>
+        <w:rPr>
+          <w:sz w:val="24"/>
+          <w:szCs w:val="24"/>
+        </w:rPr>
+      </w:pPr>
+      <w:r>
+        <w:rPr>
+          <w:rFonts w:hint="eastAsia"/>
+          <w:b/>
+          <w:sz w:val="24"/>
+          <w:szCs w:val="24"/>
+        </w:rPr>
+        <w:t>Accomplishment</w:t>
+      </w:r>
+      <w:r>
+        <w:rPr>
+          <w:rFonts w:hint="eastAsia"/>
+          <w:sz w:val="24"/>
+          <w:szCs w:val="24"/>
+        </w:rPr>
+        <w:t>通常根据奖励</w:t>
+      </w:r>
+      <w:r>
+        <w:rPr>
+          <w:rFonts w:hint="eastAsia"/>
+          <w:sz w:val="24"/>
+          <w:szCs w:val="24"/>
+        </w:rPr>
+        <w:t>、</w:t>
+      </w:r>
+      <w:r>
+        <w:rPr>
+          <w:rFonts w:hint="eastAsia"/>
+          <w:sz w:val="24"/>
+          <w:szCs w:val="24"/>
+        </w:rPr>
+        <w:t>荣誉和其他客观成就标志来定义</w:t>
+      </w:r>
+      <w:r>
+        <w:rPr>
+          <w:rFonts w:hint="eastAsia"/>
+          <w:sz w:val="24"/>
+          <w:szCs w:val="24"/>
+        </w:rPr>
+        <w:t>。</w:t>
+      </w:r>
+      <w:r>
+        <w:rPr>
+          <w:rFonts w:hint="eastAsia"/>
+          <w:sz w:val="24"/>
+          <w:szCs w:val="24"/>
+        </w:rPr>
+        <w:t>就个人成就感而言</w:t>
       </w:r>
       <w:r>
         <w:rPr>
@@ -5628,10 +7227,563 @@
       </w:r>
       <w:r>
         <w:rPr>
-          <w:sz w:val="24"/>
-          <w:szCs w:val="24"/>
-        </w:rPr>
-        <w:t>Geometric Composition has been used to describe symmetrical objects such as circles, triangles and rectangles, as well as local repeating patterns.</w:t>
+          <w:rFonts w:hint="eastAsia"/>
+          <w:sz w:val="24"/>
+          <w:szCs w:val="24"/>
+        </w:rPr>
+        <w:t>它包括</w:t>
+      </w:r>
+      <w:r>
+        <w:rPr>
+          <w:rFonts w:hint="eastAsia"/>
+          <w:sz w:val="24"/>
+          <w:szCs w:val="24"/>
+        </w:rPr>
+        <w:t>掌控力、</w:t>
+      </w:r>
+      <w:r>
+        <w:rPr>
+          <w:rFonts w:hint="eastAsia"/>
+          <w:sz w:val="24"/>
+          <w:szCs w:val="24"/>
+        </w:rPr>
+        <w:t>感知能力和目标达成感。</w:t>
+      </w:r>
+      <w:r>
+        <w:rPr>
+          <w:rFonts w:hint="eastAsia"/>
+          <w:sz w:val="24"/>
+          <w:szCs w:val="24"/>
+        </w:rPr>
+        <w:t>Accomplishment</w:t>
+      </w:r>
+      <w:r>
+        <w:rPr>
+          <w:rFonts w:hint="eastAsia"/>
+          <w:sz w:val="24"/>
+          <w:szCs w:val="24"/>
+        </w:rPr>
+        <w:t>与</w:t>
+      </w:r>
+      <w:r>
+        <w:rPr>
+          <w:rFonts w:hint="eastAsia"/>
+          <w:sz w:val="24"/>
+          <w:szCs w:val="24"/>
+        </w:rPr>
+        <w:t>Romantic</w:t>
+      </w:r>
+      <w:r>
+        <w:rPr>
+          <w:rFonts w:hint="eastAsia"/>
+          <w:sz w:val="24"/>
+          <w:szCs w:val="24"/>
+        </w:rPr>
+        <w:t>表现出较强的正相关性，与</w:t>
+      </w:r>
+      <w:r>
+        <w:rPr>
+          <w:rFonts w:hint="eastAsia"/>
+          <w:sz w:val="24"/>
+          <w:szCs w:val="24"/>
+        </w:rPr>
+        <w:t>Texture</w:t>
+      </w:r>
+      <w:r>
+        <w:rPr>
+          <w:rFonts w:hint="eastAsia"/>
+          <w:sz w:val="24"/>
+          <w:szCs w:val="24"/>
+        </w:rPr>
+        <w:t>、</w:t>
+      </w:r>
+      <w:r>
+        <w:rPr>
+          <w:rFonts w:hint="eastAsia"/>
+          <w:sz w:val="24"/>
+          <w:szCs w:val="24"/>
+        </w:rPr>
+        <w:t>Detailed</w:t>
+      </w:r>
+      <w:r>
+        <w:rPr>
+          <w:rFonts w:hint="eastAsia"/>
+          <w:sz w:val="24"/>
+          <w:szCs w:val="24"/>
+        </w:rPr>
+        <w:t>负相关。</w:t>
+      </w:r>
+      <w:r>
+        <w:rPr>
+          <w:rFonts w:hint="eastAsia"/>
+          <w:sz w:val="24"/>
+          <w:szCs w:val="24"/>
+        </w:rPr>
+        <w:t>也就是说，对于</w:t>
+      </w:r>
+      <w:r>
+        <w:rPr>
+          <w:rFonts w:hint="eastAsia"/>
+          <w:sz w:val="24"/>
+          <w:szCs w:val="24"/>
+        </w:rPr>
+        <w:t>accomplishment</w:t>
+      </w:r>
+      <w:r>
+        <w:rPr>
+          <w:rFonts w:hint="eastAsia"/>
+          <w:sz w:val="24"/>
+          <w:szCs w:val="24"/>
+        </w:rPr>
+        <w:t>越强的用户就越不喜欢使用包含细节、纹理清晰、物体的结构和</w:t>
+      </w:r>
+      <w:r>
+        <w:rPr>
+          <w:rFonts w:hint="eastAsia"/>
+          <w:sz w:val="24"/>
+          <w:szCs w:val="24"/>
+        </w:rPr>
+        <w:lastRenderedPageBreak/>
+        <w:t>质地等内容，</w:t>
+      </w:r>
+      <w:r>
+        <w:rPr>
+          <w:rFonts w:hint="eastAsia"/>
+          <w:sz w:val="24"/>
+          <w:szCs w:val="24"/>
+        </w:rPr>
+        <w:t>他们更偏向于具有较高质量、异常美丽的图像。</w:t>
+      </w:r>
+    </w:p>
+    <w:p>
+      <w:pPr>
+        <w:spacing w:line="360" w:lineRule="auto"/>
+        <w:rPr>
+          <w:sz w:val="24"/>
+          <w:szCs w:val="24"/>
+        </w:rPr>
+      </w:pPr>
+      <w:r>
+        <w:rPr>
+          <w:rFonts w:hint="eastAsia"/>
+          <w:sz w:val="24"/>
+          <w:szCs w:val="24"/>
+        </w:rPr>
+        <w:t>缺乏成就感的人则偏好</w:t>
+      </w:r>
+      <w:r>
+        <w:rPr>
+          <w:rFonts w:hint="eastAsia"/>
+          <w:sz w:val="24"/>
+          <w:szCs w:val="24"/>
+        </w:rPr>
+        <w:t>Sunny</w:t>
+      </w:r>
+      <w:r>
+        <w:rPr>
+          <w:rFonts w:hint="eastAsia"/>
+          <w:sz w:val="24"/>
+          <w:szCs w:val="24"/>
+        </w:rPr>
+        <w:t>和</w:t>
+      </w:r>
+      <w:r>
+        <w:rPr>
+          <w:rFonts w:hint="eastAsia"/>
+          <w:sz w:val="24"/>
+          <w:szCs w:val="24"/>
+        </w:rPr>
+        <w:t>Bright</w:t>
+      </w:r>
+      <w:r>
+        <w:rPr>
+          <w:rFonts w:hint="eastAsia"/>
+          <w:sz w:val="24"/>
+          <w:szCs w:val="24"/>
+        </w:rPr>
+        <w:t>风格的头像，</w:t>
+      </w:r>
+      <w:r>
+        <w:rPr>
+          <w:rFonts w:hint="eastAsia"/>
+          <w:sz w:val="24"/>
+          <w:szCs w:val="24"/>
+        </w:rPr>
+        <w:t>这一点与我们普通的认知有些相悖，在</w:t>
+      </w:r>
+      <w:r>
+        <w:rPr>
+          <w:rFonts w:hint="eastAsia"/>
+          <w:sz w:val="24"/>
+          <w:szCs w:val="24"/>
+        </w:rPr>
+        <w:t>Sunny</w:t>
+      </w:r>
+      <w:r>
+        <w:rPr>
+          <w:rFonts w:hint="eastAsia"/>
+          <w:sz w:val="24"/>
+          <w:szCs w:val="24"/>
+        </w:rPr>
+        <w:t>和</w:t>
+      </w:r>
+      <w:r>
+        <w:rPr>
+          <w:rFonts w:hint="eastAsia"/>
+          <w:sz w:val="24"/>
+          <w:szCs w:val="24"/>
+        </w:rPr>
+        <w:t>Bright</w:t>
+      </w:r>
+      <w:r>
+        <w:rPr>
+          <w:rFonts w:hint="eastAsia"/>
+          <w:sz w:val="24"/>
+          <w:szCs w:val="24"/>
+        </w:rPr>
+        <w:t>这两个风格中的图片</w:t>
+      </w:r>
+      <w:r>
+        <w:rPr>
+          <w:rFonts w:hint="eastAsia"/>
+          <w:sz w:val="24"/>
+          <w:szCs w:val="24"/>
+        </w:rPr>
+        <w:t>包含大量</w:t>
+      </w:r>
+      <w:r>
+        <w:rPr>
+          <w:rFonts w:hint="eastAsia"/>
+          <w:sz w:val="24"/>
+          <w:szCs w:val="24"/>
+        </w:rPr>
+        <w:t>强烈、大胆、几近疯狂的色彩，就如同阳光一样。</w:t>
+      </w:r>
+      <w:r>
+        <w:rPr>
+          <w:rFonts w:hint="eastAsia"/>
+          <w:sz w:val="24"/>
+          <w:szCs w:val="24"/>
+        </w:rPr>
+        <w:t>与之对应的，该群体</w:t>
+      </w:r>
+      <w:r>
+        <w:rPr>
+          <w:rFonts w:hint="eastAsia"/>
+          <w:sz w:val="24"/>
+          <w:szCs w:val="24"/>
+        </w:rPr>
+        <w:t>不喜欢</w:t>
+      </w:r>
+      <w:r>
+        <w:rPr>
+          <w:rFonts w:hint="eastAsia"/>
+          <w:sz w:val="24"/>
+          <w:szCs w:val="24"/>
+        </w:rPr>
+        <w:t>Pastel</w:t>
+      </w:r>
+      <w:r>
+        <w:rPr>
+          <w:rFonts w:hint="eastAsia"/>
+          <w:sz w:val="24"/>
+          <w:szCs w:val="24"/>
+        </w:rPr>
+        <w:t>和</w:t>
+      </w:r>
+      <w:r>
+        <w:rPr>
+          <w:rFonts w:hint="eastAsia"/>
+          <w:sz w:val="24"/>
+          <w:szCs w:val="24"/>
+        </w:rPr>
+        <w:t>Melancholy</w:t>
+      </w:r>
+      <w:r>
+        <w:rPr>
+          <w:rFonts w:hint="eastAsia"/>
+          <w:sz w:val="24"/>
+          <w:szCs w:val="24"/>
+        </w:rPr>
+        <w:t>这种颜色轻柔、细腻、色调柔和的</w:t>
+      </w:r>
+      <w:r>
+        <w:rPr>
+          <w:rFonts w:hint="eastAsia"/>
+          <w:sz w:val="24"/>
+          <w:szCs w:val="24"/>
+        </w:rPr>
+        <w:t>风格的头像。</w:t>
+      </w:r>
+    </w:p>
+    <w:p>
+      <w:pPr>
+        <w:spacing w:line="360" w:lineRule="auto"/>
+        <w:rPr>
+          <w:sz w:val="24"/>
+          <w:szCs w:val="24"/>
+        </w:rPr>
+      </w:pPr>
+    </w:p>
+    <w:p>
+      <w:pPr>
+        <w:spacing w:line="360" w:lineRule="auto"/>
+        <w:rPr>
+          <w:b/>
+          <w:sz w:val="24"/>
+          <w:szCs w:val="24"/>
+        </w:rPr>
+      </w:pPr>
+      <w:r>
+        <w:rPr>
+          <w:rFonts w:hint="eastAsia"/>
+          <w:b/>
+          <w:sz w:val="24"/>
+          <w:szCs w:val="24"/>
+        </w:rPr>
+        <w:t>总结</w:t>
+      </w:r>
+      <w:r>
+        <w:rPr>
+          <w:rFonts w:hint="eastAsia"/>
+          <w:b/>
+          <w:sz w:val="24"/>
+          <w:szCs w:val="24"/>
+        </w:rPr>
+        <w:t>：</w:t>
+      </w:r>
+    </w:p>
+    <w:p>
+      <w:pPr>
+        <w:spacing w:line="360" w:lineRule="auto"/>
+        <w:rPr>
+          <w:sz w:val="24"/>
+          <w:szCs w:val="24"/>
+        </w:rPr>
+      </w:pPr>
+      <w:r>
+        <w:rPr>
+          <w:rFonts w:hint="eastAsia"/>
+          <w:sz w:val="24"/>
+          <w:szCs w:val="24"/>
+        </w:rPr>
+        <w:t>我们使用卷积神经网络提取用户图像的风格，用</w:t>
+      </w:r>
+      <w:r>
+        <w:rPr>
+          <w:rFonts w:hint="eastAsia"/>
+          <w:sz w:val="24"/>
+          <w:szCs w:val="24"/>
+        </w:rPr>
+        <w:t>Pearson</w:t>
+      </w:r>
+      <w:r>
+        <w:rPr>
+          <w:rFonts w:hint="eastAsia"/>
+          <w:sz w:val="24"/>
+          <w:szCs w:val="24"/>
+        </w:rPr>
+        <w:t>相关度量图像风格和用户幸福度之间的关系。该研究揭示了用户的幸福度在一定程度上影响着用户图像的选择。能够对相关心理学研究提供线索和依据。</w:t>
+      </w:r>
+    </w:p>
+    <w:p>
+      <w:pPr>
+        <w:spacing w:line="360" w:lineRule="auto"/>
+        <w:rPr>
+          <w:sz w:val="24"/>
+          <w:szCs w:val="24"/>
+        </w:rPr>
+      </w:pPr>
+      <w:r>
+        <w:rPr>
+          <w:rFonts w:hint="eastAsia"/>
+          <w:sz w:val="24"/>
+          <w:szCs w:val="24"/>
+        </w:rPr>
+        <w:t>该研究是首次</w:t>
+      </w:r>
+      <w:r>
+        <w:rPr>
+          <w:rFonts w:hint="eastAsia"/>
+          <w:sz w:val="24"/>
+          <w:szCs w:val="24"/>
+        </w:rPr>
+        <w:t>分析了</w:t>
+      </w:r>
+      <w:r>
+        <w:rPr>
+          <w:rFonts w:hint="eastAsia"/>
+          <w:sz w:val="24"/>
+          <w:szCs w:val="24"/>
+        </w:rPr>
+        <w:t>图像风格</w:t>
+      </w:r>
+      <w:r>
+        <w:rPr>
+          <w:rFonts w:hint="eastAsia"/>
+          <w:sz w:val="24"/>
+          <w:szCs w:val="24"/>
+        </w:rPr>
+        <w:t>与用户</w:t>
+      </w:r>
+      <w:r>
+        <w:rPr>
+          <w:rFonts w:hint="eastAsia"/>
+          <w:sz w:val="24"/>
+          <w:szCs w:val="24"/>
+        </w:rPr>
+        <w:t>well-being</w:t>
+      </w:r>
+      <w:r>
+        <w:rPr>
+          <w:rFonts w:hint="eastAsia"/>
+          <w:sz w:val="24"/>
+          <w:szCs w:val="24"/>
+        </w:rPr>
+        <w:t>之间的相关性，发现不同</w:t>
+      </w:r>
+      <w:r>
+        <w:rPr>
+          <w:rFonts w:hint="eastAsia"/>
+          <w:sz w:val="24"/>
+          <w:szCs w:val="24"/>
+        </w:rPr>
+        <w:t>well-being</w:t>
+      </w:r>
+      <w:r>
+        <w:rPr>
+          <w:rFonts w:hint="eastAsia"/>
+          <w:sz w:val="24"/>
+          <w:szCs w:val="24"/>
+        </w:rPr>
+        <w:t>的用户所选用的头像存在一定的差异，</w:t>
+      </w:r>
+      <w:r>
+        <w:rPr>
+          <w:rFonts w:hint="eastAsia"/>
+          <w:sz w:val="24"/>
+          <w:szCs w:val="24"/>
+        </w:rPr>
+        <w:t>positive emotion</w:t>
+      </w:r>
+      <w:r>
+        <w:rPr>
+          <w:rFonts w:hint="eastAsia"/>
+          <w:sz w:val="24"/>
+          <w:szCs w:val="24"/>
+        </w:rPr>
+        <w:t>的用户更喜欢使用柔和、细腻风格的</w:t>
+      </w:r>
+      <w:r>
+        <w:rPr>
+          <w:rFonts w:hint="eastAsia"/>
+          <w:sz w:val="24"/>
+          <w:szCs w:val="24"/>
+        </w:rPr>
+        <w:t>头像。</w:t>
+      </w:r>
+      <w:r>
+        <w:rPr>
+          <w:rFonts w:hint="eastAsia"/>
+          <w:sz w:val="24"/>
+          <w:szCs w:val="24"/>
+        </w:rPr>
+        <w:t>engagement</w:t>
+      </w:r>
+      <w:r>
+        <w:rPr>
+          <w:rFonts w:hint="eastAsia"/>
+          <w:sz w:val="24"/>
+          <w:szCs w:val="24"/>
+        </w:rPr>
+        <w:t>的用户则不喜欢图像中包含纹理、细节，而是偏向于场景较大的头像。</w:t>
+      </w:r>
+      <w:r>
+        <w:rPr>
+          <w:sz w:val="24"/>
+          <w:szCs w:val="24"/>
+        </w:rPr>
+        <w:t>Relationship</w:t>
+      </w:r>
+      <w:r>
+        <w:rPr>
+          <w:rFonts w:hint="eastAsia"/>
+          <w:sz w:val="24"/>
+          <w:szCs w:val="24"/>
+        </w:rPr>
+        <w:t xml:space="preserve"> </w:t>
+      </w:r>
+      <w:r>
+        <w:rPr>
+          <w:rFonts w:hint="eastAsia"/>
+          <w:sz w:val="24"/>
+          <w:szCs w:val="24"/>
+        </w:rPr>
+        <w:t>则与</w:t>
+      </w:r>
+      <w:r>
+        <w:rPr>
+          <w:rFonts w:hint="eastAsia"/>
+          <w:sz w:val="24"/>
+          <w:szCs w:val="24"/>
+        </w:rPr>
+        <w:t>PE</w:t>
+      </w:r>
+      <w:r>
+        <w:rPr>
+          <w:rFonts w:hint="eastAsia"/>
+          <w:sz w:val="24"/>
+          <w:szCs w:val="24"/>
+        </w:rPr>
+        <w:t>表现出相似的趋向</w:t>
+      </w:r>
+      <w:r>
+        <w:rPr>
+          <w:rFonts w:hint="eastAsia"/>
+          <w:sz w:val="24"/>
+          <w:szCs w:val="24"/>
+        </w:rPr>
+        <w:t>，</w:t>
+      </w:r>
+      <w:r>
+        <w:rPr>
+          <w:rFonts w:hint="eastAsia"/>
+          <w:sz w:val="24"/>
+          <w:szCs w:val="24"/>
+        </w:rPr>
+        <w:t>negative emotion</w:t>
+      </w:r>
+      <w:r>
+        <w:rPr>
+          <w:rFonts w:hint="eastAsia"/>
+          <w:sz w:val="24"/>
+          <w:szCs w:val="24"/>
+        </w:rPr>
+        <w:t>和缺乏</w:t>
+      </w:r>
+      <w:r>
+        <w:rPr>
+          <w:rFonts w:hint="eastAsia"/>
+          <w:sz w:val="24"/>
+          <w:szCs w:val="24"/>
+        </w:rPr>
+        <w:t>relationship</w:t>
+      </w:r>
+      <w:r>
+        <w:rPr>
+          <w:rFonts w:hint="eastAsia"/>
+          <w:sz w:val="24"/>
+          <w:szCs w:val="24"/>
+        </w:rPr>
+        <w:t>的用户反而喜欢使用色彩更加鲜艳、明亮，包含几何内容的</w:t>
+      </w:r>
+      <w:r>
+        <w:rPr>
+          <w:rFonts w:hint="eastAsia"/>
+          <w:sz w:val="24"/>
+          <w:szCs w:val="24"/>
+        </w:rPr>
+        <w:t>头像</w:t>
       </w:r>
       <w:r>
         <w:rPr>
@@ -5647,243 +7799,31 @@
           <w:sz w:val="24"/>
           <w:szCs w:val="24"/>
         </w:rPr>
-        <w:t>值得注意的是，对于</w:t>
-      </w:r>
-      <w:r>
-        <w:rPr>
-          <w:rFonts w:hint="eastAsia"/>
-          <w:sz w:val="24"/>
-          <w:szCs w:val="24"/>
-        </w:rPr>
-        <w:t>表现消极情绪的用户，他们往往还喜欢使用包含太阳的图片作为头像</w:t>
-      </w:r>
-      <w:r>
-        <w:rPr>
-          <w:rFonts w:hint="eastAsia"/>
-          <w:sz w:val="24"/>
-          <w:szCs w:val="24"/>
-        </w:rPr>
-        <w:t>(Sunny</w:t>
-      </w:r>
-      <w:r>
-        <w:rPr>
-          <w:rFonts w:hint="eastAsia"/>
-          <w:sz w:val="24"/>
-          <w:szCs w:val="24"/>
-        </w:rPr>
-        <w:t>风格</w:t>
-      </w:r>
-      <w:r>
-        <w:rPr>
-          <w:rFonts w:hint="eastAsia"/>
-          <w:sz w:val="24"/>
-          <w:szCs w:val="24"/>
-        </w:rPr>
-        <w:t>的图像中包含的内容大多数有太阳</w:t>
-      </w:r>
-      <w:r>
-        <w:rPr>
-          <w:rFonts w:hint="eastAsia"/>
-          <w:sz w:val="24"/>
-          <w:szCs w:val="24"/>
-        </w:rPr>
-        <w:t>)</w:t>
-      </w:r>
-      <w:r>
-        <w:rPr>
-          <w:rFonts w:hint="eastAsia"/>
-          <w:sz w:val="24"/>
-          <w:szCs w:val="24"/>
-        </w:rPr>
-        <w:t>。</w:t>
-      </w:r>
-    </w:p>
-    <w:p>
-      <w:pPr>
-        <w:spacing w:line="360" w:lineRule="auto"/>
-        <w:rPr>
-          <w:b/>
-          <w:sz w:val="24"/>
-          <w:szCs w:val="24"/>
-        </w:rPr>
-      </w:pPr>
-      <w:r>
-        <w:rPr>
-          <w:rFonts w:hint="eastAsia"/>
-          <w:b/>
-          <w:sz w:val="24"/>
-          <w:szCs w:val="24"/>
-        </w:rPr>
-        <w:t>Engagement</w:t>
-      </w:r>
-      <w:r>
-        <w:rPr>
-          <w:rFonts w:hint="eastAsia"/>
-          <w:b/>
-          <w:sz w:val="24"/>
-          <w:szCs w:val="24"/>
-        </w:rPr>
-        <w:t>：</w:t>
-      </w:r>
-    </w:p>
-    <w:p>
-      <w:pPr>
-        <w:spacing w:line="360" w:lineRule="auto"/>
-        <w:rPr>
-          <w:sz w:val="24"/>
-          <w:szCs w:val="24"/>
-        </w:rPr>
-      </w:pPr>
-      <w:r>
-        <w:rPr>
-          <w:rFonts w:hint="eastAsia"/>
-          <w:b/>
-          <w:sz w:val="24"/>
-          <w:szCs w:val="24"/>
-        </w:rPr>
-        <w:t>Engagement</w:t>
-      </w:r>
-      <w:r>
-        <w:rPr>
-          <w:rFonts w:hint="eastAsia"/>
-          <w:sz w:val="24"/>
-          <w:szCs w:val="24"/>
-        </w:rPr>
-        <w:t>是</w:t>
-      </w:r>
-      <w:r>
-        <w:rPr>
-          <w:rFonts w:hint="eastAsia"/>
-          <w:sz w:val="24"/>
-          <w:szCs w:val="24"/>
-        </w:rPr>
-        <w:t>包括行为、认知和情感</w:t>
-      </w:r>
-      <w:r>
-        <w:rPr>
-          <w:rFonts w:hint="eastAsia"/>
-          <w:sz w:val="24"/>
-          <w:szCs w:val="24"/>
-        </w:rPr>
-        <w:t>的多维结构</w:t>
-      </w:r>
-      <w:r>
-        <w:rPr>
-          <w:rFonts w:hint="eastAsia"/>
-          <w:sz w:val="24"/>
-          <w:szCs w:val="24"/>
-        </w:rPr>
-        <w:t>。它可以指</w:t>
-      </w:r>
-      <w:r>
-        <w:rPr>
-          <w:rFonts w:hint="eastAsia"/>
-          <w:sz w:val="24"/>
-          <w:szCs w:val="24"/>
-        </w:rPr>
-        <w:t>对参与活动表现出的热情和兴趣、</w:t>
-      </w:r>
-      <w:r>
-        <w:rPr>
-          <w:rFonts w:hint="eastAsia"/>
-          <w:sz w:val="24"/>
-          <w:szCs w:val="24"/>
-        </w:rPr>
-        <w:t>对工作的</w:t>
-      </w:r>
-      <w:r>
-        <w:rPr>
-          <w:rFonts w:hint="eastAsia"/>
-          <w:sz w:val="24"/>
-          <w:szCs w:val="24"/>
-        </w:rPr>
-        <w:t>投入感</w:t>
-      </w:r>
-      <w:r>
-        <w:rPr>
-          <w:rFonts w:hint="eastAsia"/>
-          <w:sz w:val="24"/>
-          <w:szCs w:val="24"/>
-        </w:rPr>
-        <w:t>和奉献</w:t>
-      </w:r>
-      <w:r>
-        <w:rPr>
-          <w:rFonts w:hint="eastAsia"/>
-          <w:sz w:val="24"/>
-          <w:szCs w:val="24"/>
-        </w:rPr>
-        <w:t>、</w:t>
-      </w:r>
-      <w:r>
-        <w:rPr>
-          <w:rFonts w:hint="eastAsia"/>
-          <w:sz w:val="24"/>
-          <w:szCs w:val="24"/>
-        </w:rPr>
-        <w:t>以及对手头任务的专注</w:t>
-      </w:r>
-      <w:r>
-        <w:rPr>
-          <w:rFonts w:hint="eastAsia"/>
-          <w:sz w:val="24"/>
-          <w:szCs w:val="24"/>
-        </w:rPr>
-        <w:t>度</w:t>
-      </w:r>
-      <w:r>
-        <w:rPr>
-          <w:rFonts w:hint="eastAsia"/>
-          <w:sz w:val="24"/>
-          <w:szCs w:val="24"/>
-        </w:rPr>
-        <w:t>等</w:t>
-      </w:r>
-      <w:r>
-        <w:rPr>
-          <w:rFonts w:hint="eastAsia"/>
-          <w:sz w:val="24"/>
-          <w:szCs w:val="24"/>
-        </w:rPr>
-        <w:t>[15]</w:t>
-      </w:r>
-      <w:r>
-        <w:rPr>
-          <w:rFonts w:hint="eastAsia"/>
-          <w:sz w:val="24"/>
-          <w:szCs w:val="24"/>
-        </w:rPr>
-        <w:t>。</w:t>
-      </w:r>
-      <w:r>
-        <w:rPr>
-          <w:sz w:val="24"/>
-          <w:szCs w:val="24"/>
-        </w:rPr>
-        <w:t>Romantic style show a strong positive correlation</w:t>
-      </w:r>
-      <w:r>
-        <w:rPr>
-          <w:rFonts w:hint="eastAsia"/>
-          <w:sz w:val="24"/>
-          <w:szCs w:val="24"/>
-        </w:rPr>
-        <w:t xml:space="preserve"> with </w:t>
-      </w:r>
-      <w:r>
-        <w:rPr>
-          <w:sz w:val="24"/>
-          <w:szCs w:val="24"/>
-        </w:rPr>
-        <w:t>Engagement.</w:t>
-      </w:r>
-      <w:r>
-        <w:rPr>
-          <w:rFonts w:hint="eastAsia"/>
-          <w:sz w:val="24"/>
-          <w:szCs w:val="24"/>
-        </w:rPr>
-        <w:t>。</w:t>
+        <w:t>meaning</w:t>
+      </w:r>
+      <w:r>
+        <w:rPr>
+          <w:rFonts w:hint="eastAsia"/>
+          <w:sz w:val="24"/>
+          <w:szCs w:val="24"/>
+        </w:rPr>
+        <w:t>的用户更喜欢具有层次感的头像。</w:t>
+      </w:r>
+      <w:r>
+        <w:rPr>
+          <w:rFonts w:hint="eastAsia"/>
+          <w:sz w:val="24"/>
+          <w:szCs w:val="24"/>
+        </w:rPr>
+        <w:t>Accomplishment</w:t>
+      </w:r>
+      <w:r>
+        <w:rPr>
+          <w:rFonts w:hint="eastAsia"/>
+          <w:sz w:val="24"/>
+          <w:szCs w:val="24"/>
+        </w:rPr>
+        <w:t>的用户则偏好</w:t>
       </w:r>
       <w:r>
         <w:rPr>
@@ -5899,1792 +7839,278 @@
           <w:sz w:val="24"/>
           <w:szCs w:val="24"/>
         </w:rPr>
-        <w:t>的一个描述</w:t>
-      </w:r>
-      <w:r>
-        <w:rPr>
-          <w:sz w:val="24"/>
-          <w:szCs w:val="24"/>
-        </w:rPr>
-        <w:t>"A mysterious or fascinating quality or appeal, as of something adventurous, heroic, or strangely beautiful: “These fine old guns often have a romance clinging to them” (Richard Jeffrie</w:t>
-      </w:r>
-      <w:r>
-        <w:rPr>
-          <w:sz w:val="24"/>
-          <w:szCs w:val="24"/>
-        </w:rPr>
-        <w:t>s).</w:t>
-      </w:r>
-      <w:r>
-        <w:rPr>
-          <w:sz w:val="24"/>
-          <w:szCs w:val="24"/>
-        </w:rPr>
-        <w:t>"</w:t>
-      </w:r>
-      <w:r>
-        <w:rPr>
-          <w:rFonts w:hint="eastAsia"/>
-          <w:color w:val="000000" w:themeColor="text1"/>
-          <w:sz w:val="24"/>
-          <w:szCs w:val="24"/>
-        </w:rPr>
-        <w:t>。</w:t>
-      </w:r>
-      <w:r>
-        <w:rPr>
-          <w:rFonts w:hint="eastAsia"/>
-          <w:sz w:val="24"/>
-          <w:szCs w:val="24"/>
-        </w:rPr>
-        <w:t>Pastel</w:t>
-      </w:r>
-      <w:r>
-        <w:rPr>
-          <w:rFonts w:hint="eastAsia"/>
-          <w:sz w:val="24"/>
-          <w:szCs w:val="24"/>
-        </w:rPr>
-        <w:t>和</w:t>
-      </w:r>
-      <w:r>
-        <w:rPr>
-          <w:rFonts w:hint="eastAsia"/>
-          <w:sz w:val="24"/>
-          <w:szCs w:val="24"/>
-        </w:rPr>
-        <w:t>Sunny</w:t>
-      </w:r>
-      <w:r>
-        <w:rPr>
-          <w:rFonts w:hint="eastAsia"/>
-          <w:sz w:val="24"/>
-          <w:szCs w:val="24"/>
-        </w:rPr>
-        <w:t>则表现出较强的相关性。</w:t>
-      </w:r>
-      <w:r>
-        <w:rPr>
-          <w:sz w:val="24"/>
-          <w:szCs w:val="24"/>
-        </w:rPr>
-        <w:t>Users of Engagement do not like to use pictures with textures, surface details and textures as profile pictures. On the contrary, such users prefer images with larger scenes.</w:t>
-      </w:r>
-    </w:p>
-    <w:p>
-      <w:pPr>
-        <w:spacing w:line="360" w:lineRule="auto"/>
-        <w:rPr>
-          <w:b/>
-          <w:sz w:val="24"/>
-          <w:szCs w:val="24"/>
-        </w:rPr>
-      </w:pPr>
-      <w:r>
-        <w:rPr>
-          <w:rFonts w:hint="eastAsia"/>
-          <w:b/>
-          <w:sz w:val="24"/>
-          <w:szCs w:val="24"/>
-        </w:rPr>
-        <w:t>Relationship</w:t>
-      </w:r>
-      <w:r>
-        <w:rPr>
-          <w:rFonts w:hint="eastAsia"/>
-          <w:b/>
-          <w:sz w:val="24"/>
-          <w:szCs w:val="24"/>
-        </w:rPr>
-        <w:t>：</w:t>
-      </w:r>
-    </w:p>
-    <w:p>
-      <w:pPr>
-        <w:spacing w:line="360" w:lineRule="auto"/>
-        <w:rPr>
-          <w:sz w:val="24"/>
-          <w:szCs w:val="24"/>
-        </w:rPr>
-      </w:pPr>
-      <w:r>
-        <w:rPr>
-          <w:rFonts w:hint="eastAsia"/>
-          <w:b/>
-          <w:sz w:val="24"/>
-          <w:szCs w:val="24"/>
-        </w:rPr>
-        <w:t>Relationship</w:t>
-      </w:r>
-      <w:r>
-        <w:rPr>
-          <w:rFonts w:hint="eastAsia"/>
-          <w:sz w:val="24"/>
-          <w:szCs w:val="24"/>
-        </w:rPr>
-        <w:t>指的是信任他人、</w:t>
-      </w:r>
-      <w:r>
-        <w:rPr>
-          <w:rFonts w:hint="eastAsia"/>
-          <w:sz w:val="24"/>
-          <w:szCs w:val="24"/>
-        </w:rPr>
-        <w:t>肯定他人的存在</w:t>
-      </w:r>
-      <w:r>
-        <w:rPr>
-          <w:rFonts w:hint="eastAsia"/>
-          <w:sz w:val="24"/>
-          <w:szCs w:val="24"/>
-        </w:rPr>
-        <w:t>、</w:t>
-      </w:r>
-      <w:r>
-        <w:rPr>
-          <w:rFonts w:hint="eastAsia"/>
-          <w:sz w:val="24"/>
-          <w:szCs w:val="24"/>
-        </w:rPr>
-        <w:t>不仅</w:t>
-      </w:r>
-      <w:r>
-        <w:rPr>
-          <w:rFonts w:hint="eastAsia"/>
-          <w:sz w:val="24"/>
-          <w:szCs w:val="24"/>
-        </w:rPr>
-        <w:t>接受</w:t>
-      </w:r>
-      <w:r>
-        <w:rPr>
-          <w:rFonts w:hint="eastAsia"/>
-          <w:sz w:val="24"/>
-          <w:szCs w:val="24"/>
-        </w:rPr>
-        <w:t>来自社会的</w:t>
-      </w:r>
-      <w:r>
-        <w:rPr>
-          <w:rFonts w:hint="eastAsia"/>
-          <w:sz w:val="24"/>
-          <w:szCs w:val="24"/>
-        </w:rPr>
-        <w:t>给予</w:t>
-      </w:r>
-      <w:r>
-        <w:rPr>
-          <w:rFonts w:hint="eastAsia"/>
-          <w:sz w:val="24"/>
-          <w:szCs w:val="24"/>
-        </w:rPr>
-        <w:t>还能够</w:t>
-      </w:r>
-      <w:r>
-        <w:rPr>
-          <w:rFonts w:hint="eastAsia"/>
-          <w:sz w:val="24"/>
-          <w:szCs w:val="24"/>
-        </w:rPr>
-        <w:t>给予他人</w:t>
-      </w:r>
-      <w:r>
-        <w:rPr>
-          <w:rFonts w:hint="eastAsia"/>
-          <w:sz w:val="24"/>
-          <w:szCs w:val="24"/>
-        </w:rPr>
-        <w:t>[16]</w:t>
-      </w:r>
-      <w:r>
-        <w:rPr>
-          <w:rFonts w:hint="eastAsia"/>
-          <w:sz w:val="24"/>
-          <w:szCs w:val="24"/>
-        </w:rPr>
-        <w:t>。</w:t>
-      </w:r>
-      <w:r>
-        <w:rPr>
-          <w:rFonts w:hint="eastAsia"/>
-          <w:sz w:val="24"/>
-          <w:szCs w:val="24"/>
-        </w:rPr>
-        <w:t>大量证据表明</w:t>
-      </w:r>
-      <w:r>
-        <w:rPr>
-          <w:rFonts w:hint="eastAsia"/>
-          <w:sz w:val="24"/>
-          <w:szCs w:val="24"/>
-        </w:rPr>
-        <w:t>了</w:t>
-      </w:r>
-      <w:r>
-        <w:rPr>
-          <w:rFonts w:hint="eastAsia"/>
-          <w:sz w:val="24"/>
-          <w:szCs w:val="24"/>
-        </w:rPr>
-        <w:t>积极</w:t>
-      </w:r>
-      <w:r>
-        <w:rPr>
-          <w:rFonts w:hint="eastAsia"/>
-          <w:sz w:val="24"/>
-          <w:szCs w:val="24"/>
-        </w:rPr>
-        <w:t>的</w:t>
-      </w:r>
-      <w:r>
-        <w:rPr>
-          <w:rFonts w:hint="eastAsia"/>
-          <w:b/>
-          <w:sz w:val="24"/>
-          <w:szCs w:val="24"/>
-        </w:rPr>
-        <w:t>Relationship</w:t>
-      </w:r>
-      <w:r>
-        <w:rPr>
-          <w:rFonts w:hint="eastAsia"/>
-          <w:sz w:val="24"/>
-          <w:szCs w:val="24"/>
-        </w:rPr>
-        <w:t>对</w:t>
-      </w:r>
-      <w:r>
-        <w:rPr>
-          <w:rFonts w:hint="eastAsia"/>
-          <w:sz w:val="24"/>
-          <w:szCs w:val="24"/>
-        </w:rPr>
-        <w:t>健康、</w:t>
-      </w:r>
-      <w:r>
-        <w:rPr>
-          <w:rFonts w:hint="eastAsia"/>
-          <w:sz w:val="24"/>
-          <w:szCs w:val="24"/>
-        </w:rPr>
-        <w:t>长寿和其他重要生活</w:t>
-      </w:r>
-      <w:r>
-        <w:rPr>
-          <w:rFonts w:hint="eastAsia"/>
-          <w:sz w:val="24"/>
-          <w:szCs w:val="24"/>
-        </w:rPr>
-        <w:t>品质</w:t>
-      </w:r>
-      <w:r>
-        <w:rPr>
-          <w:rFonts w:hint="eastAsia"/>
-          <w:sz w:val="24"/>
-          <w:szCs w:val="24"/>
-        </w:rPr>
-        <w:t>的重要性</w:t>
-      </w:r>
-      <w:r>
-        <w:rPr>
-          <w:rFonts w:hint="eastAsia"/>
-          <w:sz w:val="24"/>
-          <w:szCs w:val="24"/>
-        </w:rPr>
-        <w:t>。</w:t>
-      </w:r>
-      <w:r>
-        <w:rPr>
-          <w:rFonts w:hint="eastAsia"/>
-          <w:sz w:val="24"/>
-          <w:szCs w:val="24"/>
-        </w:rPr>
-        <w:t>relationship</w:t>
-      </w:r>
-      <w:r>
-        <w:rPr>
-          <w:rFonts w:hint="eastAsia"/>
-          <w:sz w:val="24"/>
-          <w:szCs w:val="24"/>
-        </w:rPr>
-        <w:t>感强的用户更偏向于使用</w:t>
-      </w:r>
-      <w:r>
-        <w:rPr>
-          <w:rFonts w:hint="eastAsia"/>
-          <w:sz w:val="24"/>
-          <w:szCs w:val="24"/>
-        </w:rPr>
-        <w:t>Romantic</w:t>
-      </w:r>
-      <w:r>
-        <w:rPr>
-          <w:rFonts w:hint="eastAsia"/>
-          <w:sz w:val="24"/>
-          <w:szCs w:val="24"/>
-        </w:rPr>
-        <w:t>和</w:t>
-      </w:r>
-      <w:r>
-        <w:rPr>
-          <w:rFonts w:hint="eastAsia"/>
-          <w:sz w:val="24"/>
-          <w:szCs w:val="24"/>
-        </w:rPr>
-        <w:t>Pastel</w:t>
-      </w:r>
-      <w:r>
-        <w:rPr>
-          <w:rFonts w:hint="eastAsia"/>
-          <w:sz w:val="24"/>
-          <w:szCs w:val="24"/>
-        </w:rPr>
-        <w:t>这类</w:t>
-      </w:r>
-      <w:r>
-        <w:rPr>
-          <w:rFonts w:hint="eastAsia"/>
-          <w:sz w:val="24"/>
-          <w:szCs w:val="24"/>
-        </w:rPr>
         <w:t>风格的图像。</w:t>
       </w:r>
-      <w:r>
-        <w:rPr>
-          <w:rFonts w:hint="eastAsia"/>
-          <w:sz w:val="24"/>
-          <w:szCs w:val="24"/>
-        </w:rPr>
-        <w:t>这类用户的头像风格往往与黑白色调、氛围沉郁的头像呈现负相关。</w:t>
-      </w:r>
-      <w:r>
-        <w:rPr>
-          <w:rFonts w:hint="eastAsia"/>
-          <w:sz w:val="24"/>
-          <w:szCs w:val="24"/>
-        </w:rPr>
-        <w:t>而相反的，缺乏</w:t>
-      </w:r>
-      <w:r>
-        <w:rPr>
-          <w:rFonts w:hint="eastAsia"/>
-          <w:sz w:val="24"/>
-          <w:szCs w:val="24"/>
-        </w:rPr>
-        <w:t>Relationship</w:t>
-      </w:r>
-      <w:r>
-        <w:rPr>
-          <w:rFonts w:hint="eastAsia"/>
-          <w:sz w:val="24"/>
-          <w:szCs w:val="24"/>
-        </w:rPr>
-        <w:t>的用户的头像更</w:t>
-      </w:r>
-      <w:r>
-        <w:rPr>
-          <w:rFonts w:hint="eastAsia"/>
-          <w:sz w:val="24"/>
-          <w:szCs w:val="24"/>
-        </w:rPr>
-        <w:t>喜欢使用</w:t>
-      </w:r>
-      <w:r>
-        <w:rPr>
-          <w:rFonts w:hint="eastAsia"/>
-          <w:sz w:val="24"/>
-          <w:szCs w:val="24"/>
-        </w:rPr>
-        <w:t>Bright</w:t>
-      </w:r>
-      <w:r>
-        <w:rPr>
-          <w:rFonts w:hint="eastAsia"/>
-          <w:sz w:val="24"/>
-          <w:szCs w:val="24"/>
-        </w:rPr>
-        <w:t>、</w:t>
-      </w:r>
-      <w:r>
-        <w:rPr>
-          <w:rFonts w:hint="eastAsia"/>
-          <w:sz w:val="24"/>
-          <w:szCs w:val="24"/>
-        </w:rPr>
-        <w:t>Geometric Composition</w:t>
-      </w:r>
-      <w:r>
-        <w:rPr>
-          <w:rFonts w:hint="eastAsia"/>
-          <w:sz w:val="24"/>
-          <w:szCs w:val="24"/>
-        </w:rPr>
-        <w:t>风格的图像。</w:t>
-      </w:r>
-      <w:r>
-        <w:rPr>
-          <w:rFonts w:hint="eastAsia"/>
-          <w:sz w:val="24"/>
-          <w:szCs w:val="24"/>
-        </w:rPr>
-        <w:t>Relationship</w:t>
-      </w:r>
-      <w:r>
-        <w:rPr>
-          <w:rFonts w:hint="eastAsia"/>
-          <w:sz w:val="24"/>
-          <w:szCs w:val="24"/>
-        </w:rPr>
-        <w:t>和</w:t>
-      </w:r>
-      <w:r>
-        <w:rPr>
-          <w:rFonts w:hint="eastAsia"/>
-          <w:sz w:val="24"/>
-          <w:szCs w:val="24"/>
-        </w:rPr>
-        <w:t>Positive Emotion</w:t>
-      </w:r>
-      <w:r>
-        <w:rPr>
-          <w:rFonts w:hint="eastAsia"/>
-          <w:sz w:val="24"/>
-          <w:szCs w:val="24"/>
-        </w:rPr>
-        <w:t>两种特征与风格表现出相似的</w:t>
-      </w:r>
-      <w:r>
-        <w:rPr>
-          <w:rFonts w:hint="eastAsia"/>
-          <w:sz w:val="24"/>
-          <w:szCs w:val="24"/>
-        </w:rPr>
-        <w:t>特性，不同的是</w:t>
-      </w:r>
-      <w:r>
-        <w:rPr>
-          <w:rFonts w:hint="eastAsia"/>
-          <w:b/>
-          <w:sz w:val="24"/>
-          <w:szCs w:val="24"/>
-        </w:rPr>
-        <w:t>Relationship</w:t>
-      </w:r>
-      <w:r>
-        <w:rPr>
-          <w:rFonts w:hint="eastAsia"/>
-          <w:sz w:val="24"/>
-          <w:szCs w:val="24"/>
-        </w:rPr>
-        <w:t>与</w:t>
-      </w:r>
-      <w:r>
-        <w:rPr>
-          <w:rFonts w:hint="eastAsia"/>
-          <w:sz w:val="24"/>
-          <w:szCs w:val="24"/>
-        </w:rPr>
-        <w:t>Romantic</w:t>
-      </w:r>
-      <w:r>
-        <w:rPr>
-          <w:rFonts w:hint="eastAsia"/>
-          <w:sz w:val="24"/>
-          <w:szCs w:val="24"/>
-        </w:rPr>
-        <w:t>表现更强的相关性</w:t>
-      </w:r>
-      <w:r>
-        <w:rPr>
-          <w:rFonts w:hint="eastAsia"/>
-          <w:sz w:val="24"/>
-          <w:szCs w:val="24"/>
-        </w:rPr>
-        <w:t>。</w:t>
-      </w:r>
-    </w:p>
-    <w:p>
-      <w:pPr>
-        <w:spacing w:line="360" w:lineRule="auto"/>
-        <w:rPr>
-          <w:b/>
-          <w:sz w:val="24"/>
-          <w:szCs w:val="24"/>
-        </w:rPr>
-      </w:pPr>
-      <w:r>
-        <w:rPr>
-          <w:rFonts w:hint="eastAsia"/>
-          <w:b/>
-          <w:sz w:val="24"/>
-          <w:szCs w:val="24"/>
-        </w:rPr>
-        <w:t>Meaning:</w:t>
-      </w:r>
-    </w:p>
-    <w:p>
-      <w:pPr>
-        <w:spacing w:line="360" w:lineRule="auto"/>
-        <w:rPr>
-          <w:sz w:val="24"/>
-          <w:szCs w:val="24"/>
-        </w:rPr>
-      </w:pPr>
-      <w:r>
-        <w:rPr>
-          <w:rFonts w:hint="eastAsia"/>
-          <w:b/>
-          <w:sz w:val="24"/>
+    </w:p>
+    <w:p>
+      <w:pPr>
+        <w:spacing w:line="360" w:lineRule="auto"/>
+        <w:rPr>
+          <w:sz w:val="24"/>
+          <w:szCs w:val="24"/>
+        </w:rPr>
+      </w:pPr>
+    </w:p>
+    <w:p>
+      <w:pPr>
+        <w:spacing w:line="360" w:lineRule="auto"/>
+        <w:rPr>
+          <w:sz w:val="24"/>
+          <w:szCs w:val="24"/>
+        </w:rPr>
+      </w:pPr>
+    </w:p>
+    <w:p>
+      <w:pPr>
+        <w:spacing w:line="360" w:lineRule="auto"/>
+        <w:rPr>
+          <w:sz w:val="24"/>
+          <w:szCs w:val="24"/>
+        </w:rPr>
+      </w:pPr>
+    </w:p>
+    <w:p>
+      <w:pPr>
+        <w:spacing w:line="360" w:lineRule="auto"/>
+        <w:rPr>
+          <w:sz w:val="24"/>
+          <w:szCs w:val="24"/>
+        </w:rPr>
+      </w:pPr>
+    </w:p>
+    <w:p>
+      <w:pPr>
+        <w:spacing w:line="360" w:lineRule="auto"/>
+        <w:rPr>
+          <w:sz w:val="24"/>
+          <w:szCs w:val="24"/>
+        </w:rPr>
+      </w:pPr>
+    </w:p>
+    <w:p>
+      <w:pPr>
+        <w:spacing w:line="360" w:lineRule="auto"/>
+        <w:rPr>
+          <w:sz w:val="24"/>
+          <w:szCs w:val="24"/>
+        </w:rPr>
+      </w:pPr>
+    </w:p>
+    <w:p>
+      <w:pPr>
+        <w:spacing w:line="360" w:lineRule="auto"/>
+        <w:rPr>
+          <w:sz w:val="24"/>
+          <w:szCs w:val="24"/>
+        </w:rPr>
+      </w:pPr>
+    </w:p>
+    <w:p>
+      <w:pPr>
+        <w:spacing w:line="360" w:lineRule="auto"/>
+        <w:rPr>
+          <w:sz w:val="24"/>
+          <w:szCs w:val="24"/>
+        </w:rPr>
+      </w:pPr>
+    </w:p>
+    <w:p>
+      <w:pPr>
+        <w:spacing w:line="360" w:lineRule="auto"/>
+        <w:rPr>
+          <w:b/>
+          <w:sz w:val="24"/>
+          <w:szCs w:val="24"/>
+        </w:rPr>
+      </w:pPr>
+      <w:r>
+        <w:rPr>
+          <w:rFonts w:hint="eastAsia"/>
+          <w:b/>
+          <w:sz w:val="24"/>
+          <w:szCs w:val="24"/>
+        </w:rPr>
+        <w:t>References</w:t>
+      </w:r>
+    </w:p>
+    <w:p>
+      <w:pPr>
+        <w:spacing w:line="360" w:lineRule="auto"/>
+        <w:rPr>
+          <w:sz w:val="16"/>
+          <w:szCs w:val="24"/>
+        </w:rPr>
+      </w:pPr>
+      <w:r>
+        <w:rPr>
+          <w:rFonts w:hint="eastAsia"/>
+          <w:sz w:val="16"/>
+          <w:szCs w:val="24"/>
+        </w:rPr>
+        <w:t>[1]</w:t>
+      </w:r>
+      <w:r>
+        <w:rPr>
+          <w:rFonts w:hint="eastAsia"/>
+          <w:sz w:val="16"/>
+          <w:szCs w:val="24"/>
+        </w:rPr>
+        <w:t xml:space="preserve"> </w:t>
+      </w:r>
+      <w:r>
+        <w:rPr>
+          <w:rFonts w:hint="eastAsia"/>
+          <w:sz w:val="16"/>
+          <w:szCs w:val="24"/>
+        </w:rPr>
+        <w:t>P</w:t>
+      </w:r>
+      <w:r>
+        <w:rPr>
+          <w:rFonts w:hint="eastAsia"/>
+          <w:sz w:val="16"/>
+          <w:szCs w:val="24"/>
+        </w:rPr>
+        <w:t>rofile pictures on social media: Gender and regional differences.</w:t>
+      </w:r>
+    </w:p>
+    <w:p>
+      <w:pPr>
+        <w:spacing w:line="360" w:lineRule="auto"/>
+        <w:rPr>
+          <w:sz w:val="16"/>
+          <w:szCs w:val="24"/>
+        </w:rPr>
+      </w:pPr>
+      <w:r>
+        <w:rPr>
+          <w:rFonts w:hint="eastAsia"/>
+          <w:sz w:val="16"/>
+          <w:szCs w:val="24"/>
+        </w:rPr>
+        <w:t>[2]</w:t>
+      </w:r>
+      <w:r>
+        <w:rPr>
+          <w:rFonts w:hint="eastAsia"/>
+          <w:sz w:val="16"/>
+          <w:szCs w:val="24"/>
+        </w:rPr>
+        <w:t xml:space="preserve"> </w:t>
+      </w:r>
+      <w:r>
+        <w:rPr>
+          <w:rFonts w:hint="eastAsia"/>
+          <w:sz w:val="16"/>
+          <w:szCs w:val="24"/>
+        </w:rPr>
+        <w:t>Analyzing per</w:t>
+      </w:r>
+      <w:r>
+        <w:rPr>
+          <w:rFonts w:hint="eastAsia"/>
+          <w:sz w:val="16"/>
+          <w:szCs w:val="24"/>
+        </w:rPr>
+        <w:t>sonality through social media profile picture choice</w:t>
+      </w:r>
+    </w:p>
+    <w:p>
+      <w:pPr>
+        <w:spacing w:line="360" w:lineRule="auto"/>
+        <w:rPr>
+          <w:sz w:val="16"/>
+          <w:szCs w:val="24"/>
+        </w:rPr>
+      </w:pPr>
+      <w:r>
+        <w:rPr>
+          <w:rFonts w:hint="eastAsia"/>
+          <w:sz w:val="16"/>
+          <w:szCs w:val="24"/>
+        </w:rPr>
+        <w:t>[3]</w:t>
+      </w:r>
+      <w:r>
+        <w:rPr>
+          <w:rFonts w:hint="eastAsia"/>
+          <w:sz w:val="16"/>
+          <w:szCs w:val="24"/>
+        </w:rPr>
+        <w:t xml:space="preserve"> </w:t>
+      </w:r>
+      <w:r>
+        <w:rPr>
+          <w:rFonts w:hint="eastAsia"/>
+          <w:sz w:val="16"/>
+          <w:szCs w:val="24"/>
+        </w:rPr>
+        <w:t>C</w:t>
+      </w:r>
+      <w:r>
+        <w:rPr>
+          <w:rFonts w:hint="eastAsia"/>
+          <w:sz w:val="16"/>
+          <w:szCs w:val="24"/>
+        </w:rPr>
+        <w:t xml:space="preserve">onvolution neural network with two </w:t>
+      </w:r>
+      <w:r>
+        <w:rPr>
+          <w:rFonts w:hint="eastAsia"/>
+          <w:sz w:val="16"/>
+          <w:szCs w:val="24"/>
+        </w:rPr>
+        <w:t>pathways for image style reco</w:t>
+      </w:r>
+      <w:r>
+        <w:rPr>
+          <w:rFonts w:hint="eastAsia"/>
+          <w:sz w:val="16"/>
+          <w:szCs w:val="24"/>
+        </w:rPr>
+        <w:t>gnition</w:t>
+      </w:r>
+    </w:p>
+    <w:p>
+      <w:pPr>
+        <w:spacing w:line="360" w:lineRule="auto"/>
+        <w:rPr>
+          <w:sz w:val="16"/>
+          <w:szCs w:val="24"/>
+        </w:rPr>
+      </w:pPr>
+      <w:r>
+        <w:rPr>
+          <w:rFonts w:hint="eastAsia"/>
+          <w:sz w:val="16"/>
+          <w:szCs w:val="24"/>
+        </w:rPr>
+        <w:t>[4]</w:t>
+      </w:r>
+      <w:r>
+        <w:rPr>
+          <w:sz w:val="16"/>
+          <w:szCs w:val="24"/>
+        </w:rPr>
+        <w:t xml:space="preserve"> Developing Age and Gender Predictive Lexica over Social Media</w:t>
+      </w:r>
+    </w:p>
+    <w:p>
+      <w:pPr>
+        <w:spacing w:line="360" w:lineRule="auto"/>
+        <w:rPr>
+          <w:sz w:val="16"/>
+          <w:szCs w:val="24"/>
+        </w:rPr>
+      </w:pPr>
+      <w:r>
+        <w:rPr>
+          <w:rFonts w:hint="eastAsia"/>
+          <w:sz w:val="16"/>
           <w:szCs w:val="24"/>
         </w:rPr>
         <w:lastRenderedPageBreak/>
-        <w:t>Meaning</w:t>
-      </w:r>
-      <w:r>
-        <w:rPr>
-          <w:rFonts w:hint="eastAsia"/>
-          <w:b/>
-          <w:sz w:val="24"/>
-          <w:szCs w:val="24"/>
-        </w:rPr>
-        <w:t xml:space="preserve"> </w:t>
-      </w:r>
-      <w:r>
-        <w:rPr>
-          <w:rFonts w:hint="eastAsia"/>
-          <w:sz w:val="24"/>
-          <w:szCs w:val="24"/>
-        </w:rPr>
-        <w:t>诠释了生命的目的和重要性，以及对生活的理解</w:t>
-      </w:r>
-      <w:r>
-        <w:rPr>
-          <w:rFonts w:hint="eastAsia"/>
-          <w:sz w:val="24"/>
-          <w:szCs w:val="24"/>
-        </w:rPr>
-        <w:t>[18]</w:t>
-      </w:r>
-      <w:r>
-        <w:rPr>
-          <w:rFonts w:hint="eastAsia"/>
-          <w:sz w:val="24"/>
-          <w:szCs w:val="24"/>
-        </w:rPr>
-        <w:t>。</w:t>
-      </w:r>
-      <w:r>
-        <w:rPr>
-          <w:rFonts w:hint="eastAsia"/>
-          <w:sz w:val="24"/>
-          <w:szCs w:val="24"/>
-        </w:rPr>
-        <w:t>Meaning</w:t>
-      </w:r>
-      <w:r>
-        <w:rPr>
-          <w:rFonts w:hint="eastAsia"/>
-          <w:sz w:val="24"/>
-          <w:szCs w:val="24"/>
-        </w:rPr>
-        <w:t>得分较高的用户喜欢</w:t>
-      </w:r>
-      <w:r>
-        <w:rPr>
-          <w:rFonts w:hint="eastAsia"/>
-          <w:sz w:val="24"/>
-          <w:szCs w:val="24"/>
-        </w:rPr>
-        <w:t>Broken</w:t>
-      </w:r>
-      <w:r>
-        <w:rPr>
-          <w:rFonts w:hint="eastAsia"/>
-          <w:sz w:val="24"/>
-          <w:szCs w:val="24"/>
-        </w:rPr>
-        <w:t>和</w:t>
-      </w:r>
-      <w:r>
-        <w:rPr>
-          <w:rFonts w:hint="eastAsia"/>
-        </w:rPr>
-        <w:t>Depth of Field</w:t>
-      </w:r>
-      <w:r>
-        <w:rPr>
-          <w:rFonts w:hint="eastAsia"/>
-          <w:sz w:val="24"/>
-          <w:szCs w:val="24"/>
-        </w:rPr>
-        <w:t>风格</w:t>
-      </w:r>
-      <w:r>
-        <w:rPr>
-          <w:rFonts w:hint="eastAsia"/>
-          <w:sz w:val="24"/>
-          <w:szCs w:val="24"/>
-        </w:rPr>
-        <w:t>，两种风格的</w:t>
-      </w:r>
-      <w:r>
-        <w:rPr>
-          <w:rFonts w:hint="eastAsia"/>
-          <w:sz w:val="24"/>
-          <w:szCs w:val="24"/>
-        </w:rPr>
-        <w:t>Pearson</w:t>
-      </w:r>
-      <w:r>
-        <w:rPr>
-          <w:rFonts w:hint="eastAsia"/>
-          <w:sz w:val="24"/>
-          <w:szCs w:val="24"/>
-        </w:rPr>
-        <w:t>相关性指数高达</w:t>
-      </w:r>
-      <w:r>
-        <w:rPr>
-          <w:rFonts w:hint="eastAsia"/>
-          <w:sz w:val="24"/>
-          <w:szCs w:val="24"/>
-        </w:rPr>
-        <w:t>0.84</w:t>
-      </w:r>
-      <w:r>
-        <w:rPr>
-          <w:rFonts w:hint="eastAsia"/>
-          <w:sz w:val="24"/>
-          <w:szCs w:val="24"/>
-        </w:rPr>
-        <w:t>。</w:t>
-      </w:r>
-      <w:r>
-        <w:rPr>
-          <w:rFonts w:hint="eastAsia"/>
-          <w:sz w:val="24"/>
-          <w:szCs w:val="24"/>
-        </w:rPr>
-        <w:t>这两种风格的共同点在于图像中的物体有不同的层次结构，比如物体的远近、清晰和模糊。</w:t>
-      </w:r>
-      <w:r>
-        <w:rPr>
-          <w:rFonts w:hint="eastAsia"/>
-          <w:sz w:val="24"/>
-          <w:szCs w:val="24"/>
-        </w:rPr>
-        <w:t>另外</w:t>
-      </w:r>
-      <w:r>
-        <w:rPr>
-          <w:rFonts w:hint="eastAsia"/>
-          <w:sz w:val="24"/>
-          <w:szCs w:val="24"/>
-        </w:rPr>
-        <w:t>Meaning</w:t>
-      </w:r>
-      <w:r>
-        <w:rPr>
-          <w:rFonts w:hint="eastAsia"/>
-          <w:sz w:val="24"/>
-          <w:szCs w:val="24"/>
-        </w:rPr>
-        <w:t>与</w:t>
-      </w:r>
-      <w:r>
-        <w:rPr>
-          <w:rFonts w:hint="eastAsia"/>
-          <w:sz w:val="24"/>
-          <w:szCs w:val="24"/>
-        </w:rPr>
-        <w:t>M</w:t>
-      </w:r>
-      <w:r>
-        <w:rPr>
-          <w:rFonts w:hint="eastAsia"/>
-          <w:sz w:val="24"/>
-          <w:szCs w:val="24"/>
-        </w:rPr>
-        <w:t>ini</w:t>
-      </w:r>
-      <w:r>
-        <w:rPr>
-          <w:rFonts w:hint="eastAsia"/>
-          <w:sz w:val="24"/>
-          <w:szCs w:val="24"/>
-        </w:rPr>
-        <w:t>mal</w:t>
-      </w:r>
-      <w:r>
-        <w:rPr>
-          <w:rFonts w:hint="eastAsia"/>
-          <w:sz w:val="24"/>
-          <w:szCs w:val="24"/>
-        </w:rPr>
-        <w:t>表现出负相关</w:t>
-      </w:r>
-      <w:r>
-        <w:rPr>
-          <w:rFonts w:hint="eastAsia"/>
-          <w:sz w:val="24"/>
-          <w:szCs w:val="24"/>
-        </w:rPr>
-        <w:t>。</w:t>
-      </w:r>
-    </w:p>
-    <w:p>
-      <w:pPr>
-        <w:spacing w:line="360" w:lineRule="auto"/>
-        <w:rPr>
-          <w:sz w:val="24"/>
-          <w:szCs w:val="24"/>
-        </w:rPr>
-      </w:pPr>
-      <w:r>
-        <w:rPr>
-          <w:rFonts w:hint="eastAsia"/>
-          <w:sz w:val="24"/>
-          <w:szCs w:val="24"/>
-        </w:rPr>
-        <w:t>对于缺乏</w:t>
-      </w:r>
-      <w:r>
-        <w:rPr>
-          <w:rFonts w:hint="eastAsia"/>
-          <w:sz w:val="24"/>
-          <w:szCs w:val="24"/>
-        </w:rPr>
-        <w:t>Meaning</w:t>
-      </w:r>
-      <w:r>
-        <w:rPr>
-          <w:rFonts w:hint="eastAsia"/>
-          <w:sz w:val="24"/>
-          <w:szCs w:val="24"/>
-        </w:rPr>
-        <w:t>的用户，</w:t>
-      </w:r>
-      <w:r>
-        <w:rPr>
-          <w:rFonts w:hint="eastAsia"/>
-          <w:sz w:val="24"/>
-          <w:szCs w:val="24"/>
-        </w:rPr>
-        <w:t>更偏向于使用构图细致、透明或者是半透明、空灵的</w:t>
-      </w:r>
-      <w:r>
-        <w:rPr>
-          <w:rFonts w:hint="eastAsia"/>
-          <w:sz w:val="24"/>
-          <w:szCs w:val="24"/>
-        </w:rPr>
-        <w:t>Ethereal</w:t>
-      </w:r>
-      <w:r>
-        <w:rPr>
-          <w:rFonts w:hint="eastAsia"/>
-          <w:sz w:val="24"/>
-          <w:szCs w:val="24"/>
-        </w:rPr>
-        <w:t>风格</w:t>
-      </w:r>
-      <w:r>
-        <w:rPr>
-          <w:rFonts w:hint="eastAsia"/>
-          <w:sz w:val="24"/>
-          <w:szCs w:val="24"/>
-        </w:rPr>
-        <w:t>。</w:t>
-      </w:r>
-    </w:p>
-    <w:p>
-      <w:pPr>
-        <w:spacing w:line="360" w:lineRule="auto"/>
-        <w:rPr>
-          <w:sz w:val="24"/>
-          <w:szCs w:val="24"/>
-        </w:rPr>
-      </w:pPr>
-    </w:p>
-    <w:p>
-      <w:pPr>
-        <w:spacing w:line="360" w:lineRule="auto"/>
-        <w:rPr>
-          <w:sz w:val="24"/>
-          <w:szCs w:val="24"/>
-        </w:rPr>
-      </w:pPr>
-    </w:p>
-    <w:p>
-      <w:pPr>
-        <w:spacing w:line="360" w:lineRule="auto"/>
-        <w:rPr>
-          <w:b/>
-          <w:sz w:val="24"/>
-          <w:szCs w:val="24"/>
-        </w:rPr>
-      </w:pPr>
-      <w:r>
-        <w:rPr>
-          <w:rFonts w:hint="eastAsia"/>
-          <w:b/>
-          <w:sz w:val="24"/>
-          <w:szCs w:val="24"/>
-        </w:rPr>
-        <w:t>Accomplishment</w:t>
-      </w:r>
-      <w:r>
-        <w:rPr>
-          <w:rFonts w:hint="eastAsia"/>
-          <w:b/>
-          <w:sz w:val="24"/>
-          <w:szCs w:val="24"/>
-        </w:rPr>
-        <w:t>：</w:t>
-      </w:r>
-    </w:p>
-    <w:p>
-      <w:pPr>
-        <w:spacing w:line="360" w:lineRule="auto"/>
-        <w:rPr>
-          <w:sz w:val="24"/>
-          <w:szCs w:val="24"/>
-        </w:rPr>
-      </w:pPr>
-      <w:r>
-        <w:rPr>
-          <w:rFonts w:hint="eastAsia"/>
-          <w:b/>
-          <w:sz w:val="24"/>
-          <w:szCs w:val="24"/>
-        </w:rPr>
-        <w:t>Accomplishment</w:t>
-      </w:r>
-      <w:r>
-        <w:rPr>
-          <w:rFonts w:hint="eastAsia"/>
-          <w:sz w:val="24"/>
-          <w:szCs w:val="24"/>
-        </w:rPr>
-        <w:t>通常根据奖励</w:t>
-      </w:r>
-      <w:r>
-        <w:rPr>
-          <w:rFonts w:hint="eastAsia"/>
-          <w:sz w:val="24"/>
-          <w:szCs w:val="24"/>
-        </w:rPr>
-        <w:t>、</w:t>
-      </w:r>
-      <w:r>
-        <w:rPr>
-          <w:rFonts w:hint="eastAsia"/>
-          <w:sz w:val="24"/>
-          <w:szCs w:val="24"/>
-        </w:rPr>
-        <w:t>荣誉和其他客观成就标志来定义</w:t>
-      </w:r>
-      <w:r>
-        <w:rPr>
-          <w:rFonts w:hint="eastAsia"/>
-          <w:sz w:val="24"/>
-          <w:szCs w:val="24"/>
-        </w:rPr>
-        <w:t>。</w:t>
-      </w:r>
-      <w:r>
-        <w:rPr>
-          <w:rFonts w:hint="eastAsia"/>
-          <w:sz w:val="24"/>
-          <w:szCs w:val="24"/>
-        </w:rPr>
-        <w:t>就个人成就感而言</w:t>
-      </w:r>
-      <w:r>
-        <w:rPr>
-          <w:rFonts w:hint="eastAsia"/>
-          <w:sz w:val="24"/>
-          <w:szCs w:val="24"/>
-        </w:rPr>
-        <w:t>，</w:t>
-      </w:r>
-      <w:r>
-        <w:rPr>
-          <w:rFonts w:hint="eastAsia"/>
-          <w:sz w:val="24"/>
-          <w:szCs w:val="24"/>
-        </w:rPr>
-        <w:t>它包括</w:t>
-      </w:r>
-      <w:r>
-        <w:rPr>
-          <w:rFonts w:hint="eastAsia"/>
-          <w:sz w:val="24"/>
-          <w:szCs w:val="24"/>
-        </w:rPr>
-        <w:t>掌控力、</w:t>
-      </w:r>
-      <w:r>
-        <w:rPr>
-          <w:rFonts w:hint="eastAsia"/>
-          <w:sz w:val="24"/>
-          <w:szCs w:val="24"/>
-        </w:rPr>
-        <w:t>感知能力和目标达成感。</w:t>
-      </w:r>
-      <w:r>
-        <w:rPr>
-          <w:rFonts w:hint="eastAsia"/>
-          <w:sz w:val="24"/>
-          <w:szCs w:val="24"/>
-        </w:rPr>
-        <w:t>Accomplishment</w:t>
-      </w:r>
-      <w:r>
-        <w:rPr>
-          <w:rFonts w:hint="eastAsia"/>
-          <w:sz w:val="24"/>
-          <w:szCs w:val="24"/>
-        </w:rPr>
-        <w:t>与</w:t>
-      </w:r>
-      <w:r>
-        <w:rPr>
-          <w:rFonts w:hint="eastAsia"/>
-          <w:sz w:val="24"/>
-          <w:szCs w:val="24"/>
-        </w:rPr>
-        <w:t>Romantic</w:t>
-      </w:r>
-      <w:r>
-        <w:rPr>
-          <w:rFonts w:hint="eastAsia"/>
-          <w:sz w:val="24"/>
-          <w:szCs w:val="24"/>
-        </w:rPr>
-        <w:t>表现出较强的正相关性，与</w:t>
-      </w:r>
-      <w:r>
-        <w:rPr>
-          <w:rFonts w:hint="eastAsia"/>
-          <w:sz w:val="24"/>
-          <w:szCs w:val="24"/>
-        </w:rPr>
-        <w:t>Texture</w:t>
-      </w:r>
-      <w:r>
-        <w:rPr>
-          <w:rFonts w:hint="eastAsia"/>
-          <w:sz w:val="24"/>
-          <w:szCs w:val="24"/>
-        </w:rPr>
-        <w:t>、</w:t>
-      </w:r>
-      <w:r>
-        <w:rPr>
-          <w:rFonts w:hint="eastAsia"/>
-          <w:sz w:val="24"/>
-          <w:szCs w:val="24"/>
-        </w:rPr>
-        <w:t>Detailed</w:t>
-      </w:r>
-      <w:r>
-        <w:rPr>
-          <w:rFonts w:hint="eastAsia"/>
-          <w:sz w:val="24"/>
-          <w:szCs w:val="24"/>
-        </w:rPr>
-        <w:t>负相关。</w:t>
-      </w:r>
-      <w:r>
-        <w:rPr>
-          <w:rFonts w:hint="eastAsia"/>
-          <w:sz w:val="24"/>
-          <w:szCs w:val="24"/>
-        </w:rPr>
-        <w:t>也就是说，对于</w:t>
-      </w:r>
-      <w:r>
-        <w:rPr>
-          <w:rFonts w:hint="eastAsia"/>
-          <w:sz w:val="24"/>
-          <w:szCs w:val="24"/>
-        </w:rPr>
-        <w:t>accomplishment</w:t>
-      </w:r>
-      <w:r>
-        <w:rPr>
-          <w:rFonts w:hint="eastAsia"/>
-          <w:sz w:val="24"/>
-          <w:szCs w:val="24"/>
-        </w:rPr>
-        <w:t>越强的用户就越不喜欢使用包含细节、纹理清晰、物体的结构和质地等内容，</w:t>
-      </w:r>
-      <w:r>
-        <w:rPr>
-          <w:rFonts w:hint="eastAsia"/>
-          <w:sz w:val="24"/>
-          <w:szCs w:val="24"/>
-        </w:rPr>
-        <w:t>他们更偏向于具有较高质量、异常美丽的图像。</w:t>
-      </w:r>
-    </w:p>
-    <w:p>
-      <w:pPr>
-        <w:spacing w:line="360" w:lineRule="auto"/>
-        <w:rPr>
-          <w:sz w:val="24"/>
-          <w:szCs w:val="24"/>
-        </w:rPr>
-      </w:pPr>
-      <w:r>
-        <w:rPr>
-          <w:rFonts w:hint="eastAsia"/>
-          <w:sz w:val="24"/>
-          <w:szCs w:val="24"/>
-        </w:rPr>
-        <w:t>缺乏成就感的人则偏好</w:t>
-      </w:r>
-      <w:r>
-        <w:rPr>
-          <w:rFonts w:hint="eastAsia"/>
-          <w:sz w:val="24"/>
-          <w:szCs w:val="24"/>
-        </w:rPr>
-        <w:t>Sunny</w:t>
-      </w:r>
-      <w:r>
-        <w:rPr>
-          <w:rFonts w:hint="eastAsia"/>
-          <w:sz w:val="24"/>
-          <w:szCs w:val="24"/>
-        </w:rPr>
-        <w:t>和</w:t>
-      </w:r>
-      <w:r>
-        <w:rPr>
-          <w:rFonts w:hint="eastAsia"/>
-          <w:sz w:val="24"/>
-          <w:szCs w:val="24"/>
-        </w:rPr>
-        <w:t>Bright</w:t>
-      </w:r>
-      <w:r>
-        <w:rPr>
-          <w:rFonts w:hint="eastAsia"/>
-          <w:sz w:val="24"/>
-          <w:szCs w:val="24"/>
-        </w:rPr>
-        <w:t>风格的头像，</w:t>
-      </w:r>
-      <w:r>
-        <w:rPr>
-          <w:rFonts w:hint="eastAsia"/>
-          <w:sz w:val="24"/>
-          <w:szCs w:val="24"/>
-        </w:rPr>
-        <w:t>这一点与我们普通的认知有些相悖，在</w:t>
-      </w:r>
-      <w:r>
-        <w:rPr>
-          <w:rFonts w:hint="eastAsia"/>
-          <w:sz w:val="24"/>
-          <w:szCs w:val="24"/>
-        </w:rPr>
-        <w:t>Sunny</w:t>
-      </w:r>
-      <w:r>
-        <w:rPr>
-          <w:rFonts w:hint="eastAsia"/>
-          <w:sz w:val="24"/>
-          <w:szCs w:val="24"/>
-        </w:rPr>
-        <w:t>和</w:t>
-      </w:r>
-      <w:r>
-        <w:rPr>
-          <w:rFonts w:hint="eastAsia"/>
-          <w:sz w:val="24"/>
-          <w:szCs w:val="24"/>
-        </w:rPr>
-        <w:t>Bright</w:t>
-      </w:r>
-      <w:r>
-        <w:rPr>
-          <w:rFonts w:hint="eastAsia"/>
-          <w:sz w:val="24"/>
-          <w:szCs w:val="24"/>
-        </w:rPr>
-        <w:t>这两个风格中的图片</w:t>
-      </w:r>
-      <w:r>
-        <w:rPr>
-          <w:rFonts w:hint="eastAsia"/>
-          <w:sz w:val="24"/>
-          <w:szCs w:val="24"/>
-        </w:rPr>
-        <w:t>包含大量</w:t>
-      </w:r>
-      <w:r>
-        <w:rPr>
-          <w:rFonts w:hint="eastAsia"/>
-          <w:sz w:val="24"/>
-          <w:szCs w:val="24"/>
-        </w:rPr>
-        <w:t>强烈、大胆、几近疯狂的色彩，就如同阳光一样。</w:t>
-      </w:r>
-      <w:r>
-        <w:rPr>
-          <w:rFonts w:hint="eastAsia"/>
-          <w:sz w:val="24"/>
-          <w:szCs w:val="24"/>
-        </w:rPr>
-        <w:t>与之对应的，该群体</w:t>
-      </w:r>
-      <w:r>
-        <w:rPr>
-          <w:rFonts w:hint="eastAsia"/>
-          <w:sz w:val="24"/>
-          <w:szCs w:val="24"/>
-        </w:rPr>
-        <w:t>不喜欢</w:t>
-      </w:r>
-      <w:r>
-        <w:rPr>
-          <w:rFonts w:hint="eastAsia"/>
-          <w:sz w:val="24"/>
-          <w:szCs w:val="24"/>
-        </w:rPr>
-        <w:t>Pastel</w:t>
-      </w:r>
-      <w:r>
-        <w:rPr>
-          <w:rFonts w:hint="eastAsia"/>
-          <w:sz w:val="24"/>
-          <w:szCs w:val="24"/>
-        </w:rPr>
-        <w:t>和</w:t>
-      </w:r>
-      <w:r>
-        <w:rPr>
-          <w:rFonts w:hint="eastAsia"/>
-          <w:sz w:val="24"/>
-          <w:szCs w:val="24"/>
-        </w:rPr>
-        <w:t>Melancholy</w:t>
-      </w:r>
-      <w:r>
-        <w:rPr>
-          <w:rFonts w:hint="eastAsia"/>
-          <w:sz w:val="24"/>
-          <w:szCs w:val="24"/>
-        </w:rPr>
-        <w:t>这种颜色轻柔、细腻、色调柔和的</w:t>
-      </w:r>
-      <w:r>
-        <w:rPr>
-          <w:rFonts w:hint="eastAsia"/>
-          <w:sz w:val="24"/>
-          <w:szCs w:val="24"/>
-        </w:rPr>
-        <w:t>风格的头像。</w:t>
-      </w:r>
-    </w:p>
-    <w:p>
-      <w:pPr>
-        <w:spacing w:line="360" w:lineRule="auto"/>
-        <w:rPr>
-          <w:sz w:val="24"/>
-          <w:szCs w:val="24"/>
-        </w:rPr>
-      </w:pPr>
-    </w:p>
-    <w:p>
-      <w:pPr>
-        <w:spacing w:line="360" w:lineRule="auto"/>
-        <w:rPr>
-          <w:b/>
-          <w:sz w:val="24"/>
-          <w:szCs w:val="24"/>
-        </w:rPr>
-      </w:pPr>
-      <w:r>
-        <w:rPr>
-          <w:rFonts w:hint="eastAsia"/>
-          <w:b/>
-          <w:sz w:val="24"/>
-          <w:szCs w:val="24"/>
-        </w:rPr>
-        <w:t>总结</w:t>
-      </w:r>
-      <w:r>
-        <w:rPr>
-          <w:rFonts w:hint="eastAsia"/>
-          <w:b/>
-          <w:sz w:val="24"/>
-          <w:szCs w:val="24"/>
-        </w:rPr>
-        <w:t>：</w:t>
-      </w:r>
-    </w:p>
-    <w:p>
-      <w:pPr>
-        <w:spacing w:line="360" w:lineRule="auto"/>
-        <w:rPr>
-          <w:sz w:val="24"/>
-          <w:szCs w:val="24"/>
-        </w:rPr>
-      </w:pPr>
-      <w:r>
-        <w:rPr>
-          <w:rFonts w:hint="eastAsia"/>
-          <w:sz w:val="24"/>
-          <w:szCs w:val="24"/>
-        </w:rPr>
-        <w:t>我们使用卷积神经网络提取用户图像的风格，用</w:t>
-      </w:r>
-      <w:r>
-        <w:rPr>
-          <w:rFonts w:hint="eastAsia"/>
-          <w:sz w:val="24"/>
-          <w:szCs w:val="24"/>
-        </w:rPr>
-        <w:t>Pearson</w:t>
-      </w:r>
-      <w:r>
-        <w:rPr>
-          <w:rFonts w:hint="eastAsia"/>
-          <w:sz w:val="24"/>
-          <w:szCs w:val="24"/>
-        </w:rPr>
-        <w:t>相关度量图像风格和用户幸福度之间的关系。该研究揭示了用户的幸福度在一定程度上影响着用户图像的选择。能够对相关心理学研究提供线索和依据。</w:t>
-      </w:r>
-    </w:p>
-    <w:p>
-      <w:pPr>
-        <w:spacing w:line="360" w:lineRule="auto"/>
-        <w:rPr>
-          <w:sz w:val="24"/>
-          <w:szCs w:val="24"/>
-        </w:rPr>
-      </w:pPr>
-      <w:r>
-        <w:rPr>
-          <w:rFonts w:hint="eastAsia"/>
-          <w:sz w:val="24"/>
-          <w:szCs w:val="24"/>
-        </w:rPr>
-        <w:t>该研究是首次</w:t>
-      </w:r>
-      <w:r>
-        <w:rPr>
-          <w:rFonts w:hint="eastAsia"/>
-          <w:sz w:val="24"/>
-          <w:szCs w:val="24"/>
-        </w:rPr>
-        <w:t>分析了</w:t>
-      </w:r>
-      <w:r>
-        <w:rPr>
-          <w:rFonts w:hint="eastAsia"/>
-          <w:sz w:val="24"/>
-          <w:szCs w:val="24"/>
-        </w:rPr>
-        <w:t>图像风格</w:t>
-      </w:r>
-      <w:r>
-        <w:rPr>
-          <w:rFonts w:hint="eastAsia"/>
-          <w:sz w:val="24"/>
-          <w:szCs w:val="24"/>
-        </w:rPr>
-        <w:t>与用户</w:t>
-      </w:r>
-      <w:r>
-        <w:rPr>
-          <w:rFonts w:hint="eastAsia"/>
-          <w:sz w:val="24"/>
-          <w:szCs w:val="24"/>
-        </w:rPr>
-        <w:t>well-being</w:t>
-      </w:r>
-      <w:r>
-        <w:rPr>
-          <w:rFonts w:hint="eastAsia"/>
-          <w:sz w:val="24"/>
-          <w:szCs w:val="24"/>
-        </w:rPr>
-        <w:t>之间的相关性，发现不同</w:t>
-      </w:r>
-      <w:r>
-        <w:rPr>
-          <w:rFonts w:hint="eastAsia"/>
-          <w:sz w:val="24"/>
-          <w:szCs w:val="24"/>
-        </w:rPr>
-        <w:t>well-being</w:t>
-      </w:r>
-      <w:r>
-        <w:rPr>
-          <w:rFonts w:hint="eastAsia"/>
-          <w:sz w:val="24"/>
-          <w:szCs w:val="24"/>
-        </w:rPr>
-        <w:t>的用户所选用的头像存在一定的差异，</w:t>
-      </w:r>
-      <w:r>
-        <w:rPr>
-          <w:rFonts w:hint="eastAsia"/>
-          <w:sz w:val="24"/>
-          <w:szCs w:val="24"/>
-        </w:rPr>
-        <w:t>positive emotion</w:t>
-      </w:r>
-      <w:r>
-        <w:rPr>
-          <w:rFonts w:hint="eastAsia"/>
-          <w:sz w:val="24"/>
-          <w:szCs w:val="24"/>
-        </w:rPr>
-        <w:t>的用户更喜欢使用柔和、细腻风格的</w:t>
-      </w:r>
-      <w:r>
-        <w:rPr>
-          <w:rFonts w:hint="eastAsia"/>
-          <w:sz w:val="24"/>
-          <w:szCs w:val="24"/>
-        </w:rPr>
-        <w:t>头像。</w:t>
-      </w:r>
-      <w:r>
-        <w:rPr>
-          <w:rFonts w:hint="eastAsia"/>
-          <w:sz w:val="24"/>
-          <w:szCs w:val="24"/>
-        </w:rPr>
-        <w:t>engagement</w:t>
-      </w:r>
-      <w:r>
-        <w:rPr>
-          <w:rFonts w:hint="eastAsia"/>
-          <w:sz w:val="24"/>
-          <w:szCs w:val="24"/>
-        </w:rPr>
-        <w:t>的用户则不喜欢图像中包含纹理、细节，而是偏向于场景较大的头像。</w:t>
-      </w:r>
-      <w:r>
-        <w:rPr>
-          <w:sz w:val="24"/>
-          <w:szCs w:val="24"/>
-        </w:rPr>
-        <w:t>Relationship</w:t>
-      </w:r>
-      <w:r>
-        <w:rPr>
-          <w:rFonts w:hint="eastAsia"/>
-          <w:sz w:val="24"/>
-          <w:szCs w:val="24"/>
-        </w:rPr>
-        <w:t xml:space="preserve"> </w:t>
-      </w:r>
-      <w:r>
-        <w:rPr>
-          <w:rFonts w:hint="eastAsia"/>
-          <w:sz w:val="24"/>
-          <w:szCs w:val="24"/>
-        </w:rPr>
-        <w:t>则与</w:t>
-      </w:r>
-      <w:r>
-        <w:rPr>
-          <w:rFonts w:hint="eastAsia"/>
-          <w:sz w:val="24"/>
-          <w:szCs w:val="24"/>
-        </w:rPr>
-        <w:t>PE</w:t>
-      </w:r>
-      <w:r>
-        <w:rPr>
-          <w:rFonts w:hint="eastAsia"/>
-          <w:sz w:val="24"/>
-          <w:szCs w:val="24"/>
-        </w:rPr>
-        <w:t>表现出相似的趋向</w:t>
-      </w:r>
-      <w:r>
-        <w:rPr>
-          <w:rFonts w:hint="eastAsia"/>
-          <w:sz w:val="24"/>
-          <w:szCs w:val="24"/>
-        </w:rPr>
-        <w:t>，</w:t>
-      </w:r>
-      <w:r>
-        <w:rPr>
-          <w:rFonts w:hint="eastAsia"/>
-          <w:sz w:val="24"/>
-          <w:szCs w:val="24"/>
-        </w:rPr>
-        <w:t>negative emotion</w:t>
-      </w:r>
-      <w:r>
-        <w:rPr>
-          <w:rFonts w:hint="eastAsia"/>
-          <w:sz w:val="24"/>
-          <w:szCs w:val="24"/>
-        </w:rPr>
-        <w:t>和缺乏</w:t>
-      </w:r>
-      <w:r>
-        <w:rPr>
-          <w:rFonts w:hint="eastAsia"/>
-          <w:sz w:val="24"/>
-          <w:szCs w:val="24"/>
-        </w:rPr>
-        <w:t>relationship</w:t>
-      </w:r>
-      <w:r>
-        <w:rPr>
-          <w:rFonts w:hint="eastAsia"/>
-          <w:sz w:val="24"/>
-          <w:szCs w:val="24"/>
-        </w:rPr>
-        <w:t>的用户反而喜欢使用色彩更加鲜艳、明亮，包含几何内容的</w:t>
-      </w:r>
-      <w:r>
-        <w:rPr>
-          <w:rFonts w:hint="eastAsia"/>
-          <w:sz w:val="24"/>
-          <w:szCs w:val="24"/>
-        </w:rPr>
-        <w:t>头像</w:t>
-      </w:r>
-      <w:r>
-        <w:rPr>
-          <w:rFonts w:hint="eastAsia"/>
-          <w:sz w:val="24"/>
-          <w:szCs w:val="24"/>
-        </w:rPr>
-        <w:t>。</w:t>
-      </w:r>
-      <w:r>
-        <w:rPr>
-          <w:rFonts w:hint="eastAsia"/>
-          <w:sz w:val="24"/>
-          <w:szCs w:val="24"/>
-        </w:rPr>
-        <w:t>meaning</w:t>
-      </w:r>
-      <w:r>
-        <w:rPr>
-          <w:rFonts w:hint="eastAsia"/>
-          <w:sz w:val="24"/>
-          <w:szCs w:val="24"/>
-        </w:rPr>
-        <w:t>的用户更喜欢具有层次感的头像。</w:t>
-      </w:r>
-      <w:r>
-        <w:rPr>
-          <w:rFonts w:hint="eastAsia"/>
-          <w:sz w:val="24"/>
-          <w:szCs w:val="24"/>
-        </w:rPr>
-        <w:t>Accomplishment</w:t>
-      </w:r>
-      <w:r>
-        <w:rPr>
-          <w:rFonts w:hint="eastAsia"/>
-          <w:sz w:val="24"/>
-          <w:szCs w:val="24"/>
-        </w:rPr>
-        <w:lastRenderedPageBreak/>
-        <w:t>的用户则偏好</w:t>
-      </w:r>
-      <w:r>
-        <w:rPr>
-          <w:rFonts w:hint="eastAsia"/>
-          <w:sz w:val="24"/>
-          <w:szCs w:val="24"/>
-        </w:rPr>
-        <w:t>Romantic</w:t>
-      </w:r>
-      <w:r>
-        <w:rPr>
-          <w:rFonts w:hint="eastAsia"/>
-          <w:sz w:val="24"/>
-          <w:szCs w:val="24"/>
-        </w:rPr>
-        <w:t>风格的图像。</w:t>
-      </w:r>
-    </w:p>
-    <w:p>
-      <w:pPr>
-        <w:spacing w:line="360" w:lineRule="auto"/>
-        <w:rPr>
-          <w:sz w:val="24"/>
-          <w:szCs w:val="24"/>
-        </w:rPr>
-      </w:pPr>
-    </w:p>
-    <w:p>
-      <w:pPr>
-        <w:spacing w:line="360" w:lineRule="auto"/>
-        <w:rPr>
-          <w:sz w:val="24"/>
-          <w:szCs w:val="24"/>
-        </w:rPr>
-      </w:pPr>
-    </w:p>
-    <w:p>
-      <w:pPr>
-        <w:spacing w:line="360" w:lineRule="auto"/>
-        <w:rPr>
-          <w:sz w:val="24"/>
-          <w:szCs w:val="24"/>
-        </w:rPr>
-      </w:pPr>
-    </w:p>
-    <w:p>
-      <w:pPr>
-        <w:spacing w:line="360" w:lineRule="auto"/>
-        <w:rPr>
-          <w:sz w:val="24"/>
-          <w:szCs w:val="24"/>
-        </w:rPr>
-      </w:pPr>
-    </w:p>
-    <w:p>
-      <w:pPr>
-        <w:spacing w:line="360" w:lineRule="auto"/>
-        <w:rPr>
-          <w:sz w:val="24"/>
-          <w:szCs w:val="24"/>
-        </w:rPr>
-      </w:pPr>
-    </w:p>
-    <w:p>
-      <w:pPr>
-        <w:spacing w:line="360" w:lineRule="auto"/>
-        <w:rPr>
-          <w:sz w:val="24"/>
-          <w:szCs w:val="24"/>
-        </w:rPr>
-      </w:pPr>
-    </w:p>
-    <w:p>
-      <w:pPr>
-        <w:spacing w:line="360" w:lineRule="auto"/>
-        <w:rPr>
-          <w:sz w:val="24"/>
-          <w:szCs w:val="24"/>
-        </w:rPr>
-      </w:pPr>
-    </w:p>
-    <w:p>
-      <w:pPr>
-        <w:spacing w:line="360" w:lineRule="auto"/>
-        <w:rPr>
-          <w:sz w:val="24"/>
-          <w:szCs w:val="24"/>
-        </w:rPr>
-      </w:pPr>
-    </w:p>
-    <w:p>
-      <w:pPr>
-        <w:spacing w:line="360" w:lineRule="auto"/>
-        <w:rPr>
-          <w:b/>
-          <w:sz w:val="24"/>
-          <w:szCs w:val="24"/>
-        </w:rPr>
-      </w:pPr>
-      <w:r>
-        <w:rPr>
-          <w:rFonts w:hint="eastAsia"/>
-          <w:b/>
-          <w:sz w:val="24"/>
-          <w:szCs w:val="24"/>
-        </w:rPr>
-        <w:t>References</w:t>
-      </w:r>
-    </w:p>
-    <w:p>
-      <w:pPr>
-        <w:spacing w:line="360" w:lineRule="auto"/>
-        <w:rPr>
-          <w:sz w:val="16"/>
-          <w:szCs w:val="24"/>
-        </w:rPr>
-      </w:pPr>
-      <w:r>
-        <w:rPr>
-          <w:rFonts w:hint="eastAsia"/>
-          <w:sz w:val="16"/>
-          <w:szCs w:val="24"/>
-        </w:rPr>
-        <w:t>[1]</w:t>
-      </w:r>
-      <w:r>
-        <w:rPr>
-          <w:rFonts w:hint="eastAsia"/>
-          <w:sz w:val="16"/>
-          <w:szCs w:val="24"/>
-        </w:rPr>
-        <w:t xml:space="preserve"> </w:t>
-      </w:r>
-      <w:r>
-        <w:rPr>
-          <w:rFonts w:hint="eastAsia"/>
-          <w:sz w:val="16"/>
-          <w:szCs w:val="24"/>
-        </w:rPr>
-        <w:t>P</w:t>
-      </w:r>
-      <w:r>
-        <w:rPr>
-          <w:rFonts w:hint="eastAsia"/>
-          <w:sz w:val="16"/>
-          <w:szCs w:val="24"/>
-        </w:rPr>
-        <w:t>rofile pictures on social media: Gender and regional differences.</w:t>
-      </w:r>
-    </w:p>
-    <w:p>
-      <w:pPr>
-        <w:spacing w:line="360" w:lineRule="auto"/>
-        <w:rPr>
-          <w:sz w:val="16"/>
-          <w:szCs w:val="24"/>
-        </w:rPr>
-      </w:pPr>
-      <w:r>
-        <w:rPr>
-          <w:rFonts w:hint="eastAsia"/>
-          <w:sz w:val="16"/>
-          <w:szCs w:val="24"/>
-        </w:rPr>
-        <w:t>[2]</w:t>
-      </w:r>
-      <w:r>
-        <w:rPr>
-          <w:rFonts w:hint="eastAsia"/>
-          <w:sz w:val="16"/>
-          <w:szCs w:val="24"/>
-        </w:rPr>
-        <w:t xml:space="preserve"> </w:t>
-      </w:r>
-      <w:r>
-        <w:rPr>
-          <w:rFonts w:hint="eastAsia"/>
-          <w:sz w:val="16"/>
-          <w:szCs w:val="24"/>
-        </w:rPr>
-        <w:t>Analyzing per</w:t>
-      </w:r>
-      <w:r>
-        <w:rPr>
-          <w:rFonts w:hint="eastAsia"/>
-          <w:sz w:val="16"/>
-          <w:szCs w:val="24"/>
-        </w:rPr>
-        <w:t>sonality through social media profile picture choice</w:t>
-      </w:r>
-    </w:p>
-    <w:p>
-      <w:pPr>
-        <w:spacing w:line="360" w:lineRule="auto"/>
-        <w:rPr>
-          <w:sz w:val="16"/>
-          <w:szCs w:val="24"/>
-        </w:rPr>
-      </w:pPr>
-      <w:r>
-        <w:rPr>
-          <w:rFonts w:hint="eastAsia"/>
-          <w:sz w:val="16"/>
-          <w:szCs w:val="24"/>
-        </w:rPr>
-        <w:t>[3]</w:t>
-      </w:r>
-      <w:r>
-        <w:rPr>
-          <w:rFonts w:hint="eastAsia"/>
-          <w:sz w:val="16"/>
-          <w:szCs w:val="24"/>
-        </w:rPr>
-        <w:t xml:space="preserve"> </w:t>
-      </w:r>
-      <w:r>
-        <w:rPr>
-          <w:rFonts w:hint="eastAsia"/>
-          <w:sz w:val="16"/>
-          <w:szCs w:val="24"/>
-        </w:rPr>
-        <w:t>C</w:t>
-      </w:r>
-      <w:r>
-        <w:rPr>
-          <w:rFonts w:hint="eastAsia"/>
-          <w:sz w:val="16"/>
-          <w:szCs w:val="24"/>
-        </w:rPr>
-        <w:t xml:space="preserve">onvolution neural network with two </w:t>
-      </w:r>
-      <w:r>
-        <w:rPr>
-          <w:rFonts w:hint="eastAsia"/>
-          <w:sz w:val="16"/>
-          <w:szCs w:val="24"/>
-        </w:rPr>
-        <w:t>pathways for image style reco</w:t>
-      </w:r>
-      <w:r>
-        <w:rPr>
-          <w:rFonts w:hint="eastAsia"/>
-          <w:sz w:val="16"/>
-          <w:szCs w:val="24"/>
-        </w:rPr>
-        <w:t>gnition</w:t>
-      </w:r>
-    </w:p>
-    <w:p>
-      <w:pPr>
-        <w:spacing w:line="360" w:lineRule="auto"/>
-        <w:rPr>
-          <w:sz w:val="16"/>
-          <w:szCs w:val="24"/>
-        </w:rPr>
-      </w:pPr>
-      <w:r>
-        <w:rPr>
-          <w:rFonts w:hint="eastAsia"/>
-          <w:sz w:val="16"/>
-          <w:szCs w:val="24"/>
-        </w:rPr>
-        <w:t>[4]</w:t>
-      </w:r>
-      <w:r>
-        <w:rPr>
-          <w:sz w:val="16"/>
-          <w:szCs w:val="24"/>
-        </w:rPr>
-        <w:t xml:space="preserve"> Developing Age and Gender Predictive Lexica over Social Media</w:t>
-      </w:r>
-    </w:p>
-    <w:p>
-      <w:pPr>
-        <w:spacing w:line="360" w:lineRule="auto"/>
-        <w:rPr>
-          <w:sz w:val="16"/>
-          <w:szCs w:val="24"/>
-        </w:rPr>
-      </w:pPr>
-      <w:r>
-        <w:rPr>
-          <w:rFonts w:hint="eastAsia"/>
-          <w:sz w:val="16"/>
-          <w:szCs w:val="24"/>
-        </w:rPr>
         <w:t>[5]</w:t>
       </w:r>
       <w:r>
@@ -7719,7 +8145,7 @@
         </w:rPr>
         <w:t xml:space="preserve">[6] </w:t>
       </w:r>
-      <w:hyperlink r:id="rId12" w:history="1">
+      <w:hyperlink r:id="rId13" w:history="1">
         <w:r>
           <w:rPr>
             <w:rFonts w:hint="eastAsia"/>
@@ -8348,7 +8774,6 @@
           <w:sz w:val="16"/>
           <w:szCs w:val="24"/>
         </w:rPr>
-        <w:lastRenderedPageBreak/>
         <w:t>[21]</w:t>
       </w:r>
       <w:r>
@@ -8377,6 +8802,64 @@
         <w:t>ToolKit</w:t>
       </w:r>
       <w:proofErr w:type="spellEnd"/>
+    </w:p>
+    <w:p>
+      <w:pPr>
+        <w:spacing w:line="360" w:lineRule="auto"/>
+        <w:rPr>
+          <w:sz w:val="16"/>
+          <w:szCs w:val="24"/>
+        </w:rPr>
+      </w:pPr>
+      <w:r>
+        <w:rPr>
+          <w:rFonts w:hint="eastAsia"/>
+          <w:sz w:val="16"/>
+          <w:szCs w:val="24"/>
+        </w:rPr>
+        <w:t>[22]</w:t>
+      </w:r>
+      <w:proofErr w:type="spellStart"/>
+      <w:proofErr w:type="gramStart"/>
+      <w:r>
+        <w:rPr>
+          <w:sz w:val="16"/>
+          <w:szCs w:val="24"/>
+        </w:rPr>
+        <w:t>Diener</w:t>
+      </w:r>
+      <w:proofErr w:type="spellEnd"/>
+      <w:r>
+        <w:rPr>
+          <w:sz w:val="16"/>
+          <w:szCs w:val="24"/>
+        </w:rPr>
+        <w:t>, E., &amp; Seligman, M. E. P. (2002).</w:t>
+      </w:r>
+      <w:proofErr w:type="gramEnd"/>
+      <w:r>
+        <w:rPr>
+          <w:sz w:val="16"/>
+          <w:szCs w:val="24"/>
+        </w:rPr>
+        <w:t xml:space="preserve"> </w:t>
+      </w:r>
+      <w:proofErr w:type="gramStart"/>
+      <w:r>
+        <w:rPr>
+          <w:sz w:val="16"/>
+          <w:szCs w:val="24"/>
+        </w:rPr>
+        <w:t>Very Happy People.</w:t>
+      </w:r>
+      <w:proofErr w:type="gramEnd"/>
+      <w:r>
+        <w:rPr>
+          <w:sz w:val="16"/>
+          <w:szCs w:val="24"/>
+        </w:rPr>
+        <w:t xml:space="preserve"> Psychological Science, 13(1), 81–84. https://doi.org/10.1111/1467-9280.00415</w:t>
+      </w:r>
     </w:p>
     <w:sectPr>
       <w:pgSz w:w="11906" w:h="16838"/>

--- a/四稿.docx
+++ b/四稿.docx
@@ -2936,8 +2936,6 @@
         </w:rPr>
         <w:t xml:space="preserve">is used </w:t>
       </w:r>
-      <w:bookmarkStart w:id="0" w:name="_GoBack"/>
-      <w:bookmarkEnd w:id="0"/>
       <w:r>
         <w:rPr>
           <w:sz w:val="24"/>
@@ -3296,35 +3294,23 @@
           <w:sz w:val="24"/>
           <w:szCs w:val="24"/>
         </w:rPr>
-        <w:t xml:space="preserve">]. It contains 80,000 images with 20 style labels. The labels were grouped into several categories (Optical techniques, Atmosphere, </w:t>
-      </w:r>
-      <w:proofErr w:type="spellStart"/>
+        <w:t xml:space="preserve">]. It contains 80,000 images with 20 style labels. The labels were </w:t>
+      </w:r>
       <w:r>
         <w:rPr>
           <w:color w:val="FF0000"/>
           <w:sz w:val="24"/>
           <w:szCs w:val="24"/>
         </w:rPr>
-        <w:t>Mood</w:t>
-      </w:r>
-      <w:proofErr w:type="gramStart"/>
+        <w:t>grouped into several categories</w:t>
+      </w:r>
       <w:r>
         <w:rPr>
           <w:color w:val="FF0000"/>
           <w:sz w:val="24"/>
           <w:szCs w:val="24"/>
         </w:rPr>
-        <w:t>,Composition</w:t>
-      </w:r>
-      <w:proofErr w:type="spellEnd"/>
-      <w:proofErr w:type="gramEnd"/>
-      <w:r>
-        <w:rPr>
-          <w:color w:val="FF0000"/>
-          <w:sz w:val="24"/>
-          <w:szCs w:val="24"/>
-        </w:rPr>
-        <w:t xml:space="preserve"> styles, Color and Genre) and each category contains two to five labels. For example, the Atmosphere category has two labels, Hazy and Sunny.</w:t>
+        <w:t xml:space="preserve"> and each category contains two to five labels. For example, the Atmosphere category has two labels, Hazy and Sunny.</w:t>
       </w:r>
       <w:r>
         <w:t xml:space="preserve"> </w:t>
@@ -3363,13 +3349,13 @@
           <wp:anchor distT="0" distB="0" distL="114300" distR="114300" simplePos="0" relativeHeight="251669504" behindDoc="0" locked="0" layoutInCell="1" allowOverlap="1">
             <wp:simplePos x="0" y="0"/>
             <wp:positionH relativeFrom="column">
-              <wp:posOffset>749457</wp:posOffset>
+              <wp:posOffset>671697</wp:posOffset>
             </wp:positionH>
             <wp:positionV relativeFrom="paragraph">
-              <wp:posOffset>-38100</wp:posOffset>
+              <wp:posOffset>-39370</wp:posOffset>
             </wp:positionV>
-            <wp:extent cx="3622070" cy="3418188"/>
-            <wp:effectExtent l="0" t="0" r="0" b="0"/>
+            <wp:extent cx="3855492" cy="3638471"/>
+            <wp:effectExtent l="0" t="0" r="0" b="635"/>
             <wp:wrapNone/>
             <wp:docPr id="10" name="图片 10" descr="C:\Users\zhengxf\Desktop\论文\style-style.png"/>
             <wp:cNvGraphicFramePr>
@@ -3400,7 +3386,7 @@
                   <pic:spPr bwMode="auto">
                     <a:xfrm>
                       <a:off x="0" y="0"/>
-                      <a:ext cx="3622070" cy="3418188"/>
+                      <a:ext cx="3855492" cy="3638471"/>
                     </a:xfrm>
                     <a:prstGeom prst="rect">
                       <a:avLst/>
@@ -3518,6 +3504,17 @@
         <w:spacing w:line="360" w:lineRule="auto"/>
         <w:jc w:val="left"/>
         <w:rPr>
+          <w:sz w:val="24"/>
+          <w:szCs w:val="24"/>
+        </w:rPr>
+      </w:pPr>
+    </w:p>
+    <w:p>
+      <w:pPr>
+        <w:spacing w:line="360" w:lineRule="auto"/>
+        <w:jc w:val="center"/>
+        <w:rPr>
+          <w:rFonts w:hint="eastAsia"/>
           <w:sz w:val="24"/>
           <w:szCs w:val="24"/>
         </w:rPr>
@@ -5002,11 +4999,82 @@
       <w:pPr>
         <w:spacing w:line="360" w:lineRule="auto"/>
         <w:rPr>
-          <w:b/>
-          <w:sz w:val="24"/>
-          <w:szCs w:val="24"/>
-        </w:rPr>
-      </w:pPr>
+          <w:rFonts w:hint="eastAsia"/>
+          <w:b/>
+          <w:sz w:val="24"/>
+          <w:szCs w:val="24"/>
+        </w:rPr>
+      </w:pPr>
+      <w:r>
+        <w:rPr>
+          <w:b/>
+          <w:noProof/>
+          <w:sz w:val="24"/>
+          <w:szCs w:val="24"/>
+        </w:rPr>
+        <w:drawing>
+          <wp:anchor distT="0" distB="0" distL="114300" distR="114300" simplePos="0" relativeHeight="251672576" behindDoc="0" locked="0" layoutInCell="1" allowOverlap="1" wp14:anchorId="1927EBD3" wp14:editId="2B8EB1F4">
+            <wp:simplePos x="0" y="0"/>
+            <wp:positionH relativeFrom="column">
+              <wp:posOffset>617220</wp:posOffset>
+            </wp:positionH>
+            <wp:positionV relativeFrom="paragraph">
+              <wp:posOffset>160020</wp:posOffset>
+            </wp:positionV>
+            <wp:extent cx="3670935" cy="1959610"/>
+            <wp:effectExtent l="0" t="0" r="5715" b="2540"/>
+            <wp:wrapNone/>
+            <wp:docPr id="3" name="图片 3" descr="C:\Users\zhengxf\Desktop\论文\perma-style-category.png"/>
+            <wp:cNvGraphicFramePr>
+              <a:graphicFrameLocks xmlns:a="http://schemas.openxmlformats.org/drawingml/2006/main" noChangeAspect="1"/>
+            </wp:cNvGraphicFramePr>
+            <a:graphic xmlns:a="http://schemas.openxmlformats.org/drawingml/2006/main">
+              <a:graphicData uri="http://schemas.openxmlformats.org/drawingml/2006/picture">
+                <pic:pic xmlns:pic="http://schemas.openxmlformats.org/drawingml/2006/picture">
+                  <pic:nvPicPr>
+                    <pic:cNvPr id="0" name="Picture 1" descr="C:\Users\zhengxf\Desktop\论文\perma-style-category.png"/>
+                    <pic:cNvPicPr>
+                      <a:picLocks noChangeAspect="1" noChangeArrowheads="1"/>
+                    </pic:cNvPicPr>
+                  </pic:nvPicPr>
+                  <pic:blipFill>
+                    <a:blip r:embed="rId11">
+                      <a:extLst>
+                        <a:ext uri="{28A0092B-C50C-407E-A947-70E740481C1C}">
+                          <a14:useLocalDpi xmlns:a14="http://schemas.microsoft.com/office/drawing/2010/main" val="0"/>
+                        </a:ext>
+                      </a:extLst>
+                    </a:blip>
+                    <a:srcRect/>
+                    <a:stretch>
+                      <a:fillRect/>
+                    </a:stretch>
+                  </pic:blipFill>
+                  <pic:spPr bwMode="auto">
+                    <a:xfrm>
+                      <a:off x="0" y="0"/>
+                      <a:ext cx="3670935" cy="1959610"/>
+                    </a:xfrm>
+                    <a:prstGeom prst="rect">
+                      <a:avLst/>
+                    </a:prstGeom>
+                    <a:noFill/>
+                    <a:ln>
+                      <a:noFill/>
+                    </a:ln>
+                  </pic:spPr>
+                </pic:pic>
+              </a:graphicData>
+            </a:graphic>
+            <wp14:sizeRelH relativeFrom="page">
+              <wp14:pctWidth>0</wp14:pctWidth>
+            </wp14:sizeRelH>
+            <wp14:sizeRelV relativeFrom="page">
+              <wp14:pctHeight>0</wp14:pctHeight>
+            </wp14:sizeRelV>
+          </wp:anchor>
+        </w:drawing>
+      </w:r>
       <w:r>
         <w:rPr>
           <w:rFonts w:hint="eastAsia"/>
@@ -5015,6 +5083,110 @@
           <w:szCs w:val="24"/>
         </w:rPr>
         <w:t>分析</w:t>
+      </w:r>
+    </w:p>
+    <w:p>
+      <w:pPr>
+        <w:spacing w:line="360" w:lineRule="auto"/>
+        <w:rPr>
+          <w:rFonts w:hint="eastAsia"/>
+          <w:b/>
+          <w:sz w:val="24"/>
+          <w:szCs w:val="24"/>
+        </w:rPr>
+      </w:pPr>
+    </w:p>
+    <w:p>
+      <w:pPr>
+        <w:spacing w:line="360" w:lineRule="auto"/>
+        <w:rPr>
+          <w:rFonts w:hint="eastAsia"/>
+          <w:b/>
+          <w:sz w:val="24"/>
+          <w:szCs w:val="24"/>
+        </w:rPr>
+      </w:pPr>
+    </w:p>
+    <w:p>
+      <w:pPr>
+        <w:spacing w:line="360" w:lineRule="auto"/>
+        <w:rPr>
+          <w:rFonts w:hint="eastAsia"/>
+          <w:b/>
+          <w:sz w:val="24"/>
+          <w:szCs w:val="24"/>
+        </w:rPr>
+      </w:pPr>
+    </w:p>
+    <w:p>
+      <w:pPr>
+        <w:spacing w:line="360" w:lineRule="auto"/>
+        <w:rPr>
+          <w:rFonts w:hint="eastAsia"/>
+          <w:b/>
+          <w:sz w:val="24"/>
+          <w:szCs w:val="24"/>
+        </w:rPr>
+      </w:pPr>
+    </w:p>
+    <w:p>
+      <w:pPr>
+        <w:spacing w:line="360" w:lineRule="auto"/>
+        <w:rPr>
+          <w:rFonts w:hint="eastAsia"/>
+          <w:b/>
+          <w:sz w:val="24"/>
+          <w:szCs w:val="24"/>
+        </w:rPr>
+      </w:pPr>
+    </w:p>
+    <w:p>
+      <w:pPr>
+        <w:spacing w:line="360" w:lineRule="auto"/>
+        <w:rPr>
+          <w:rFonts w:hint="eastAsia"/>
+          <w:b/>
+          <w:sz w:val="24"/>
+          <w:szCs w:val="24"/>
+        </w:rPr>
+      </w:pPr>
+    </w:p>
+    <w:p>
+      <w:pPr>
+        <w:spacing w:line="360" w:lineRule="auto"/>
+        <w:jc w:val="center"/>
+        <w:rPr>
+          <w:b/>
+          <w:sz w:val="24"/>
+          <w:szCs w:val="24"/>
+        </w:rPr>
+      </w:pPr>
+      <w:r>
+        <w:rPr>
+          <w:rFonts w:hint="eastAsia"/>
+          <w:b/>
+          <w:sz w:val="24"/>
+          <w:szCs w:val="24"/>
+        </w:rPr>
+        <w:t>头像风格与幸福感</w:t>
+      </w:r>
+      <w:r>
+        <w:rPr>
+          <w:rFonts w:hint="eastAsia"/>
+          <w:b/>
+          <w:sz w:val="24"/>
+          <w:szCs w:val="24"/>
+        </w:rPr>
+        <w:t>PERMA</w:t>
+      </w:r>
+      <w:r>
+        <w:rPr>
+          <w:rFonts w:hint="eastAsia"/>
+          <w:b/>
+          <w:sz w:val="24"/>
+          <w:szCs w:val="24"/>
+        </w:rPr>
+        <w:t>之间的相关性</w:t>
       </w:r>
     </w:p>
     <w:p>
@@ -5059,7 +5231,7 @@
                     </pic:cNvPicPr>
                   </pic:nvPicPr>
                   <pic:blipFill>
-                    <a:blip r:embed="rId11">
+                    <a:blip r:embed="rId12">
                       <a:extLst>
                         <a:ext uri="{28A0092B-C50C-407E-A947-70E740481C1C}">
                           <a14:useLocalDpi xmlns:a14="http://schemas.microsoft.com/office/drawing/2010/main" val="0"/>
@@ -5446,6 +5618,81 @@
           <w:sz w:val="24"/>
           <w:szCs w:val="24"/>
         </w:rPr>
+        <w:t>另一方面，</w:t>
+      </w:r>
+      <w:r>
+        <w:rPr>
+          <w:rFonts w:hint="eastAsia"/>
+          <w:sz w:val="24"/>
+          <w:szCs w:val="24"/>
+        </w:rPr>
+        <w:t xml:space="preserve">Positive </w:t>
+      </w:r>
+      <w:r>
+        <w:rPr>
+          <w:rFonts w:hint="eastAsia"/>
+          <w:b/>
+          <w:sz w:val="24"/>
+          <w:szCs w:val="24"/>
+        </w:rPr>
+        <w:t>Engagement</w:t>
+      </w:r>
+      <w:r>
+        <w:rPr>
+          <w:rFonts w:hint="eastAsia"/>
+          <w:sz w:val="24"/>
+          <w:szCs w:val="24"/>
+        </w:rPr>
+        <w:t xml:space="preserve">, Positive </w:t>
+      </w:r>
+      <w:r>
+        <w:rPr>
+          <w:rFonts w:hint="eastAsia"/>
+          <w:b/>
+          <w:sz w:val="24"/>
+          <w:szCs w:val="24"/>
+        </w:rPr>
+        <w:t>Accomplishment</w:t>
+      </w:r>
+      <w:r>
+        <w:rPr>
+          <w:rFonts w:hint="eastAsia"/>
+          <w:b/>
+          <w:sz w:val="24"/>
+          <w:szCs w:val="24"/>
+        </w:rPr>
+        <w:t xml:space="preserve"> </w:t>
+      </w:r>
+      <w:r>
+        <w:rPr>
+          <w:rFonts w:hint="eastAsia"/>
+          <w:sz w:val="24"/>
+          <w:szCs w:val="24"/>
+        </w:rPr>
+        <w:t>and Positive Meaning</w:t>
+      </w:r>
+      <w:r>
+        <w:rPr>
+          <w:rFonts w:hint="eastAsia"/>
+          <w:sz w:val="24"/>
+          <w:szCs w:val="24"/>
+        </w:rPr>
+        <w:t xml:space="preserve"> </w:t>
+      </w:r>
+      <w:r>
+        <w:rPr>
+          <w:rFonts w:hint="eastAsia"/>
+          <w:sz w:val="24"/>
+          <w:szCs w:val="24"/>
+        </w:rPr>
+        <w:t>之间也具有较强的正相关性。</w:t>
+      </w:r>
+      <w:r>
+        <w:rPr>
+          <w:rFonts w:hint="eastAsia"/>
+          <w:sz w:val="24"/>
+          <w:szCs w:val="24"/>
+        </w:rPr>
         <w:t>These three</w:t>
       </w:r>
       <w:r>
@@ -5527,6 +5774,16 @@
       <w:pPr>
         <w:spacing w:line="360" w:lineRule="auto"/>
         <w:rPr>
+          <w:rFonts w:hint="eastAsia"/>
+          <w:sz w:val="24"/>
+          <w:szCs w:val="24"/>
+        </w:rPr>
+      </w:pPr>
+    </w:p>
+    <w:p>
+      <w:pPr>
+        <w:spacing w:line="360" w:lineRule="auto"/>
+        <w:rPr>
           <w:sz w:val="24"/>
           <w:szCs w:val="24"/>
         </w:rPr>
@@ -5537,6 +5794,7 @@
           <w:sz w:val="24"/>
           <w:szCs w:val="24"/>
         </w:rPr>
+        <w:lastRenderedPageBreak/>
         <w:drawing>
           <wp:anchor distT="0" distB="0" distL="114300" distR="114300" simplePos="0" relativeHeight="251670528" behindDoc="0" locked="0" layoutInCell="1" allowOverlap="1" wp14:anchorId="13D741D2" wp14:editId="4404E2FD">
             <wp:simplePos x="0" y="0"/>
@@ -5563,7 +5821,7 @@
                     </pic:cNvPicPr>
                   </pic:nvPicPr>
                   <pic:blipFill>
-                    <a:blip r:embed="rId12" cstate="print">
+                    <a:blip r:embed="rId13" cstate="print">
                       <a:extLst>
                         <a:ext uri="{28A0092B-C50C-407E-A947-70E740481C1C}">
                           <a14:useLocalDpi xmlns:a14="http://schemas.microsoft.com/office/drawing/2010/main" val="0"/>
@@ -5698,2276 +5956,2430 @@
           <w:sz w:val="24"/>
           <w:szCs w:val="24"/>
         </w:rPr>
+        <w:t>P</w:t>
+      </w:r>
+      <w:r>
+        <w:rPr>
+          <w:rFonts w:hint="eastAsia"/>
+          <w:b/>
+          <w:sz w:val="24"/>
+          <w:szCs w:val="24"/>
+        </w:rPr>
+        <w:t>ositive</w:t>
+      </w:r>
+      <w:r>
+        <w:rPr>
+          <w:rFonts w:hint="eastAsia"/>
+          <w:b/>
+          <w:sz w:val="24"/>
+          <w:szCs w:val="24"/>
+        </w:rPr>
+        <w:tab/>
+      </w:r>
+      <w:r>
+        <w:rPr>
+          <w:b/>
+          <w:sz w:val="24"/>
+          <w:szCs w:val="24"/>
+        </w:rPr>
+        <w:t xml:space="preserve"> Emotion</w:t>
+      </w:r>
+      <w:r>
+        <w:rPr>
+          <w:b/>
+          <w:sz w:val="24"/>
+          <w:szCs w:val="24"/>
+        </w:rPr>
+        <w:t>：</w:t>
+      </w:r>
+    </w:p>
+    <w:p>
+      <w:pPr>
+        <w:spacing w:line="360" w:lineRule="auto"/>
+        <w:jc w:val="left"/>
+        <w:rPr>
+          <w:sz w:val="24"/>
+          <w:szCs w:val="24"/>
+        </w:rPr>
+      </w:pPr>
+      <w:r>
+        <w:rPr>
+          <w:rFonts w:hint="eastAsia"/>
+          <w:b/>
+          <w:sz w:val="24"/>
+          <w:szCs w:val="24"/>
+        </w:rPr>
+        <w:t>P</w:t>
+      </w:r>
+      <w:r>
+        <w:rPr>
+          <w:rFonts w:hint="eastAsia"/>
+          <w:b/>
+          <w:sz w:val="24"/>
+          <w:szCs w:val="24"/>
+        </w:rPr>
+        <w:t>ositive</w:t>
+      </w:r>
+      <w:r>
+        <w:rPr>
+          <w:rFonts w:hint="eastAsia"/>
+          <w:b/>
+          <w:sz w:val="24"/>
+          <w:szCs w:val="24"/>
+        </w:rPr>
+        <w:tab/>
+      </w:r>
+      <w:r>
+        <w:rPr>
+          <w:b/>
+          <w:sz w:val="24"/>
+          <w:szCs w:val="24"/>
+        </w:rPr>
+        <w:t xml:space="preserve"> Emotion</w:t>
+      </w:r>
+      <w:r>
+        <w:rPr>
+          <w:rFonts w:hint="eastAsia"/>
+          <w:b/>
+          <w:sz w:val="24"/>
+          <w:szCs w:val="24"/>
+        </w:rPr>
+        <w:t xml:space="preserve"> </w:t>
+      </w:r>
+      <w:r>
+        <w:rPr>
+          <w:sz w:val="24"/>
+          <w:szCs w:val="24"/>
+        </w:rPr>
+        <w:t xml:space="preserve">Is one of the most studied aspects of </w:t>
+      </w:r>
+      <w:r>
+        <w:rPr>
+          <w:rFonts w:hint="eastAsia"/>
+          <w:sz w:val="24"/>
+          <w:szCs w:val="24"/>
+        </w:rPr>
+        <w:t>well-being</w:t>
+      </w:r>
+      <w:r>
+        <w:rPr>
+          <w:rFonts w:hint="eastAsia"/>
+          <w:sz w:val="24"/>
+          <w:szCs w:val="24"/>
+        </w:rPr>
+        <w:t>，</w:t>
+      </w:r>
+      <w:r>
+        <w:rPr>
+          <w:rFonts w:hint="eastAsia"/>
+          <w:sz w:val="24"/>
+          <w:szCs w:val="24"/>
+        </w:rPr>
+        <w:t>positive emotion</w:t>
+      </w:r>
+      <w:r>
+        <w:rPr>
+          <w:rFonts w:hint="eastAsia"/>
+          <w:sz w:val="24"/>
+          <w:szCs w:val="24"/>
+        </w:rPr>
+        <w:t xml:space="preserve"> </w:t>
+      </w:r>
+      <w:r>
+        <w:rPr>
+          <w:rFonts w:hint="eastAsia"/>
+          <w:sz w:val="24"/>
+          <w:szCs w:val="24"/>
+        </w:rPr>
+        <w:t>[</w:t>
+      </w:r>
+      <w:r>
+        <w:rPr>
+          <w:rFonts w:hint="eastAsia"/>
+          <w:sz w:val="24"/>
+          <w:szCs w:val="24"/>
+        </w:rPr>
+        <w:t>14</w:t>
+      </w:r>
+      <w:r>
+        <w:rPr>
+          <w:rFonts w:hint="eastAsia"/>
+          <w:sz w:val="24"/>
+          <w:szCs w:val="24"/>
+        </w:rPr>
+        <w:t>]</w:t>
+      </w:r>
+      <w:r>
+        <w:rPr>
+          <w:sz w:val="24"/>
+          <w:szCs w:val="24"/>
+        </w:rPr>
+        <w:t>includes positively valenced emotions such as joy, contentment, and excite</w:t>
+      </w:r>
+      <w:r>
+        <w:rPr>
+          <w:sz w:val="24"/>
+          <w:szCs w:val="24"/>
+        </w:rPr>
+        <w:t>ment</w:t>
+      </w:r>
+      <w:r>
+        <w:rPr>
+          <w:sz w:val="24"/>
+          <w:szCs w:val="24"/>
+        </w:rPr>
+        <w:t>。</w:t>
+      </w:r>
+    </w:p>
+    <w:p>
+      <w:pPr>
+        <w:spacing w:line="360" w:lineRule="auto"/>
+        <w:jc w:val="left"/>
+        <w:rPr>
+          <w:sz w:val="24"/>
+          <w:szCs w:val="24"/>
+        </w:rPr>
+      </w:pPr>
+      <w:r>
+        <w:rPr>
+          <w:rFonts w:hint="eastAsia"/>
+          <w:sz w:val="24"/>
+          <w:szCs w:val="24"/>
+        </w:rPr>
+        <w:t>Most importantly, users high in Positive Emotion are correlated with Long Exposure, HDR, Pastel, and Ethereal styles</w:t>
+      </w:r>
+      <w:r>
+        <w:rPr>
+          <w:rFonts w:hint="eastAsia"/>
+          <w:sz w:val="24"/>
+          <w:szCs w:val="24"/>
+        </w:rPr>
+        <w:t>.</w:t>
+      </w:r>
+      <w:r>
+        <w:rPr>
+          <w:rFonts w:hint="eastAsia"/>
+          <w:sz w:val="24"/>
+          <w:szCs w:val="24"/>
+        </w:rPr>
+        <w:t xml:space="preserve"> </w:t>
+      </w:r>
+      <w:r>
+        <w:rPr>
+          <w:sz w:val="24"/>
+          <w:szCs w:val="24"/>
+        </w:rPr>
+        <w:t>The classification of Long Exposure often feature refers to the state of moving objects expressed at a certain moment.</w:t>
+      </w:r>
+      <w:r>
+        <w:t xml:space="preserve"> </w:t>
+      </w:r>
+      <w:r>
+        <w:rPr>
+          <w:rFonts w:hint="eastAsia"/>
+          <w:sz w:val="24"/>
+          <w:szCs w:val="24"/>
+        </w:rPr>
+        <w:t>I</w:t>
+      </w:r>
+      <w:r>
+        <w:rPr>
+          <w:sz w:val="24"/>
+          <w:szCs w:val="24"/>
+        </w:rPr>
+        <w:t xml:space="preserve">mages where there is visible motion or there was a significantly long exposure required of a still scene. </w:t>
+      </w:r>
+      <w:proofErr w:type="gramStart"/>
+      <w:r>
+        <w:rPr>
+          <w:rFonts w:hint="eastAsia"/>
+          <w:sz w:val="24"/>
+          <w:szCs w:val="24"/>
+        </w:rPr>
+        <w:t>i</w:t>
+      </w:r>
+      <w:r>
+        <w:rPr>
+          <w:sz w:val="24"/>
+          <w:szCs w:val="24"/>
+        </w:rPr>
+        <w:t>t</w:t>
+      </w:r>
+      <w:proofErr w:type="gramEnd"/>
+      <w:r>
+        <w:rPr>
+          <w:sz w:val="24"/>
+          <w:szCs w:val="24"/>
+        </w:rPr>
+        <w:t xml:space="preserve"> needs to show something is visibly moving in the exposure.</w:t>
+      </w:r>
+      <w:r>
+        <w:rPr>
+          <w:rFonts w:hint="eastAsia"/>
+          <w:sz w:val="24"/>
+          <w:szCs w:val="24"/>
+        </w:rPr>
+        <w:t xml:space="preserve"> </w:t>
+      </w:r>
+      <w:r>
+        <w:rPr>
+          <w:sz w:val="24"/>
+          <w:szCs w:val="24"/>
+        </w:rPr>
+        <w:t xml:space="preserve">According to </w:t>
+      </w:r>
+      <w:r>
+        <w:rPr>
+          <w:rFonts w:hint="eastAsia"/>
+          <w:sz w:val="24"/>
+          <w:szCs w:val="24"/>
+        </w:rPr>
+        <w:t>study</w:t>
+      </w:r>
+      <w:r>
+        <w:rPr>
+          <w:sz w:val="24"/>
+          <w:szCs w:val="24"/>
+        </w:rPr>
+        <w:t xml:space="preserve"> [12], it is found that automobile content often appears in images of Long Exposure style, while Macro style has a strong correlation with animals appearing in images.</w:t>
+      </w:r>
+      <w:r>
+        <w:rPr>
+          <w:rFonts w:hint="eastAsia"/>
+          <w:sz w:val="24"/>
+          <w:szCs w:val="24"/>
+        </w:rPr>
+        <w:t xml:space="preserve"> </w:t>
+      </w:r>
+      <w:r>
+        <w:rPr>
+          <w:sz w:val="24"/>
+          <w:szCs w:val="24"/>
+        </w:rPr>
+        <w:t xml:space="preserve">The </w:t>
+      </w:r>
+      <w:r>
+        <w:rPr>
+          <w:rFonts w:hint="eastAsia"/>
+          <w:sz w:val="24"/>
+          <w:szCs w:val="24"/>
+        </w:rPr>
+        <w:t>images</w:t>
+      </w:r>
+      <w:r>
+        <w:rPr>
+          <w:sz w:val="24"/>
+          <w:szCs w:val="24"/>
+        </w:rPr>
+        <w:t xml:space="preserve"> of Pastel and Ethereal styles reflect soft, delicate and light colors or tones.</w:t>
+      </w:r>
+      <w:r>
+        <w:rPr>
+          <w:rFonts w:hint="eastAsia"/>
+          <w:sz w:val="24"/>
+          <w:szCs w:val="24"/>
+        </w:rPr>
+        <w:t xml:space="preserve"> </w:t>
+      </w:r>
+      <w:r>
+        <w:rPr>
+          <w:rFonts w:hint="eastAsia"/>
+          <w:sz w:val="24"/>
+          <w:szCs w:val="24"/>
+        </w:rPr>
+        <w:t>(</w:t>
+      </w:r>
+      <w:r>
+        <w:rPr>
+          <w:sz w:val="24"/>
+          <w:szCs w:val="24"/>
+        </w:rPr>
+        <w:t>This kind of image is characterized by blur, ethereal and ethereal</w:t>
+      </w:r>
+      <w:r>
+        <w:rPr>
+          <w:rFonts w:hint="eastAsia"/>
+          <w:sz w:val="24"/>
+          <w:szCs w:val="24"/>
+        </w:rPr>
+        <w:t>)</w:t>
+      </w:r>
+      <w:r>
+        <w:t xml:space="preserve"> </w:t>
+      </w:r>
+      <w:r>
+        <w:rPr>
+          <w:sz w:val="24"/>
+          <w:szCs w:val="24"/>
+        </w:rPr>
+        <w:t xml:space="preserve">That </w:t>
+      </w:r>
+      <w:r>
+        <w:rPr>
+          <w:rFonts w:hint="eastAsia"/>
+          <w:sz w:val="24"/>
+          <w:szCs w:val="24"/>
+        </w:rPr>
+        <w:t>means that</w:t>
+      </w:r>
+      <w:r>
+        <w:rPr>
+          <w:sz w:val="24"/>
+          <w:szCs w:val="24"/>
+        </w:rPr>
+        <w:t xml:space="preserve"> users who displayed positive emotions were more likely to use softer, more detailed images as their profile pictures.</w:t>
+      </w:r>
+      <w:r>
+        <w:rPr>
+          <w:rFonts w:hint="eastAsia"/>
+          <w:sz w:val="24"/>
+          <w:szCs w:val="24"/>
+        </w:rPr>
+        <w:t xml:space="preserve"> </w:t>
+      </w:r>
+      <w:r>
+        <w:rPr>
+          <w:sz w:val="24"/>
+          <w:szCs w:val="24"/>
+        </w:rPr>
+        <w:t xml:space="preserve">Positive Emotion </w:t>
+      </w:r>
+      <w:r>
+        <w:rPr>
+          <w:rFonts w:hint="eastAsia"/>
+          <w:sz w:val="24"/>
+          <w:szCs w:val="24"/>
+        </w:rPr>
+        <w:t>is anti-correlated with Macro,</w:t>
+      </w:r>
+      <w:r>
+        <w:rPr>
+          <w:rFonts w:hint="eastAsia"/>
+          <w:sz w:val="24"/>
+          <w:szCs w:val="24"/>
+        </w:rPr>
+        <w:t xml:space="preserve"> </w:t>
+      </w:r>
+      <w:r>
+        <w:rPr>
+          <w:sz w:val="24"/>
+          <w:szCs w:val="24"/>
+        </w:rPr>
+        <w:t>Macro style lenses are often optimized for sharp focus on small areas close to the size of a film frame</w:t>
+      </w:r>
+      <w:r>
+        <w:rPr>
+          <w:rFonts w:hint="eastAsia"/>
+          <w:sz w:val="24"/>
+          <w:szCs w:val="24"/>
+        </w:rPr>
+        <w:t>,</w:t>
+      </w:r>
+      <w:r>
+        <w:t xml:space="preserve"> </w:t>
+      </w:r>
+      <w:r>
+        <w:rPr>
+          <w:sz w:val="24"/>
+          <w:szCs w:val="24"/>
+        </w:rPr>
+        <w:t>The images in the style category are images taken with a macro lens that are much larger than normal objects, such as bees five times their normal size.</w:t>
+      </w:r>
+      <w:r>
+        <w:t xml:space="preserve"> </w:t>
+      </w:r>
+      <w:r>
+        <w:rPr>
+          <w:sz w:val="24"/>
+          <w:szCs w:val="24"/>
+        </w:rPr>
+        <w:t xml:space="preserve">Positive Emotion is </w:t>
+      </w:r>
+      <w:r>
+        <w:rPr>
+          <w:rFonts w:hint="eastAsia"/>
+          <w:sz w:val="24"/>
+          <w:szCs w:val="24"/>
+        </w:rPr>
+        <w:t xml:space="preserve">also </w:t>
+      </w:r>
+      <w:r>
+        <w:rPr>
+          <w:sz w:val="24"/>
+          <w:szCs w:val="24"/>
+        </w:rPr>
+        <w:t>negatively correlated with Horror, which classifies images as horrible, bloody and weird.</w:t>
+      </w:r>
+    </w:p>
+    <w:p>
+      <w:pPr>
+        <w:spacing w:line="360" w:lineRule="auto"/>
+        <w:rPr>
+          <w:sz w:val="24"/>
+          <w:szCs w:val="24"/>
+        </w:rPr>
+      </w:pPr>
+      <w:r>
+        <w:rPr>
+          <w:sz w:val="24"/>
+          <w:szCs w:val="24"/>
+        </w:rPr>
+        <w:t xml:space="preserve">Positive Emotion users tend to prefer pictures that are soft, delicate, </w:t>
+      </w:r>
+      <w:proofErr w:type="gramStart"/>
+      <w:r>
+        <w:rPr>
+          <w:sz w:val="24"/>
+          <w:szCs w:val="24"/>
+        </w:rPr>
+        <w:t>clear</w:t>
+      </w:r>
+      <w:proofErr w:type="gramEnd"/>
+      <w:r>
+        <w:rPr>
+          <w:sz w:val="24"/>
+          <w:szCs w:val="24"/>
+        </w:rPr>
+        <w:t xml:space="preserve"> and contain sports content. Reject horrible, bloody and abnormal images.</w:t>
+      </w:r>
+    </w:p>
+    <w:p>
+      <w:pPr>
+        <w:spacing w:line="360" w:lineRule="auto"/>
+        <w:rPr>
+          <w:sz w:val="24"/>
+          <w:szCs w:val="24"/>
+        </w:rPr>
+      </w:pPr>
+      <w:r>
+        <w:rPr>
+          <w:sz w:val="24"/>
+          <w:szCs w:val="24"/>
+        </w:rPr>
         <w:lastRenderedPageBreak/>
+        <w:t>For users with negative emotions, the style of their avatar pictures has been correlated with Bright, Geometric Composition and Sunny.</w:t>
+      </w:r>
+      <w:r>
+        <w:rPr>
+          <w:rFonts w:hint="eastAsia"/>
+          <w:sz w:val="24"/>
+          <w:szCs w:val="24"/>
+        </w:rPr>
+        <w:t xml:space="preserve"> </w:t>
+      </w:r>
+      <w:r>
+        <w:rPr>
+          <w:sz w:val="24"/>
+          <w:szCs w:val="24"/>
+        </w:rPr>
+        <w:t>Bright style images display Bright, intense, psychedelic colors</w:t>
+      </w:r>
+      <w:r>
+        <w:rPr>
+          <w:rFonts w:hint="eastAsia"/>
+          <w:sz w:val="24"/>
+          <w:szCs w:val="24"/>
+        </w:rPr>
+        <w:t>，</w:t>
+      </w:r>
+      <w:r>
+        <w:rPr>
+          <w:sz w:val="24"/>
+          <w:szCs w:val="24"/>
+        </w:rPr>
+        <w:t>Geometric Composition has been used to describe symmetrical objects such as circles, triangles and rectangles, as well as local repeating patterns.</w:t>
+      </w:r>
+      <w:r>
+        <w:rPr>
+          <w:rFonts w:hint="eastAsia"/>
+          <w:sz w:val="24"/>
+          <w:szCs w:val="24"/>
+        </w:rPr>
+        <w:t>。</w:t>
+      </w:r>
+      <w:r>
+        <w:rPr>
+          <w:rFonts w:hint="eastAsia"/>
+          <w:sz w:val="24"/>
+          <w:szCs w:val="24"/>
+        </w:rPr>
+        <w:t>值得注意的是，对于</w:t>
+      </w:r>
+      <w:r>
+        <w:rPr>
+          <w:rFonts w:hint="eastAsia"/>
+          <w:sz w:val="24"/>
+          <w:szCs w:val="24"/>
+        </w:rPr>
+        <w:t>表现消极情绪的用户，他们往往还喜欢使用包含太阳的图片作为头像</w:t>
+      </w:r>
+      <w:r>
+        <w:rPr>
+          <w:rFonts w:hint="eastAsia"/>
+          <w:sz w:val="24"/>
+          <w:szCs w:val="24"/>
+        </w:rPr>
+        <w:t>(Sunny</w:t>
+      </w:r>
+      <w:r>
+        <w:rPr>
+          <w:rFonts w:hint="eastAsia"/>
+          <w:sz w:val="24"/>
+          <w:szCs w:val="24"/>
+        </w:rPr>
+        <w:t>风格</w:t>
+      </w:r>
+      <w:r>
+        <w:rPr>
+          <w:rFonts w:hint="eastAsia"/>
+          <w:sz w:val="24"/>
+          <w:szCs w:val="24"/>
+        </w:rPr>
+        <w:t>的图像中包含的内容大多数有太阳</w:t>
+      </w:r>
+      <w:r>
+        <w:rPr>
+          <w:rFonts w:hint="eastAsia"/>
+          <w:sz w:val="24"/>
+          <w:szCs w:val="24"/>
+        </w:rPr>
+        <w:t>)</w:t>
+      </w:r>
+      <w:r>
+        <w:rPr>
+          <w:rFonts w:hint="eastAsia"/>
+          <w:sz w:val="24"/>
+          <w:szCs w:val="24"/>
+        </w:rPr>
+        <w:t>。</w:t>
+      </w:r>
+    </w:p>
+    <w:p>
+      <w:pPr>
+        <w:spacing w:line="360" w:lineRule="auto"/>
+        <w:rPr>
+          <w:b/>
+          <w:sz w:val="24"/>
+          <w:szCs w:val="24"/>
+        </w:rPr>
+      </w:pPr>
+      <w:r>
+        <w:rPr>
+          <w:rFonts w:hint="eastAsia"/>
+          <w:b/>
+          <w:sz w:val="24"/>
+          <w:szCs w:val="24"/>
+        </w:rPr>
+        <w:t>Engagement</w:t>
+      </w:r>
+      <w:r>
+        <w:rPr>
+          <w:rFonts w:hint="eastAsia"/>
+          <w:b/>
+          <w:sz w:val="24"/>
+          <w:szCs w:val="24"/>
+        </w:rPr>
+        <w:t>：</w:t>
+      </w:r>
+    </w:p>
+    <w:p>
+      <w:pPr>
+        <w:spacing w:line="360" w:lineRule="auto"/>
+        <w:rPr>
+          <w:rFonts w:hint="eastAsia"/>
+          <w:sz w:val="24"/>
+          <w:szCs w:val="24"/>
+        </w:rPr>
+      </w:pPr>
+      <w:r>
+        <w:rPr>
+          <w:rFonts w:hint="eastAsia"/>
+          <w:b/>
+          <w:sz w:val="24"/>
+          <w:szCs w:val="24"/>
+        </w:rPr>
+        <w:t>Engagement</w:t>
+      </w:r>
+      <w:r>
+        <w:rPr>
+          <w:rFonts w:hint="eastAsia"/>
+          <w:sz w:val="24"/>
+          <w:szCs w:val="24"/>
+        </w:rPr>
+        <w:t>是</w:t>
+      </w:r>
+      <w:r>
+        <w:rPr>
+          <w:rFonts w:hint="eastAsia"/>
+          <w:sz w:val="24"/>
+          <w:szCs w:val="24"/>
+        </w:rPr>
+        <w:t>包括行为、认知和情感</w:t>
+      </w:r>
+      <w:r>
+        <w:rPr>
+          <w:rFonts w:hint="eastAsia"/>
+          <w:sz w:val="24"/>
+          <w:szCs w:val="24"/>
+        </w:rPr>
+        <w:t>的多维结构</w:t>
+      </w:r>
+      <w:r>
+        <w:rPr>
+          <w:rFonts w:hint="eastAsia"/>
+          <w:sz w:val="24"/>
+          <w:szCs w:val="24"/>
+        </w:rPr>
+        <w:t>。它可以指</w:t>
+      </w:r>
+      <w:r>
+        <w:rPr>
+          <w:rFonts w:hint="eastAsia"/>
+          <w:sz w:val="24"/>
+          <w:szCs w:val="24"/>
+        </w:rPr>
+        <w:t>对参与活动表现出的热情和兴趣、</w:t>
+      </w:r>
+      <w:r>
+        <w:rPr>
+          <w:rFonts w:hint="eastAsia"/>
+          <w:sz w:val="24"/>
+          <w:szCs w:val="24"/>
+        </w:rPr>
+        <w:t>对工作的</w:t>
+      </w:r>
+      <w:r>
+        <w:rPr>
+          <w:rFonts w:hint="eastAsia"/>
+          <w:sz w:val="24"/>
+          <w:szCs w:val="24"/>
+        </w:rPr>
+        <w:t>投入感</w:t>
+      </w:r>
+      <w:r>
+        <w:rPr>
+          <w:rFonts w:hint="eastAsia"/>
+          <w:sz w:val="24"/>
+          <w:szCs w:val="24"/>
+        </w:rPr>
+        <w:t>和奉献</w:t>
+      </w:r>
+      <w:r>
+        <w:rPr>
+          <w:rFonts w:hint="eastAsia"/>
+          <w:sz w:val="24"/>
+          <w:szCs w:val="24"/>
+        </w:rPr>
+        <w:t>、</w:t>
+      </w:r>
+      <w:r>
+        <w:rPr>
+          <w:rFonts w:hint="eastAsia"/>
+          <w:sz w:val="24"/>
+          <w:szCs w:val="24"/>
+        </w:rPr>
+        <w:t>以及对手头任务的专注</w:t>
+      </w:r>
+      <w:r>
+        <w:rPr>
+          <w:rFonts w:hint="eastAsia"/>
+          <w:sz w:val="24"/>
+          <w:szCs w:val="24"/>
+        </w:rPr>
+        <w:t>度</w:t>
+      </w:r>
+      <w:r>
+        <w:rPr>
+          <w:rFonts w:hint="eastAsia"/>
+          <w:sz w:val="24"/>
+          <w:szCs w:val="24"/>
+        </w:rPr>
+        <w:t>等</w:t>
+      </w:r>
+      <w:r>
+        <w:rPr>
+          <w:rFonts w:hint="eastAsia"/>
+          <w:sz w:val="24"/>
+          <w:szCs w:val="24"/>
+        </w:rPr>
+        <w:t>[15]</w:t>
+      </w:r>
+      <w:r>
+        <w:rPr>
+          <w:rFonts w:hint="eastAsia"/>
+          <w:sz w:val="24"/>
+          <w:szCs w:val="24"/>
+        </w:rPr>
+        <w:t>。</w:t>
+      </w:r>
+    </w:p>
+    <w:p>
+      <w:pPr>
+        <w:spacing w:line="360" w:lineRule="auto"/>
+        <w:rPr>
+          <w:sz w:val="24"/>
+          <w:szCs w:val="24"/>
+        </w:rPr>
+      </w:pPr>
+      <w:r>
+        <w:rPr>
+          <w:rFonts w:hint="eastAsia"/>
+          <w:sz w:val="24"/>
+          <w:szCs w:val="24"/>
+        </w:rPr>
+        <w:t>U</w:t>
+      </w:r>
+      <w:r>
+        <w:rPr>
+          <w:sz w:val="24"/>
+          <w:szCs w:val="24"/>
+        </w:rPr>
+        <w:t>sers of Engagement do not like to use pictures with textures</w:t>
+      </w:r>
+      <w:r>
+        <w:rPr>
+          <w:rFonts w:hint="eastAsia"/>
+          <w:sz w:val="24"/>
+          <w:szCs w:val="24"/>
+        </w:rPr>
+        <w:t xml:space="preserve"> and </w:t>
+      </w:r>
+      <w:r>
+        <w:rPr>
+          <w:sz w:val="24"/>
+          <w:szCs w:val="24"/>
+        </w:rPr>
+        <w:t>surface details as profile pictures</w:t>
+      </w:r>
+      <w:r>
+        <w:rPr>
+          <w:rFonts w:hint="eastAsia"/>
+          <w:sz w:val="24"/>
+          <w:szCs w:val="24"/>
+        </w:rPr>
+        <w:t>(</w:t>
+      </w:r>
+      <w:r>
+        <w:rPr>
+          <w:rFonts w:hint="eastAsia"/>
+          <w:sz w:val="24"/>
+          <w:szCs w:val="24"/>
+        </w:rPr>
+        <w:t>well-being</w:t>
+      </w:r>
+      <w:r>
+        <w:rPr>
+          <w:rFonts w:hint="eastAsia"/>
+          <w:sz w:val="24"/>
+          <w:szCs w:val="24"/>
+        </w:rPr>
+        <w:t>与</w:t>
+      </w:r>
+      <w:r>
+        <w:rPr>
+          <w:rFonts w:hint="eastAsia"/>
+          <w:sz w:val="24"/>
+          <w:szCs w:val="24"/>
+        </w:rPr>
+        <w:t xml:space="preserve">Macro, </w:t>
+      </w:r>
+      <w:r>
+        <w:rPr>
+          <w:rFonts w:hint="eastAsia"/>
+          <w:sz w:val="24"/>
+          <w:szCs w:val="24"/>
+        </w:rPr>
+        <w:t>Texture</w:t>
+      </w:r>
+      <w:r>
+        <w:rPr>
+          <w:rFonts w:hint="eastAsia"/>
+          <w:sz w:val="24"/>
+          <w:szCs w:val="24"/>
+        </w:rPr>
+        <w:t xml:space="preserve"> and </w:t>
+      </w:r>
+      <w:r>
+        <w:rPr>
+          <w:rFonts w:hint="eastAsia"/>
+          <w:sz w:val="24"/>
+          <w:szCs w:val="24"/>
+        </w:rPr>
+        <w:t>Geometric</w:t>
+      </w:r>
+      <w:r>
+        <w:rPr>
+          <w:rFonts w:hint="eastAsia"/>
+          <w:sz w:val="24"/>
+          <w:szCs w:val="24"/>
+        </w:rPr>
+        <w:t>呈现负相关</w:t>
+      </w:r>
+      <w:r>
+        <w:rPr>
+          <w:rFonts w:hint="eastAsia"/>
+          <w:sz w:val="24"/>
+          <w:szCs w:val="24"/>
+        </w:rPr>
+        <w:t>,</w:t>
+      </w:r>
+      <w:r>
+        <w:rPr>
+          <w:rFonts w:hint="eastAsia"/>
+          <w:sz w:val="24"/>
+          <w:szCs w:val="24"/>
+        </w:rPr>
+        <w:t>并且三者均体现照片内容多包含物体的细节</w:t>
+      </w:r>
+      <w:r>
+        <w:rPr>
+          <w:rFonts w:hint="eastAsia"/>
+          <w:sz w:val="24"/>
+          <w:szCs w:val="24"/>
+        </w:rPr>
+        <w:t>。</w:t>
+      </w:r>
+      <w:r>
+        <w:rPr>
+          <w:rFonts w:hint="eastAsia"/>
+          <w:sz w:val="24"/>
+          <w:szCs w:val="24"/>
+        </w:rPr>
+        <w:t>)</w:t>
+      </w:r>
+      <w:r>
+        <w:rPr>
+          <w:sz w:val="24"/>
+          <w:szCs w:val="24"/>
+        </w:rPr>
+        <w:t xml:space="preserve">. On the contrary, </w:t>
+      </w:r>
+      <w:r>
+        <w:rPr>
+          <w:rFonts w:hint="eastAsia"/>
+          <w:sz w:val="24"/>
+          <w:szCs w:val="24"/>
+        </w:rPr>
+        <w:t>对于缺乏</w:t>
+      </w:r>
+      <w:r>
+        <w:rPr>
+          <w:rFonts w:hint="eastAsia"/>
+          <w:sz w:val="24"/>
+          <w:szCs w:val="24"/>
+        </w:rPr>
+        <w:t>Engagement</w:t>
+      </w:r>
+      <w:r>
+        <w:rPr>
+          <w:rFonts w:hint="eastAsia"/>
+          <w:sz w:val="24"/>
+          <w:szCs w:val="24"/>
+        </w:rPr>
+        <w:t>的用户来说，他们要比</w:t>
+      </w:r>
+      <w:r>
+        <w:rPr>
+          <w:rFonts w:hint="eastAsia"/>
+          <w:sz w:val="24"/>
+          <w:szCs w:val="24"/>
+        </w:rPr>
+        <w:t>正向</w:t>
+      </w:r>
+      <w:r>
+        <w:rPr>
+          <w:rFonts w:hint="eastAsia"/>
+          <w:sz w:val="24"/>
+          <w:szCs w:val="24"/>
+        </w:rPr>
+        <w:t>Engagement</w:t>
+      </w:r>
+      <w:r>
+        <w:rPr>
+          <w:rFonts w:hint="eastAsia"/>
+          <w:sz w:val="24"/>
+          <w:szCs w:val="24"/>
+        </w:rPr>
+        <w:t>得分高的用户更喜欢使用</w:t>
+      </w:r>
+      <w:r>
+        <w:rPr>
+          <w:rFonts w:hint="eastAsia"/>
+          <w:sz w:val="24"/>
+          <w:szCs w:val="24"/>
+        </w:rPr>
+        <w:t>Pastel</w:t>
+      </w:r>
+      <w:r>
+        <w:rPr>
+          <w:rFonts w:hint="eastAsia"/>
+          <w:sz w:val="24"/>
+          <w:szCs w:val="24"/>
+        </w:rPr>
+        <w:t>和</w:t>
+      </w:r>
+      <w:r>
+        <w:rPr>
+          <w:rFonts w:hint="eastAsia"/>
+          <w:sz w:val="24"/>
+          <w:szCs w:val="24"/>
+        </w:rPr>
+        <w:t>Romantic</w:t>
+      </w:r>
+      <w:r>
+        <w:rPr>
+          <w:rFonts w:hint="eastAsia"/>
+          <w:sz w:val="24"/>
+          <w:szCs w:val="24"/>
+        </w:rPr>
+        <w:t>风格的图像。相同的是两类人群都排斥</w:t>
+      </w:r>
+      <w:r>
+        <w:rPr>
+          <w:rFonts w:hint="eastAsia"/>
+          <w:sz w:val="24"/>
+          <w:szCs w:val="24"/>
+        </w:rPr>
+        <w:t>Composition</w:t>
+      </w:r>
+      <w:r>
+        <w:rPr>
+          <w:rFonts w:hint="eastAsia"/>
+          <w:sz w:val="24"/>
+          <w:szCs w:val="24"/>
+        </w:rPr>
+        <w:t>大类的图片。</w:t>
+      </w:r>
+    </w:p>
+    <w:p>
+      <w:pPr>
+        <w:spacing w:line="360" w:lineRule="auto"/>
+        <w:rPr>
+          <w:b/>
+          <w:sz w:val="24"/>
+          <w:szCs w:val="24"/>
+        </w:rPr>
+      </w:pPr>
+      <w:r>
+        <w:rPr>
+          <w:rFonts w:hint="eastAsia"/>
+          <w:b/>
+          <w:sz w:val="24"/>
+          <w:szCs w:val="24"/>
+        </w:rPr>
+        <w:t>Relationship</w:t>
+      </w:r>
+      <w:r>
+        <w:rPr>
+          <w:rFonts w:hint="eastAsia"/>
+          <w:b/>
+          <w:sz w:val="24"/>
+          <w:szCs w:val="24"/>
+        </w:rPr>
+        <w:t>：</w:t>
+      </w:r>
+    </w:p>
+    <w:p>
+      <w:pPr>
+        <w:spacing w:line="360" w:lineRule="auto"/>
+        <w:rPr>
+          <w:sz w:val="24"/>
+          <w:szCs w:val="24"/>
+        </w:rPr>
+      </w:pPr>
+      <w:r>
+        <w:rPr>
+          <w:rFonts w:hint="eastAsia"/>
+          <w:b/>
+          <w:sz w:val="24"/>
+          <w:szCs w:val="24"/>
+        </w:rPr>
+        <w:t>Relationship</w:t>
+      </w:r>
+      <w:r>
+        <w:rPr>
+          <w:rFonts w:hint="eastAsia"/>
+          <w:b/>
+          <w:sz w:val="24"/>
+          <w:szCs w:val="24"/>
+        </w:rPr>
+        <w:t xml:space="preserve"> </w:t>
+      </w:r>
+      <w:r>
+        <w:rPr>
+          <w:sz w:val="24"/>
+          <w:szCs w:val="24"/>
+        </w:rPr>
+        <w:t xml:space="preserve">includes trusting others, perceiving others as being there if needed, receiving social support, and giving to </w:t>
+      </w:r>
+      <w:proofErr w:type="gramStart"/>
+      <w:r>
+        <w:rPr>
+          <w:sz w:val="24"/>
+          <w:szCs w:val="24"/>
+        </w:rPr>
+        <w:t>others</w:t>
+      </w:r>
+      <w:r>
+        <w:rPr>
+          <w:rFonts w:hint="eastAsia"/>
+          <w:sz w:val="24"/>
+          <w:szCs w:val="24"/>
+        </w:rPr>
+        <w:t>[</w:t>
+      </w:r>
+      <w:proofErr w:type="gramEnd"/>
+      <w:r>
+        <w:rPr>
+          <w:rFonts w:hint="eastAsia"/>
+          <w:sz w:val="24"/>
+          <w:szCs w:val="24"/>
+        </w:rPr>
+        <w:t>16]</w:t>
+      </w:r>
+      <w:r>
+        <w:rPr>
+          <w:sz w:val="24"/>
+          <w:szCs w:val="24"/>
+        </w:rPr>
+        <w:t>.</w:t>
+      </w:r>
+      <w:r>
+        <w:t xml:space="preserve"> </w:t>
+      </w:r>
+      <w:r>
+        <w:rPr>
+          <w:sz w:val="24"/>
+          <w:szCs w:val="24"/>
+        </w:rPr>
+        <w:t>Plenty of evidence indicates the importance of positive Relationship to health, longevity, and other important qualities of life.</w:t>
+      </w:r>
+      <w:r>
+        <w:rPr>
+          <w:rFonts w:hint="eastAsia"/>
+          <w:sz w:val="24"/>
+          <w:szCs w:val="24"/>
+        </w:rPr>
+        <w:t xml:space="preserve"> </w:t>
+      </w:r>
+      <w:r>
+        <w:rPr>
+          <w:sz w:val="24"/>
+          <w:szCs w:val="24"/>
+        </w:rPr>
+        <w:t xml:space="preserve">Users </w:t>
+      </w:r>
+      <w:r>
+        <w:rPr>
+          <w:rFonts w:hint="eastAsia"/>
+          <w:sz w:val="24"/>
+          <w:szCs w:val="24"/>
+        </w:rPr>
+        <w:t>who lack</w:t>
+      </w:r>
+      <w:r>
+        <w:rPr>
+          <w:sz w:val="24"/>
+          <w:szCs w:val="24"/>
+        </w:rPr>
+        <w:t xml:space="preserve"> relationship prefer images in styles like Pastel.</w:t>
+      </w:r>
+      <w:r>
+        <w:rPr>
+          <w:rFonts w:hint="eastAsia"/>
+          <w:sz w:val="24"/>
+          <w:szCs w:val="24"/>
+        </w:rPr>
+        <w:t xml:space="preserve"> </w:t>
+      </w:r>
+      <w:r>
+        <w:rPr>
+          <w:rFonts w:hint="eastAsia"/>
+          <w:sz w:val="24"/>
+          <w:szCs w:val="24"/>
+        </w:rPr>
+        <w:t>此类用户的头像一般不会涉及</w:t>
+      </w:r>
+      <w:r>
+        <w:rPr>
+          <w:rFonts w:hint="eastAsia"/>
+          <w:sz w:val="24"/>
+          <w:szCs w:val="24"/>
+        </w:rPr>
+        <w:t>Hazy</w:t>
+      </w:r>
+      <w:r>
+        <w:rPr>
+          <w:rFonts w:hint="eastAsia"/>
+          <w:sz w:val="24"/>
+          <w:szCs w:val="24"/>
+        </w:rPr>
+        <w:t>风格。对于</w:t>
+      </w:r>
+      <w:r>
+        <w:rPr>
+          <w:rFonts w:hint="eastAsia"/>
+          <w:sz w:val="24"/>
+          <w:szCs w:val="24"/>
+        </w:rPr>
+        <w:t>Relationship</w:t>
+      </w:r>
+      <w:r>
+        <w:rPr>
+          <w:rFonts w:hint="eastAsia"/>
+          <w:sz w:val="24"/>
+          <w:szCs w:val="24"/>
+        </w:rPr>
+        <w:t>得分较高的用户，他们更喜欢涉及</w:t>
+      </w:r>
+      <w:r>
+        <w:rPr>
+          <w:rFonts w:hint="eastAsia"/>
+          <w:sz w:val="24"/>
+          <w:szCs w:val="24"/>
+        </w:rPr>
+        <w:t>optical techniques</w:t>
+      </w:r>
+      <w:r>
+        <w:rPr>
+          <w:rFonts w:hint="eastAsia"/>
+          <w:sz w:val="24"/>
+          <w:szCs w:val="24"/>
+        </w:rPr>
+        <w:t>的</w:t>
+      </w:r>
+      <w:r>
+        <w:rPr>
+          <w:rFonts w:hint="eastAsia"/>
+          <w:sz w:val="24"/>
+          <w:szCs w:val="24"/>
+        </w:rPr>
+        <w:t>images</w:t>
+      </w:r>
+      <w:r>
+        <w:rPr>
+          <w:rFonts w:hint="eastAsia"/>
+          <w:sz w:val="24"/>
+          <w:szCs w:val="24"/>
+        </w:rPr>
+        <w:t>作为</w:t>
+      </w:r>
+      <w:r>
+        <w:rPr>
+          <w:rFonts w:hint="eastAsia"/>
+          <w:sz w:val="24"/>
+          <w:szCs w:val="24"/>
+        </w:rPr>
+        <w:t>profile image</w:t>
+      </w:r>
+      <w:r>
+        <w:rPr>
+          <w:rFonts w:hint="eastAsia"/>
+          <w:sz w:val="24"/>
+          <w:szCs w:val="24"/>
+        </w:rPr>
+        <w:t>。</w:t>
+      </w:r>
+      <w:r>
+        <w:rPr>
+          <w:rFonts w:hint="eastAsia"/>
+          <w:sz w:val="24"/>
+          <w:szCs w:val="24"/>
+        </w:rPr>
+        <w:t>与缺乏</w:t>
+      </w:r>
+      <w:r>
+        <w:rPr>
+          <w:rFonts w:hint="eastAsia"/>
+          <w:sz w:val="24"/>
+          <w:szCs w:val="24"/>
+        </w:rPr>
+        <w:t>Relationship</w:t>
+      </w:r>
+      <w:r>
+        <w:rPr>
+          <w:rFonts w:hint="eastAsia"/>
+          <w:sz w:val="24"/>
+          <w:szCs w:val="24"/>
+        </w:rPr>
+        <w:t>的用户相比，他们不倾向于色彩较为丰富的</w:t>
+      </w:r>
+      <w:r>
+        <w:rPr>
+          <w:rFonts w:hint="eastAsia"/>
+          <w:sz w:val="24"/>
+          <w:szCs w:val="24"/>
+        </w:rPr>
+        <w:t>profile image</w:t>
+      </w:r>
+      <w:r>
+        <w:rPr>
+          <w:rFonts w:hint="eastAsia"/>
+          <w:sz w:val="24"/>
+          <w:szCs w:val="24"/>
+        </w:rPr>
+        <w:t>。</w:t>
+      </w:r>
+    </w:p>
+    <w:p>
+      <w:pPr>
+        <w:spacing w:line="360" w:lineRule="auto"/>
+        <w:rPr>
+          <w:b/>
+          <w:sz w:val="24"/>
+          <w:szCs w:val="24"/>
+        </w:rPr>
+      </w:pPr>
+      <w:r>
+        <w:rPr>
+          <w:rFonts w:hint="eastAsia"/>
+          <w:b/>
+          <w:sz w:val="24"/>
+          <w:szCs w:val="24"/>
+        </w:rPr>
+        <w:t>Meaning:</w:t>
+      </w:r>
+    </w:p>
+    <w:p>
+      <w:pPr>
+        <w:spacing w:line="360" w:lineRule="auto"/>
+        <w:rPr>
+          <w:rFonts w:hint="eastAsia"/>
+          <w:sz w:val="24"/>
+          <w:szCs w:val="24"/>
+        </w:rPr>
+      </w:pPr>
+      <w:r>
+        <w:rPr>
+          <w:rFonts w:hint="eastAsia"/>
+          <w:b/>
+          <w:sz w:val="24"/>
+          <w:szCs w:val="24"/>
+        </w:rPr>
+        <w:t>Meaning</w:t>
+      </w:r>
+      <w:r>
+        <w:rPr>
+          <w:rFonts w:hint="eastAsia"/>
+          <w:b/>
+          <w:sz w:val="24"/>
+          <w:szCs w:val="24"/>
+        </w:rPr>
+        <w:t xml:space="preserve"> </w:t>
+      </w:r>
+      <w:r>
+        <w:rPr>
+          <w:sz w:val="24"/>
+          <w:szCs w:val="24"/>
+        </w:rPr>
+        <w:t>explains the purpose and importance of life, as well as the understanding of life</w:t>
+      </w:r>
+      <w:r>
+        <w:rPr>
+          <w:rFonts w:hint="eastAsia"/>
+          <w:sz w:val="24"/>
+          <w:szCs w:val="24"/>
+        </w:rPr>
+        <w:t xml:space="preserve"> </w:t>
+      </w:r>
+      <w:r>
+        <w:rPr>
+          <w:rFonts w:hint="eastAsia"/>
+          <w:sz w:val="24"/>
+          <w:szCs w:val="24"/>
+        </w:rPr>
+        <w:t>[18]</w:t>
+      </w:r>
+      <w:r>
+        <w:rPr>
+          <w:rFonts w:hint="eastAsia"/>
+          <w:sz w:val="24"/>
+          <w:szCs w:val="24"/>
+        </w:rPr>
+        <w:t>。</w:t>
+      </w:r>
+      <w:r>
+        <w:rPr>
+          <w:rFonts w:hint="eastAsia"/>
+          <w:sz w:val="24"/>
+          <w:szCs w:val="24"/>
+        </w:rPr>
+        <w:t>Meaning</w:t>
+      </w:r>
+      <w:r>
+        <w:rPr>
+          <w:rFonts w:hint="eastAsia"/>
+          <w:sz w:val="24"/>
+          <w:szCs w:val="24"/>
+        </w:rPr>
+        <w:t>得分较高的用户喜欢</w:t>
+      </w:r>
+      <w:r>
+        <w:rPr>
+          <w:rFonts w:hint="eastAsia"/>
+          <w:sz w:val="24"/>
+          <w:szCs w:val="24"/>
+        </w:rPr>
+        <w:t>pastel</w:t>
+      </w:r>
+      <w:r>
+        <w:rPr>
+          <w:rFonts w:hint="eastAsia"/>
+          <w:sz w:val="24"/>
+          <w:szCs w:val="24"/>
+        </w:rPr>
+        <w:t>风格。</w:t>
+      </w:r>
+      <w:r>
+        <w:rPr>
+          <w:rFonts w:hint="eastAsia"/>
+          <w:sz w:val="24"/>
+          <w:szCs w:val="24"/>
+        </w:rPr>
+        <w:t>该类用户除了不喜欢使用</w:t>
+      </w:r>
+      <w:r>
+        <w:rPr>
+          <w:rFonts w:hint="eastAsia"/>
+          <w:sz w:val="24"/>
+          <w:szCs w:val="24"/>
+        </w:rPr>
+        <w:t>Composition</w:t>
+      </w:r>
+      <w:r>
+        <w:rPr>
+          <w:rFonts w:hint="eastAsia"/>
+          <w:sz w:val="24"/>
+          <w:szCs w:val="24"/>
+        </w:rPr>
+        <w:t>类别的图像，还不喜欢使用</w:t>
+      </w:r>
+      <w:r>
+        <w:rPr>
+          <w:rFonts w:hint="eastAsia"/>
+          <w:sz w:val="24"/>
+          <w:szCs w:val="24"/>
+        </w:rPr>
+        <w:t>Atmosphere</w:t>
+      </w:r>
+      <w:r>
+        <w:rPr>
+          <w:rFonts w:hint="eastAsia"/>
+          <w:sz w:val="24"/>
+          <w:szCs w:val="24"/>
+        </w:rPr>
+        <w:t>类别的图像作为</w:t>
+      </w:r>
+      <w:r>
+        <w:rPr>
+          <w:rFonts w:hint="eastAsia"/>
+          <w:sz w:val="24"/>
+          <w:szCs w:val="24"/>
+        </w:rPr>
+        <w:t>profile image</w:t>
+      </w:r>
+      <w:r>
+        <w:rPr>
+          <w:rFonts w:hint="eastAsia"/>
+          <w:sz w:val="24"/>
+          <w:szCs w:val="24"/>
+        </w:rPr>
+        <w:t>。</w:t>
+      </w:r>
+    </w:p>
+    <w:p>
+      <w:pPr>
+        <w:spacing w:line="360" w:lineRule="auto"/>
+        <w:rPr>
+          <w:sz w:val="24"/>
+          <w:szCs w:val="24"/>
+        </w:rPr>
+      </w:pPr>
+      <w:r>
+        <w:rPr>
+          <w:rFonts w:hint="eastAsia"/>
+          <w:sz w:val="24"/>
+          <w:szCs w:val="24"/>
+        </w:rPr>
+        <w:t>对于</w:t>
+      </w:r>
+      <w:r>
+        <w:rPr>
+          <w:rFonts w:hint="eastAsia"/>
+          <w:sz w:val="24"/>
+          <w:szCs w:val="24"/>
+        </w:rPr>
+        <w:t xml:space="preserve">negative Meaning </w:t>
+      </w:r>
+      <w:r>
+        <w:rPr>
+          <w:rFonts w:hint="eastAsia"/>
+          <w:sz w:val="24"/>
+          <w:szCs w:val="24"/>
+        </w:rPr>
+        <w:t>的用户来说，他们的</w:t>
+      </w:r>
+      <w:r>
+        <w:rPr>
+          <w:rFonts w:hint="eastAsia"/>
+          <w:sz w:val="24"/>
+          <w:szCs w:val="24"/>
+        </w:rPr>
+        <w:t>profile images</w:t>
+      </w:r>
+      <w:r>
+        <w:rPr>
+          <w:rFonts w:hint="eastAsia"/>
+          <w:sz w:val="24"/>
+          <w:szCs w:val="24"/>
+        </w:rPr>
+        <w:t>通长会</w:t>
+      </w:r>
+      <w:r>
+        <w:rPr>
+          <w:rFonts w:hint="eastAsia"/>
+          <w:sz w:val="24"/>
+          <w:szCs w:val="24"/>
+        </w:rPr>
+        <w:t>更偏向于使用构图细致、透明或者是半透明、空灵的</w:t>
+      </w:r>
+      <w:r>
+        <w:rPr>
+          <w:rFonts w:hint="eastAsia"/>
+          <w:sz w:val="24"/>
+          <w:szCs w:val="24"/>
+        </w:rPr>
+        <w:t>Ethereal</w:t>
+      </w:r>
+      <w:r>
+        <w:rPr>
+          <w:rFonts w:hint="eastAsia"/>
+          <w:sz w:val="24"/>
+          <w:szCs w:val="24"/>
+        </w:rPr>
+        <w:t>风格。</w:t>
+      </w:r>
+      <w:r>
+        <w:rPr>
+          <w:rFonts w:hint="eastAsia"/>
+          <w:sz w:val="24"/>
+          <w:szCs w:val="24"/>
+        </w:rPr>
+        <w:t>，</w:t>
+      </w:r>
+      <w:r>
+        <w:rPr>
+          <w:rFonts w:hint="eastAsia"/>
+          <w:sz w:val="24"/>
+          <w:szCs w:val="24"/>
+        </w:rPr>
+        <w:t>而少见色彩内容较为丰富的</w:t>
+      </w:r>
+      <w:r>
+        <w:rPr>
+          <w:rFonts w:hint="eastAsia"/>
+          <w:sz w:val="24"/>
+          <w:szCs w:val="24"/>
+        </w:rPr>
+        <w:t>Romantic</w:t>
+      </w:r>
+      <w:r>
+        <w:rPr>
+          <w:rFonts w:hint="eastAsia"/>
+          <w:sz w:val="24"/>
+          <w:szCs w:val="24"/>
+        </w:rPr>
+        <w:t>和</w:t>
+      </w:r>
+      <w:r>
+        <w:rPr>
+          <w:rFonts w:hint="eastAsia"/>
+          <w:sz w:val="24"/>
+          <w:szCs w:val="24"/>
+        </w:rPr>
+        <w:t>Pastel</w:t>
+      </w:r>
+      <w:r>
+        <w:rPr>
+          <w:rFonts w:hint="eastAsia"/>
+          <w:sz w:val="24"/>
+          <w:szCs w:val="24"/>
+        </w:rPr>
+        <w:t>风格。</w:t>
+      </w:r>
+    </w:p>
+    <w:p>
+      <w:pPr>
+        <w:spacing w:line="360" w:lineRule="auto"/>
+        <w:rPr>
+          <w:sz w:val="24"/>
+          <w:szCs w:val="24"/>
+        </w:rPr>
+      </w:pPr>
+    </w:p>
+    <w:p>
+      <w:pPr>
+        <w:spacing w:line="360" w:lineRule="auto"/>
+        <w:rPr>
+          <w:b/>
+          <w:sz w:val="24"/>
+          <w:szCs w:val="24"/>
+        </w:rPr>
+      </w:pPr>
+      <w:r>
+        <w:rPr>
+          <w:rFonts w:hint="eastAsia"/>
+          <w:b/>
+          <w:sz w:val="24"/>
+          <w:szCs w:val="24"/>
+        </w:rPr>
+        <w:lastRenderedPageBreak/>
+        <w:t>Accomplishment</w:t>
+      </w:r>
+      <w:r>
+        <w:rPr>
+          <w:rFonts w:hint="eastAsia"/>
+          <w:b/>
+          <w:sz w:val="24"/>
+          <w:szCs w:val="24"/>
+        </w:rPr>
+        <w:t>：</w:t>
+      </w:r>
+    </w:p>
+    <w:p>
+      <w:pPr>
+        <w:spacing w:line="360" w:lineRule="auto"/>
+        <w:rPr>
+          <w:sz w:val="24"/>
+          <w:szCs w:val="24"/>
+        </w:rPr>
+      </w:pPr>
+      <w:r>
+        <w:rPr>
+          <w:rFonts w:hint="eastAsia"/>
+          <w:b/>
+          <w:sz w:val="24"/>
+          <w:szCs w:val="24"/>
+        </w:rPr>
+        <w:t>Accomplishment</w:t>
+      </w:r>
+      <w:r>
+        <w:rPr>
+          <w:rFonts w:hint="eastAsia"/>
+          <w:sz w:val="24"/>
+          <w:szCs w:val="24"/>
+        </w:rPr>
+        <w:t>通常根据奖励</w:t>
+      </w:r>
+      <w:r>
+        <w:rPr>
+          <w:rFonts w:hint="eastAsia"/>
+          <w:sz w:val="24"/>
+          <w:szCs w:val="24"/>
+        </w:rPr>
+        <w:t>、</w:t>
+      </w:r>
+      <w:r>
+        <w:rPr>
+          <w:rFonts w:hint="eastAsia"/>
+          <w:sz w:val="24"/>
+          <w:szCs w:val="24"/>
+        </w:rPr>
+        <w:t>荣誉和其他客观成就标志来定义</w:t>
+      </w:r>
+      <w:r>
+        <w:rPr>
+          <w:rFonts w:hint="eastAsia"/>
+          <w:sz w:val="24"/>
+          <w:szCs w:val="24"/>
+        </w:rPr>
+        <w:t>。</w:t>
+      </w:r>
+      <w:r>
+        <w:rPr>
+          <w:rFonts w:hint="eastAsia"/>
+          <w:sz w:val="24"/>
+          <w:szCs w:val="24"/>
+        </w:rPr>
+        <w:t>就个人成就感而言</w:t>
+      </w:r>
+      <w:r>
+        <w:rPr>
+          <w:rFonts w:hint="eastAsia"/>
+          <w:sz w:val="24"/>
+          <w:szCs w:val="24"/>
+        </w:rPr>
+        <w:t>，</w:t>
+      </w:r>
+      <w:r>
+        <w:rPr>
+          <w:rFonts w:hint="eastAsia"/>
+          <w:sz w:val="24"/>
+          <w:szCs w:val="24"/>
+        </w:rPr>
+        <w:t>它包括</w:t>
+      </w:r>
+      <w:r>
+        <w:rPr>
+          <w:rFonts w:hint="eastAsia"/>
+          <w:sz w:val="24"/>
+          <w:szCs w:val="24"/>
+        </w:rPr>
+        <w:t>掌控力、</w:t>
+      </w:r>
+      <w:r>
+        <w:rPr>
+          <w:rFonts w:hint="eastAsia"/>
+          <w:sz w:val="24"/>
+          <w:szCs w:val="24"/>
+        </w:rPr>
+        <w:t>感知能力和目标达成感。</w:t>
+      </w:r>
+      <w:r>
+        <w:rPr>
+          <w:rFonts w:hint="eastAsia"/>
+          <w:sz w:val="24"/>
+          <w:szCs w:val="24"/>
+        </w:rPr>
+        <w:t>Accomplishment</w:t>
+      </w:r>
+      <w:r>
+        <w:rPr>
+          <w:rFonts w:hint="eastAsia"/>
+          <w:sz w:val="24"/>
+          <w:szCs w:val="24"/>
+        </w:rPr>
+        <w:t>与</w:t>
+      </w:r>
+      <w:r>
+        <w:rPr>
+          <w:rFonts w:hint="eastAsia"/>
+          <w:sz w:val="24"/>
+          <w:szCs w:val="24"/>
+        </w:rPr>
+        <w:t>Romantic</w:t>
+      </w:r>
+      <w:bookmarkStart w:id="0" w:name="_GoBack"/>
+      <w:bookmarkEnd w:id="0"/>
+      <w:r>
+        <w:rPr>
+          <w:rFonts w:hint="eastAsia"/>
+          <w:sz w:val="24"/>
+          <w:szCs w:val="24"/>
+        </w:rPr>
+        <w:t>和</w:t>
+      </w:r>
+      <w:r>
+        <w:rPr>
+          <w:rFonts w:hint="eastAsia"/>
+          <w:sz w:val="24"/>
+          <w:szCs w:val="24"/>
+        </w:rPr>
+        <w:t>Pastel</w:t>
+      </w:r>
+      <w:r>
+        <w:rPr>
+          <w:rFonts w:hint="eastAsia"/>
+          <w:sz w:val="24"/>
+          <w:szCs w:val="24"/>
+        </w:rPr>
+        <w:t>风格</w:t>
+      </w:r>
+      <w:r>
+        <w:rPr>
+          <w:rFonts w:hint="eastAsia"/>
+          <w:sz w:val="24"/>
+          <w:szCs w:val="24"/>
+        </w:rPr>
+        <w:t>表现出较强的正相关性，与</w:t>
+      </w:r>
+      <w:r>
+        <w:rPr>
+          <w:rFonts w:hint="eastAsia"/>
+          <w:sz w:val="24"/>
+          <w:szCs w:val="24"/>
+        </w:rPr>
+        <w:t>Hazy</w:t>
+      </w:r>
+      <w:r>
+        <w:rPr>
+          <w:rFonts w:hint="eastAsia"/>
+          <w:sz w:val="24"/>
+          <w:szCs w:val="24"/>
+        </w:rPr>
+        <w:t>风格的</w:t>
+      </w:r>
+      <w:r>
+        <w:rPr>
+          <w:rFonts w:hint="eastAsia"/>
+          <w:sz w:val="24"/>
+          <w:szCs w:val="24"/>
+        </w:rPr>
+        <w:t>负相关</w:t>
+      </w:r>
+      <w:r>
+        <w:rPr>
+          <w:rFonts w:hint="eastAsia"/>
+          <w:sz w:val="24"/>
+          <w:szCs w:val="24"/>
+        </w:rPr>
+        <w:t>性最为强烈</w:t>
+      </w:r>
+      <w:r>
+        <w:rPr>
+          <w:rFonts w:hint="eastAsia"/>
+          <w:sz w:val="24"/>
+          <w:szCs w:val="24"/>
+        </w:rPr>
+        <w:t>。</w:t>
+      </w:r>
+      <w:r>
+        <w:rPr>
+          <w:rFonts w:hint="eastAsia"/>
+          <w:sz w:val="24"/>
+          <w:szCs w:val="24"/>
+        </w:rPr>
+        <w:t>也就是说，对于</w:t>
+      </w:r>
+      <w:r>
+        <w:rPr>
+          <w:rFonts w:hint="eastAsia"/>
+          <w:sz w:val="24"/>
+          <w:szCs w:val="24"/>
+        </w:rPr>
+        <w:t>accomplishment</w:t>
+      </w:r>
+      <w:r>
+        <w:rPr>
+          <w:rFonts w:hint="eastAsia"/>
+          <w:sz w:val="24"/>
+          <w:szCs w:val="24"/>
+        </w:rPr>
+        <w:t>越强的用户就越不喜欢使用包含细节、纹理清晰、物体的结构和质地等内容，</w:t>
+      </w:r>
+      <w:r>
+        <w:rPr>
+          <w:rFonts w:hint="eastAsia"/>
+          <w:sz w:val="24"/>
+          <w:szCs w:val="24"/>
+        </w:rPr>
+        <w:t>他们更偏向于具有较高质量、异常美丽的图像。</w:t>
+      </w:r>
+    </w:p>
+    <w:p>
+      <w:pPr>
+        <w:spacing w:line="360" w:lineRule="auto"/>
+        <w:rPr>
+          <w:sz w:val="24"/>
+          <w:szCs w:val="24"/>
+        </w:rPr>
+      </w:pPr>
+      <w:r>
+        <w:rPr>
+          <w:rFonts w:hint="eastAsia"/>
+          <w:sz w:val="24"/>
+          <w:szCs w:val="24"/>
+        </w:rPr>
+        <w:t>缺乏成就感的人则偏好</w:t>
+      </w:r>
+      <w:r>
+        <w:rPr>
+          <w:rFonts w:hint="eastAsia"/>
+          <w:sz w:val="24"/>
+          <w:szCs w:val="24"/>
+        </w:rPr>
+        <w:t>Sunny</w:t>
+      </w:r>
+      <w:r>
+        <w:rPr>
+          <w:rFonts w:hint="eastAsia"/>
+          <w:sz w:val="24"/>
+          <w:szCs w:val="24"/>
+        </w:rPr>
+        <w:t>和</w:t>
+      </w:r>
+      <w:r>
+        <w:rPr>
+          <w:rFonts w:hint="eastAsia"/>
+          <w:sz w:val="24"/>
+          <w:szCs w:val="24"/>
+        </w:rPr>
+        <w:t>Bright</w:t>
+      </w:r>
+      <w:r>
+        <w:rPr>
+          <w:rFonts w:hint="eastAsia"/>
+          <w:sz w:val="24"/>
+          <w:szCs w:val="24"/>
+        </w:rPr>
+        <w:t>风格的头像，</w:t>
+      </w:r>
+      <w:r>
+        <w:rPr>
+          <w:rFonts w:hint="eastAsia"/>
+          <w:sz w:val="24"/>
+          <w:szCs w:val="24"/>
+        </w:rPr>
+        <w:t>这一点与我们普通的认知有些相悖，在</w:t>
+      </w:r>
+      <w:r>
+        <w:rPr>
+          <w:rFonts w:hint="eastAsia"/>
+          <w:sz w:val="24"/>
+          <w:szCs w:val="24"/>
+        </w:rPr>
+        <w:t>Sunny</w:t>
+      </w:r>
+      <w:r>
+        <w:rPr>
+          <w:rFonts w:hint="eastAsia"/>
+          <w:sz w:val="24"/>
+          <w:szCs w:val="24"/>
+        </w:rPr>
+        <w:t>和</w:t>
+      </w:r>
+      <w:r>
+        <w:rPr>
+          <w:rFonts w:hint="eastAsia"/>
+          <w:sz w:val="24"/>
+          <w:szCs w:val="24"/>
+        </w:rPr>
+        <w:t>Bright</w:t>
+      </w:r>
+      <w:r>
+        <w:rPr>
+          <w:rFonts w:hint="eastAsia"/>
+          <w:sz w:val="24"/>
+          <w:szCs w:val="24"/>
+        </w:rPr>
+        <w:t>这两个风格中的图片</w:t>
+      </w:r>
+      <w:r>
+        <w:rPr>
+          <w:rFonts w:hint="eastAsia"/>
+          <w:sz w:val="24"/>
+          <w:szCs w:val="24"/>
+        </w:rPr>
+        <w:t>包含大量</w:t>
+      </w:r>
+      <w:r>
+        <w:rPr>
+          <w:rFonts w:hint="eastAsia"/>
+          <w:sz w:val="24"/>
+          <w:szCs w:val="24"/>
+        </w:rPr>
+        <w:t>强烈、大胆、几近疯狂的色彩，就如同阳光一样。</w:t>
+      </w:r>
+      <w:r>
+        <w:rPr>
+          <w:rFonts w:hint="eastAsia"/>
+          <w:sz w:val="24"/>
+          <w:szCs w:val="24"/>
+        </w:rPr>
+        <w:t>与之对应的，该群体</w:t>
+      </w:r>
+      <w:r>
+        <w:rPr>
+          <w:rFonts w:hint="eastAsia"/>
+          <w:sz w:val="24"/>
+          <w:szCs w:val="24"/>
+        </w:rPr>
+        <w:t>不喜欢</w:t>
+      </w:r>
+      <w:r>
+        <w:rPr>
+          <w:rFonts w:hint="eastAsia"/>
+          <w:sz w:val="24"/>
+          <w:szCs w:val="24"/>
+        </w:rPr>
+        <w:t>Pastel</w:t>
+      </w:r>
+      <w:r>
+        <w:rPr>
+          <w:rFonts w:hint="eastAsia"/>
+          <w:sz w:val="24"/>
+          <w:szCs w:val="24"/>
+        </w:rPr>
+        <w:t>和</w:t>
+      </w:r>
+      <w:r>
+        <w:rPr>
+          <w:rFonts w:hint="eastAsia"/>
+          <w:sz w:val="24"/>
+          <w:szCs w:val="24"/>
+        </w:rPr>
+        <w:t>Melancholy</w:t>
+      </w:r>
+      <w:r>
+        <w:rPr>
+          <w:rFonts w:hint="eastAsia"/>
+          <w:sz w:val="24"/>
+          <w:szCs w:val="24"/>
+        </w:rPr>
+        <w:t>这种颜色轻柔、细腻、色调柔和的</w:t>
+      </w:r>
+      <w:r>
+        <w:rPr>
+          <w:rFonts w:hint="eastAsia"/>
+          <w:sz w:val="24"/>
+          <w:szCs w:val="24"/>
+        </w:rPr>
+        <w:t>风格的头像。</w:t>
+      </w:r>
+    </w:p>
+    <w:p>
+      <w:pPr>
+        <w:spacing w:line="360" w:lineRule="auto"/>
+        <w:rPr>
+          <w:sz w:val="24"/>
+          <w:szCs w:val="24"/>
+        </w:rPr>
+      </w:pPr>
+    </w:p>
+    <w:p>
+      <w:pPr>
+        <w:spacing w:line="360" w:lineRule="auto"/>
+        <w:rPr>
+          <w:b/>
+          <w:sz w:val="24"/>
+          <w:szCs w:val="24"/>
+        </w:rPr>
+      </w:pPr>
+      <w:r>
+        <w:rPr>
+          <w:rFonts w:hint="eastAsia"/>
+          <w:b/>
+          <w:sz w:val="24"/>
+          <w:szCs w:val="24"/>
+        </w:rPr>
+        <w:t>总结</w:t>
+      </w:r>
+      <w:r>
+        <w:rPr>
+          <w:rFonts w:hint="eastAsia"/>
+          <w:b/>
+          <w:sz w:val="24"/>
+          <w:szCs w:val="24"/>
+        </w:rPr>
+        <w:t>：</w:t>
+      </w:r>
+    </w:p>
+    <w:p>
+      <w:pPr>
+        <w:spacing w:line="360" w:lineRule="auto"/>
+        <w:rPr>
+          <w:sz w:val="24"/>
+          <w:szCs w:val="24"/>
+        </w:rPr>
+      </w:pPr>
+      <w:r>
+        <w:rPr>
+          <w:rFonts w:hint="eastAsia"/>
+          <w:sz w:val="24"/>
+          <w:szCs w:val="24"/>
+        </w:rPr>
+        <w:t>我们使用卷积神经网络提取用户图像的风格，用</w:t>
+      </w:r>
+      <w:r>
+        <w:rPr>
+          <w:rFonts w:hint="eastAsia"/>
+          <w:sz w:val="24"/>
+          <w:szCs w:val="24"/>
+        </w:rPr>
+        <w:t>Pearson</w:t>
+      </w:r>
+      <w:r>
+        <w:rPr>
+          <w:rFonts w:hint="eastAsia"/>
+          <w:sz w:val="24"/>
+          <w:szCs w:val="24"/>
+        </w:rPr>
+        <w:t>相关度量图像风格和用户幸福度之间的关系。该研究揭示了用户的幸福度在一定程度上影响着用户图像的选择。能够对相关心理学研究提供线索和依据。</w:t>
+      </w:r>
+    </w:p>
+    <w:p>
+      <w:pPr>
+        <w:spacing w:line="360" w:lineRule="auto"/>
+        <w:rPr>
+          <w:sz w:val="24"/>
+          <w:szCs w:val="24"/>
+        </w:rPr>
+      </w:pPr>
+      <w:r>
+        <w:rPr>
+          <w:rFonts w:hint="eastAsia"/>
+          <w:sz w:val="24"/>
+          <w:szCs w:val="24"/>
+        </w:rPr>
+        <w:t>该研究是首次</w:t>
+      </w:r>
+      <w:r>
+        <w:rPr>
+          <w:rFonts w:hint="eastAsia"/>
+          <w:sz w:val="24"/>
+          <w:szCs w:val="24"/>
+        </w:rPr>
+        <w:t>分析了</w:t>
+      </w:r>
+      <w:r>
+        <w:rPr>
+          <w:rFonts w:hint="eastAsia"/>
+          <w:sz w:val="24"/>
+          <w:szCs w:val="24"/>
+        </w:rPr>
+        <w:t>图像风格</w:t>
+      </w:r>
+      <w:r>
+        <w:rPr>
+          <w:rFonts w:hint="eastAsia"/>
+          <w:sz w:val="24"/>
+          <w:szCs w:val="24"/>
+        </w:rPr>
+        <w:t>与用户</w:t>
+      </w:r>
+      <w:r>
+        <w:rPr>
+          <w:rFonts w:hint="eastAsia"/>
+          <w:sz w:val="24"/>
+          <w:szCs w:val="24"/>
+        </w:rPr>
+        <w:t>well-being</w:t>
+      </w:r>
+      <w:r>
+        <w:rPr>
+          <w:rFonts w:hint="eastAsia"/>
+          <w:sz w:val="24"/>
+          <w:szCs w:val="24"/>
+        </w:rPr>
+        <w:t>之间的相关性，发现不同</w:t>
+      </w:r>
+      <w:r>
+        <w:rPr>
+          <w:rFonts w:hint="eastAsia"/>
+          <w:sz w:val="24"/>
+          <w:szCs w:val="24"/>
+        </w:rPr>
+        <w:t>well-being</w:t>
+      </w:r>
+      <w:r>
+        <w:rPr>
+          <w:rFonts w:hint="eastAsia"/>
+          <w:sz w:val="24"/>
+          <w:szCs w:val="24"/>
+        </w:rPr>
+        <w:t>的用户所选用的头像存在一定的差异，</w:t>
+      </w:r>
+      <w:r>
+        <w:rPr>
+          <w:rFonts w:hint="eastAsia"/>
+          <w:sz w:val="24"/>
+          <w:szCs w:val="24"/>
+        </w:rPr>
+        <w:t>positive emotion</w:t>
+      </w:r>
+      <w:r>
+        <w:rPr>
+          <w:rFonts w:hint="eastAsia"/>
+          <w:sz w:val="24"/>
+          <w:szCs w:val="24"/>
+        </w:rPr>
+        <w:t>的用户更喜欢使用柔和、细腻风格的</w:t>
+      </w:r>
+      <w:r>
+        <w:rPr>
+          <w:rFonts w:hint="eastAsia"/>
+          <w:sz w:val="24"/>
+          <w:szCs w:val="24"/>
+        </w:rPr>
+        <w:t>头像。</w:t>
+      </w:r>
+      <w:r>
+        <w:rPr>
+          <w:rFonts w:hint="eastAsia"/>
+          <w:sz w:val="24"/>
+          <w:szCs w:val="24"/>
+        </w:rPr>
+        <w:t>engagement</w:t>
+      </w:r>
+      <w:r>
+        <w:rPr>
+          <w:rFonts w:hint="eastAsia"/>
+          <w:sz w:val="24"/>
+          <w:szCs w:val="24"/>
+        </w:rPr>
+        <w:t>的用户则不喜欢图像中包含纹理、细节，而是偏向于场景较大的头像。</w:t>
+      </w:r>
+      <w:r>
+        <w:rPr>
+          <w:sz w:val="24"/>
+          <w:szCs w:val="24"/>
+        </w:rPr>
+        <w:t>Relationship</w:t>
+      </w:r>
+      <w:r>
+        <w:rPr>
+          <w:rFonts w:hint="eastAsia"/>
+          <w:sz w:val="24"/>
+          <w:szCs w:val="24"/>
+        </w:rPr>
+        <w:t xml:space="preserve"> </w:t>
+      </w:r>
+      <w:r>
+        <w:rPr>
+          <w:rFonts w:hint="eastAsia"/>
+          <w:sz w:val="24"/>
+          <w:szCs w:val="24"/>
+        </w:rPr>
+        <w:t>则与</w:t>
+      </w:r>
+      <w:r>
+        <w:rPr>
+          <w:rFonts w:hint="eastAsia"/>
+          <w:sz w:val="24"/>
+          <w:szCs w:val="24"/>
+        </w:rPr>
+        <w:t>PE</w:t>
+      </w:r>
+      <w:r>
+        <w:rPr>
+          <w:rFonts w:hint="eastAsia"/>
+          <w:sz w:val="24"/>
+          <w:szCs w:val="24"/>
+        </w:rPr>
+        <w:t>表现出相似的趋向</w:t>
+      </w:r>
+      <w:r>
+        <w:rPr>
+          <w:rFonts w:hint="eastAsia"/>
+          <w:sz w:val="24"/>
+          <w:szCs w:val="24"/>
+        </w:rPr>
+        <w:t>，</w:t>
+      </w:r>
+      <w:r>
+        <w:rPr>
+          <w:rFonts w:hint="eastAsia"/>
+          <w:sz w:val="24"/>
+          <w:szCs w:val="24"/>
+        </w:rPr>
+        <w:t>negative emotion</w:t>
+      </w:r>
+      <w:r>
+        <w:rPr>
+          <w:rFonts w:hint="eastAsia"/>
+          <w:sz w:val="24"/>
+          <w:szCs w:val="24"/>
+        </w:rPr>
+        <w:t>和缺乏</w:t>
+      </w:r>
+      <w:r>
+        <w:rPr>
+          <w:rFonts w:hint="eastAsia"/>
+          <w:sz w:val="24"/>
+          <w:szCs w:val="24"/>
+        </w:rPr>
+        <w:t>relationship</w:t>
+      </w:r>
+      <w:r>
+        <w:rPr>
+          <w:rFonts w:hint="eastAsia"/>
+          <w:sz w:val="24"/>
+          <w:szCs w:val="24"/>
+        </w:rPr>
+        <w:t>的用户反而喜欢使用色彩更加鲜艳、明亮，包含几何内容的</w:t>
+      </w:r>
+      <w:r>
+        <w:rPr>
+          <w:rFonts w:hint="eastAsia"/>
+          <w:sz w:val="24"/>
+          <w:szCs w:val="24"/>
+        </w:rPr>
+        <w:t>头像</w:t>
+      </w:r>
+      <w:r>
+        <w:rPr>
+          <w:rFonts w:hint="eastAsia"/>
+          <w:sz w:val="24"/>
+          <w:szCs w:val="24"/>
+        </w:rPr>
+        <w:t>。</w:t>
+      </w:r>
+      <w:r>
+        <w:rPr>
+          <w:rFonts w:hint="eastAsia"/>
+          <w:sz w:val="24"/>
+          <w:szCs w:val="24"/>
+        </w:rPr>
+        <w:t>meaning</w:t>
+      </w:r>
+      <w:r>
+        <w:rPr>
+          <w:rFonts w:hint="eastAsia"/>
+          <w:sz w:val="24"/>
+          <w:szCs w:val="24"/>
+        </w:rPr>
+        <w:t>的用户更喜欢具有层次感的头像。</w:t>
+      </w:r>
+      <w:r>
+        <w:rPr>
+          <w:rFonts w:hint="eastAsia"/>
+          <w:sz w:val="24"/>
+          <w:szCs w:val="24"/>
+        </w:rPr>
+        <w:t>Accomplishment</w:t>
+      </w:r>
+      <w:r>
+        <w:rPr>
+          <w:rFonts w:hint="eastAsia"/>
+          <w:sz w:val="24"/>
+          <w:szCs w:val="24"/>
+        </w:rPr>
+        <w:t>的用户则偏好</w:t>
+      </w:r>
+      <w:r>
+        <w:rPr>
+          <w:rFonts w:hint="eastAsia"/>
+          <w:sz w:val="24"/>
+          <w:szCs w:val="24"/>
+        </w:rPr>
+        <w:t>Romantic</w:t>
+      </w:r>
+      <w:r>
+        <w:rPr>
+          <w:rFonts w:hint="eastAsia"/>
+          <w:sz w:val="24"/>
+          <w:szCs w:val="24"/>
+        </w:rPr>
+        <w:t>风格的图像。</w:t>
+      </w:r>
+    </w:p>
+    <w:p>
+      <w:pPr>
+        <w:spacing w:line="360" w:lineRule="auto"/>
+        <w:rPr>
+          <w:sz w:val="24"/>
+          <w:szCs w:val="24"/>
+        </w:rPr>
+      </w:pPr>
+    </w:p>
+    <w:p>
+      <w:pPr>
+        <w:spacing w:line="360" w:lineRule="auto"/>
+        <w:rPr>
+          <w:sz w:val="24"/>
+          <w:szCs w:val="24"/>
+        </w:rPr>
+      </w:pPr>
+    </w:p>
+    <w:p>
+      <w:pPr>
+        <w:spacing w:line="360" w:lineRule="auto"/>
+        <w:rPr>
+          <w:sz w:val="24"/>
+          <w:szCs w:val="24"/>
+        </w:rPr>
+      </w:pPr>
+    </w:p>
+    <w:p>
+      <w:pPr>
+        <w:spacing w:line="360" w:lineRule="auto"/>
+        <w:rPr>
+          <w:sz w:val="24"/>
+          <w:szCs w:val="24"/>
+        </w:rPr>
+      </w:pPr>
+    </w:p>
+    <w:p>
+      <w:pPr>
+        <w:spacing w:line="360" w:lineRule="auto"/>
+        <w:rPr>
+          <w:sz w:val="24"/>
+          <w:szCs w:val="24"/>
+        </w:rPr>
+      </w:pPr>
+    </w:p>
+    <w:p>
+      <w:pPr>
+        <w:spacing w:line="360" w:lineRule="auto"/>
+        <w:rPr>
+          <w:sz w:val="24"/>
+          <w:szCs w:val="24"/>
+        </w:rPr>
+      </w:pPr>
+    </w:p>
+    <w:p>
+      <w:pPr>
+        <w:spacing w:line="360" w:lineRule="auto"/>
+        <w:rPr>
+          <w:sz w:val="24"/>
+          <w:szCs w:val="24"/>
+        </w:rPr>
+      </w:pPr>
+    </w:p>
+    <w:p>
+      <w:pPr>
+        <w:spacing w:line="360" w:lineRule="auto"/>
+        <w:rPr>
+          <w:sz w:val="24"/>
+          <w:szCs w:val="24"/>
+        </w:rPr>
+      </w:pPr>
+    </w:p>
+    <w:p>
+      <w:pPr>
+        <w:spacing w:line="360" w:lineRule="auto"/>
+        <w:rPr>
+          <w:b/>
+          <w:sz w:val="24"/>
+          <w:szCs w:val="24"/>
+        </w:rPr>
+      </w:pPr>
+      <w:r>
+        <w:rPr>
+          <w:rFonts w:hint="eastAsia"/>
+          <w:b/>
+          <w:sz w:val="24"/>
+          <w:szCs w:val="24"/>
+        </w:rPr>
+        <w:lastRenderedPageBreak/>
+        <w:t>References</w:t>
+      </w:r>
+    </w:p>
+    <w:p>
+      <w:pPr>
+        <w:spacing w:line="360" w:lineRule="auto"/>
+        <w:rPr>
+          <w:sz w:val="16"/>
+          <w:szCs w:val="24"/>
+        </w:rPr>
+      </w:pPr>
+      <w:r>
+        <w:rPr>
+          <w:rFonts w:hint="eastAsia"/>
+          <w:sz w:val="16"/>
+          <w:szCs w:val="24"/>
+        </w:rPr>
+        <w:t>[1]</w:t>
+      </w:r>
+      <w:r>
+        <w:rPr>
+          <w:rFonts w:hint="eastAsia"/>
+          <w:sz w:val="16"/>
+          <w:szCs w:val="24"/>
+        </w:rPr>
+        <w:t xml:space="preserve"> </w:t>
+      </w:r>
+      <w:r>
+        <w:rPr>
+          <w:rFonts w:hint="eastAsia"/>
+          <w:sz w:val="16"/>
+          <w:szCs w:val="24"/>
+        </w:rPr>
         <w:t>P</w:t>
       </w:r>
       <w:r>
         <w:rPr>
           <w:rFonts w:hint="eastAsia"/>
-          <w:b/>
-          <w:sz w:val="24"/>
-          <w:szCs w:val="24"/>
-        </w:rPr>
-        <w:t>ositive</w:t>
-      </w:r>
-      <w:r>
-        <w:rPr>
-          <w:rFonts w:hint="eastAsia"/>
-          <w:b/>
-          <w:sz w:val="24"/>
-          <w:szCs w:val="24"/>
-        </w:rPr>
-        <w:tab/>
-      </w:r>
-      <w:r>
-        <w:rPr>
-          <w:b/>
-          <w:sz w:val="24"/>
-          <w:szCs w:val="24"/>
-        </w:rPr>
-        <w:t xml:space="preserve"> Emotion</w:t>
-      </w:r>
-      <w:r>
-        <w:rPr>
-          <w:b/>
-          <w:sz w:val="24"/>
-          <w:szCs w:val="24"/>
-        </w:rPr>
-        <w:t>：</w:t>
-      </w:r>
-    </w:p>
-    <w:p>
-      <w:pPr>
-        <w:spacing w:line="360" w:lineRule="auto"/>
-        <w:jc w:val="left"/>
-        <w:rPr>
-          <w:sz w:val="24"/>
-          <w:szCs w:val="24"/>
-        </w:rPr>
-      </w:pPr>
-      <w:r>
-        <w:rPr>
-          <w:rFonts w:hint="eastAsia"/>
-          <w:b/>
-          <w:sz w:val="24"/>
-          <w:szCs w:val="24"/>
-        </w:rPr>
-        <w:t>P</w:t>
-      </w:r>
-      <w:r>
-        <w:rPr>
-          <w:rFonts w:hint="eastAsia"/>
-          <w:b/>
-          <w:sz w:val="24"/>
-          <w:szCs w:val="24"/>
-        </w:rPr>
-        <w:t>ositive</w:t>
-      </w:r>
-      <w:r>
-        <w:rPr>
-          <w:rFonts w:hint="eastAsia"/>
-          <w:b/>
-          <w:sz w:val="24"/>
-          <w:szCs w:val="24"/>
-        </w:rPr>
-        <w:tab/>
-      </w:r>
-      <w:r>
-        <w:rPr>
-          <w:b/>
-          <w:sz w:val="24"/>
-          <w:szCs w:val="24"/>
-        </w:rPr>
-        <w:t xml:space="preserve"> Emotion</w:t>
-      </w:r>
-      <w:r>
-        <w:rPr>
-          <w:rFonts w:hint="eastAsia"/>
-          <w:b/>
-          <w:sz w:val="24"/>
-          <w:szCs w:val="24"/>
-        </w:rPr>
-        <w:t xml:space="preserve"> </w:t>
-      </w:r>
-      <w:r>
-        <w:rPr>
-          <w:sz w:val="24"/>
-          <w:szCs w:val="24"/>
-        </w:rPr>
-        <w:t xml:space="preserve">Is one of the most studied aspects of </w:t>
-      </w:r>
-      <w:r>
-        <w:rPr>
-          <w:rFonts w:hint="eastAsia"/>
-          <w:sz w:val="24"/>
-          <w:szCs w:val="24"/>
-        </w:rPr>
-        <w:t>well-being</w:t>
-      </w:r>
-      <w:r>
-        <w:rPr>
-          <w:rFonts w:hint="eastAsia"/>
-          <w:sz w:val="24"/>
-          <w:szCs w:val="24"/>
-        </w:rPr>
-        <w:t>，</w:t>
-      </w:r>
-      <w:r>
-        <w:rPr>
-          <w:rFonts w:hint="eastAsia"/>
-          <w:sz w:val="24"/>
-          <w:szCs w:val="24"/>
-        </w:rPr>
-        <w:t>positive emotion</w:t>
-      </w:r>
-      <w:r>
-        <w:rPr>
-          <w:rFonts w:hint="eastAsia"/>
-          <w:sz w:val="24"/>
-          <w:szCs w:val="24"/>
-        </w:rPr>
-        <w:t xml:space="preserve"> </w:t>
-      </w:r>
-      <w:r>
-        <w:rPr>
-          <w:rFonts w:hint="eastAsia"/>
-          <w:sz w:val="24"/>
-          <w:szCs w:val="24"/>
-        </w:rPr>
-        <w:t>[</w:t>
-      </w:r>
-      <w:r>
-        <w:rPr>
-          <w:rFonts w:hint="eastAsia"/>
-          <w:sz w:val="24"/>
-          <w:szCs w:val="24"/>
-        </w:rPr>
-        <w:t>14</w:t>
-      </w:r>
-      <w:r>
-        <w:rPr>
-          <w:rFonts w:hint="eastAsia"/>
-          <w:sz w:val="24"/>
-          <w:szCs w:val="24"/>
-        </w:rPr>
-        <w:t>]</w:t>
-      </w:r>
-      <w:r>
-        <w:rPr>
-          <w:sz w:val="24"/>
-          <w:szCs w:val="24"/>
-        </w:rPr>
-        <w:t>includes positively valenced emotions such as joy, contentment, and excite</w:t>
-      </w:r>
-      <w:r>
-        <w:rPr>
-          <w:sz w:val="24"/>
-          <w:szCs w:val="24"/>
-        </w:rPr>
-        <w:t>ment</w:t>
-      </w:r>
-      <w:r>
-        <w:rPr>
-          <w:sz w:val="24"/>
-          <w:szCs w:val="24"/>
-        </w:rPr>
-        <w:t>。</w:t>
-      </w:r>
-    </w:p>
-    <w:p>
-      <w:pPr>
-        <w:spacing w:line="360" w:lineRule="auto"/>
-        <w:jc w:val="left"/>
-        <w:rPr>
-          <w:sz w:val="24"/>
-          <w:szCs w:val="24"/>
-        </w:rPr>
-      </w:pPr>
-      <w:r>
-        <w:rPr>
-          <w:rFonts w:hint="eastAsia"/>
-          <w:sz w:val="24"/>
-          <w:szCs w:val="24"/>
-        </w:rPr>
-        <w:t>Most importantly, users high in Positive Emotion are correlated with Long Exposure, HDR, Pastel, and Ethereal styles</w:t>
-      </w:r>
-      <w:r>
-        <w:rPr>
-          <w:rFonts w:hint="eastAsia"/>
-          <w:sz w:val="24"/>
-          <w:szCs w:val="24"/>
-        </w:rPr>
-        <w:t>.</w:t>
-      </w:r>
-      <w:r>
-        <w:rPr>
-          <w:rFonts w:hint="eastAsia"/>
-          <w:sz w:val="24"/>
-          <w:szCs w:val="24"/>
-        </w:rPr>
-        <w:t xml:space="preserve"> </w:t>
-      </w:r>
-      <w:r>
-        <w:rPr>
-          <w:sz w:val="24"/>
-          <w:szCs w:val="24"/>
-        </w:rPr>
-        <w:t>The classification of Long Exposure often feature refers to the state of moving objects expressed at a certain moment.</w:t>
-      </w:r>
-      <w:r>
-        <w:t xml:space="preserve"> </w:t>
-      </w:r>
-      <w:r>
-        <w:rPr>
-          <w:rFonts w:hint="eastAsia"/>
-          <w:sz w:val="24"/>
-          <w:szCs w:val="24"/>
-        </w:rPr>
-        <w:t>I</w:t>
-      </w:r>
-      <w:r>
-        <w:rPr>
-          <w:sz w:val="24"/>
-          <w:szCs w:val="24"/>
-        </w:rPr>
-        <w:t xml:space="preserve">mages where there is visible motion or there was a significantly long exposure required of a still scene. </w:t>
-      </w:r>
-      <w:proofErr w:type="gramStart"/>
-      <w:r>
-        <w:rPr>
-          <w:rFonts w:hint="eastAsia"/>
-          <w:sz w:val="24"/>
-          <w:szCs w:val="24"/>
-        </w:rPr>
-        <w:t>i</w:t>
-      </w:r>
-      <w:r>
-        <w:rPr>
-          <w:sz w:val="24"/>
-          <w:szCs w:val="24"/>
-        </w:rPr>
-        <w:t>t</w:t>
-      </w:r>
-      <w:proofErr w:type="gramEnd"/>
-      <w:r>
-        <w:rPr>
-          <w:sz w:val="24"/>
-          <w:szCs w:val="24"/>
-        </w:rPr>
-        <w:t xml:space="preserve"> needs to show something is visibly moving in the exposure.</w:t>
-      </w:r>
-      <w:r>
-        <w:rPr>
-          <w:rFonts w:hint="eastAsia"/>
-          <w:sz w:val="24"/>
-          <w:szCs w:val="24"/>
-        </w:rPr>
-        <w:t xml:space="preserve"> </w:t>
-      </w:r>
-      <w:r>
-        <w:rPr>
-          <w:sz w:val="24"/>
-          <w:szCs w:val="24"/>
-        </w:rPr>
-        <w:t xml:space="preserve">According to </w:t>
-      </w:r>
-      <w:r>
-        <w:rPr>
-          <w:rFonts w:hint="eastAsia"/>
-          <w:sz w:val="24"/>
-          <w:szCs w:val="24"/>
-        </w:rPr>
-        <w:t>study</w:t>
-      </w:r>
-      <w:r>
-        <w:rPr>
-          <w:sz w:val="24"/>
-          <w:szCs w:val="24"/>
-        </w:rPr>
-        <w:t xml:space="preserve"> [12], it is found that automobile content often appears in images of Long Exposure style, while Macro style has a strong correlation with animals appearing in images.</w:t>
-      </w:r>
-      <w:r>
-        <w:rPr>
-          <w:rFonts w:hint="eastAsia"/>
-          <w:sz w:val="24"/>
-          <w:szCs w:val="24"/>
-        </w:rPr>
-        <w:t xml:space="preserve"> </w:t>
-      </w:r>
-      <w:r>
-        <w:rPr>
-          <w:sz w:val="24"/>
-          <w:szCs w:val="24"/>
-        </w:rPr>
-        <w:t xml:space="preserve">The </w:t>
-      </w:r>
-      <w:r>
-        <w:rPr>
-          <w:rFonts w:hint="eastAsia"/>
-          <w:sz w:val="24"/>
-          <w:szCs w:val="24"/>
-        </w:rPr>
-        <w:t>images</w:t>
-      </w:r>
-      <w:r>
-        <w:rPr>
-          <w:sz w:val="24"/>
-          <w:szCs w:val="24"/>
-        </w:rPr>
-        <w:t xml:space="preserve"> of Pastel and Ethereal styles reflect soft, delicate and light colors or tones.</w:t>
-      </w:r>
-      <w:r>
-        <w:rPr>
-          <w:rFonts w:hint="eastAsia"/>
-          <w:sz w:val="24"/>
-          <w:szCs w:val="24"/>
-        </w:rPr>
-        <w:t xml:space="preserve"> </w:t>
-      </w:r>
-      <w:r>
-        <w:rPr>
-          <w:rFonts w:hint="eastAsia"/>
-          <w:sz w:val="24"/>
-          <w:szCs w:val="24"/>
-        </w:rPr>
-        <w:t>(</w:t>
-      </w:r>
-      <w:r>
-        <w:rPr>
-          <w:sz w:val="24"/>
-          <w:szCs w:val="24"/>
-        </w:rPr>
-        <w:t>This kind of image is characterized by blur, ethereal and ethereal</w:t>
-      </w:r>
-      <w:r>
-        <w:rPr>
-          <w:rFonts w:hint="eastAsia"/>
-          <w:sz w:val="24"/>
-          <w:szCs w:val="24"/>
-        </w:rPr>
-        <w:t>)</w:t>
-      </w:r>
-      <w:r>
-        <w:t xml:space="preserve"> </w:t>
-      </w:r>
-      <w:r>
-        <w:rPr>
-          <w:sz w:val="24"/>
-          <w:szCs w:val="24"/>
-        </w:rPr>
-        <w:t xml:space="preserve">That </w:t>
-      </w:r>
-      <w:r>
-        <w:rPr>
-          <w:rFonts w:hint="eastAsia"/>
-          <w:sz w:val="24"/>
-          <w:szCs w:val="24"/>
-        </w:rPr>
-        <w:t>means that</w:t>
-      </w:r>
-      <w:r>
-        <w:rPr>
-          <w:sz w:val="24"/>
-          <w:szCs w:val="24"/>
-        </w:rPr>
-        <w:t xml:space="preserve"> users who displayed positive emotions were more likely to use softer, more detailed images as their profile pictures.</w:t>
-      </w:r>
-      <w:r>
-        <w:rPr>
-          <w:rFonts w:hint="eastAsia"/>
-          <w:sz w:val="24"/>
-          <w:szCs w:val="24"/>
-        </w:rPr>
-        <w:t xml:space="preserve"> </w:t>
-      </w:r>
-      <w:r>
-        <w:rPr>
-          <w:sz w:val="24"/>
-          <w:szCs w:val="24"/>
-        </w:rPr>
-        <w:t xml:space="preserve">Positive Emotion </w:t>
-      </w:r>
-      <w:r>
-        <w:rPr>
-          <w:rFonts w:hint="eastAsia"/>
-          <w:sz w:val="24"/>
-          <w:szCs w:val="24"/>
-        </w:rPr>
-        <w:t>is anti-correlated with Macro,</w:t>
-      </w:r>
-      <w:r>
-        <w:rPr>
-          <w:rFonts w:hint="eastAsia"/>
-          <w:sz w:val="24"/>
-          <w:szCs w:val="24"/>
-        </w:rPr>
-        <w:t xml:space="preserve"> </w:t>
-      </w:r>
-      <w:r>
-        <w:rPr>
-          <w:sz w:val="24"/>
-          <w:szCs w:val="24"/>
-        </w:rPr>
-        <w:t>Macro style lenses are often optimized for sharp focus on small areas close to the size of a film frame</w:t>
-      </w:r>
-      <w:r>
-        <w:rPr>
-          <w:rFonts w:hint="eastAsia"/>
-          <w:sz w:val="24"/>
-          <w:szCs w:val="24"/>
-        </w:rPr>
-        <w:t>,</w:t>
-      </w:r>
-      <w:r>
-        <w:t xml:space="preserve"> </w:t>
-      </w:r>
-      <w:r>
-        <w:rPr>
-          <w:sz w:val="24"/>
-          <w:szCs w:val="24"/>
-        </w:rPr>
-        <w:t>The images in the style category are images taken with a macro lens that are much larger than normal objects, such as bees five times their normal size.</w:t>
-      </w:r>
-      <w:r>
-        <w:t xml:space="preserve"> </w:t>
-      </w:r>
-      <w:r>
-        <w:rPr>
-          <w:sz w:val="24"/>
-          <w:szCs w:val="24"/>
-        </w:rPr>
-        <w:t xml:space="preserve">Positive Emotion is </w:t>
-      </w:r>
-      <w:r>
-        <w:rPr>
-          <w:rFonts w:hint="eastAsia"/>
-          <w:sz w:val="24"/>
-          <w:szCs w:val="24"/>
-        </w:rPr>
-        <w:t xml:space="preserve">also </w:t>
-      </w:r>
-      <w:r>
-        <w:rPr>
-          <w:sz w:val="24"/>
-          <w:szCs w:val="24"/>
-        </w:rPr>
-        <w:t>negatively correlated with Horror, which classifies images as horrible, bloody and weird.</w:t>
-      </w:r>
-    </w:p>
-    <w:p>
-      <w:pPr>
-        <w:spacing w:line="360" w:lineRule="auto"/>
-        <w:rPr>
-          <w:sz w:val="24"/>
-          <w:szCs w:val="24"/>
-        </w:rPr>
-      </w:pPr>
-      <w:r>
-        <w:rPr>
-          <w:sz w:val="24"/>
-          <w:szCs w:val="24"/>
-        </w:rPr>
-        <w:t xml:space="preserve">Positive Emotion users tend to prefer pictures that are soft, delicate, </w:t>
-      </w:r>
-      <w:proofErr w:type="gramStart"/>
-      <w:r>
-        <w:rPr>
-          <w:sz w:val="24"/>
-          <w:szCs w:val="24"/>
-        </w:rPr>
-        <w:t>clear</w:t>
-      </w:r>
-      <w:proofErr w:type="gramEnd"/>
-      <w:r>
-        <w:rPr>
-          <w:sz w:val="24"/>
-          <w:szCs w:val="24"/>
-        </w:rPr>
-        <w:t xml:space="preserve"> and contain sports content. Reject horrible, bloody and abnormal images.</w:t>
-      </w:r>
-    </w:p>
-    <w:p>
-      <w:pPr>
-        <w:spacing w:line="360" w:lineRule="auto"/>
-        <w:rPr>
-          <w:sz w:val="24"/>
-          <w:szCs w:val="24"/>
-        </w:rPr>
-      </w:pPr>
-      <w:r>
-        <w:rPr>
-          <w:sz w:val="24"/>
-          <w:szCs w:val="24"/>
-        </w:rPr>
-        <w:t>For users with negative emotions, the style of their avatar pictures has been correlated with Bright, Geometric Composition and Sunny.</w:t>
-      </w:r>
-      <w:r>
-        <w:rPr>
-          <w:rFonts w:hint="eastAsia"/>
-          <w:sz w:val="24"/>
-          <w:szCs w:val="24"/>
-        </w:rPr>
-        <w:t xml:space="preserve"> </w:t>
-      </w:r>
-      <w:r>
-        <w:rPr>
-          <w:sz w:val="24"/>
-          <w:szCs w:val="24"/>
-        </w:rPr>
-        <w:t>Bright style images display Bright, intense, psychedelic colors</w:t>
-      </w:r>
-      <w:r>
-        <w:rPr>
-          <w:rFonts w:hint="eastAsia"/>
-          <w:sz w:val="24"/>
-          <w:szCs w:val="24"/>
-        </w:rPr>
-        <w:t>，</w:t>
-      </w:r>
-      <w:r>
-        <w:rPr>
-          <w:sz w:val="24"/>
-          <w:szCs w:val="24"/>
-        </w:rPr>
-        <w:t>Geometric Composition has been used to describe symmetrical objects such as circles, triangles and rectangles, as well as local repeating patterns.</w:t>
-      </w:r>
-      <w:r>
-        <w:rPr>
-          <w:rFonts w:hint="eastAsia"/>
-          <w:sz w:val="24"/>
-          <w:szCs w:val="24"/>
-        </w:rPr>
-        <w:t>。</w:t>
-      </w:r>
-      <w:r>
-        <w:rPr>
-          <w:rFonts w:hint="eastAsia"/>
-          <w:sz w:val="24"/>
-          <w:szCs w:val="24"/>
-        </w:rPr>
-        <w:t>值得注意的是，对于</w:t>
-      </w:r>
-      <w:r>
-        <w:rPr>
-          <w:rFonts w:hint="eastAsia"/>
-          <w:sz w:val="24"/>
-          <w:szCs w:val="24"/>
-        </w:rPr>
-        <w:t>表现消极情绪的用户，他们往往还喜欢使用包含太阳的图片作为头像</w:t>
-      </w:r>
-      <w:r>
-        <w:rPr>
-          <w:rFonts w:hint="eastAsia"/>
-          <w:sz w:val="24"/>
-          <w:szCs w:val="24"/>
-        </w:rPr>
-        <w:t>(Sunny</w:t>
-      </w:r>
-      <w:r>
-        <w:rPr>
-          <w:rFonts w:hint="eastAsia"/>
-          <w:sz w:val="24"/>
-          <w:szCs w:val="24"/>
-        </w:rPr>
-        <w:t>风格</w:t>
-      </w:r>
-      <w:r>
-        <w:rPr>
-          <w:rFonts w:hint="eastAsia"/>
-          <w:sz w:val="24"/>
-          <w:szCs w:val="24"/>
-        </w:rPr>
-        <w:t>的图像中包含的内容大多数有太阳</w:t>
-      </w:r>
-      <w:r>
-        <w:rPr>
-          <w:rFonts w:hint="eastAsia"/>
-          <w:sz w:val="24"/>
-          <w:szCs w:val="24"/>
-        </w:rPr>
-        <w:t>)</w:t>
-      </w:r>
-      <w:r>
-        <w:rPr>
-          <w:rFonts w:hint="eastAsia"/>
-          <w:sz w:val="24"/>
-          <w:szCs w:val="24"/>
-        </w:rPr>
-        <w:t>。</w:t>
-      </w:r>
-    </w:p>
-    <w:p>
-      <w:pPr>
-        <w:spacing w:line="360" w:lineRule="auto"/>
-        <w:rPr>
-          <w:b/>
-          <w:sz w:val="24"/>
-          <w:szCs w:val="24"/>
-        </w:rPr>
-      </w:pPr>
-      <w:r>
-        <w:rPr>
-          <w:rFonts w:hint="eastAsia"/>
-          <w:b/>
-          <w:sz w:val="24"/>
-          <w:szCs w:val="24"/>
-        </w:rPr>
-        <w:t>Engagement</w:t>
-      </w:r>
-      <w:r>
-        <w:rPr>
-          <w:rFonts w:hint="eastAsia"/>
-          <w:b/>
-          <w:sz w:val="24"/>
-          <w:szCs w:val="24"/>
-        </w:rPr>
-        <w:t>：</w:t>
-      </w:r>
-    </w:p>
-    <w:p>
-      <w:pPr>
-        <w:spacing w:line="360" w:lineRule="auto"/>
-        <w:rPr>
-          <w:sz w:val="24"/>
-          <w:szCs w:val="24"/>
-        </w:rPr>
-      </w:pPr>
-      <w:r>
-        <w:rPr>
-          <w:rFonts w:hint="eastAsia"/>
-          <w:b/>
-          <w:sz w:val="24"/>
-          <w:szCs w:val="24"/>
-        </w:rPr>
-        <w:t>Engagement</w:t>
-      </w:r>
-      <w:r>
-        <w:rPr>
-          <w:rFonts w:hint="eastAsia"/>
-          <w:sz w:val="24"/>
-          <w:szCs w:val="24"/>
-        </w:rPr>
-        <w:t>是</w:t>
-      </w:r>
-      <w:r>
-        <w:rPr>
-          <w:rFonts w:hint="eastAsia"/>
-          <w:sz w:val="24"/>
-          <w:szCs w:val="24"/>
-        </w:rPr>
-        <w:t>包括行为、认知和情感</w:t>
-      </w:r>
-      <w:r>
-        <w:rPr>
-          <w:rFonts w:hint="eastAsia"/>
-          <w:sz w:val="24"/>
-          <w:szCs w:val="24"/>
-        </w:rPr>
-        <w:t>的多维结构</w:t>
-      </w:r>
-      <w:r>
-        <w:rPr>
-          <w:rFonts w:hint="eastAsia"/>
-          <w:sz w:val="24"/>
-          <w:szCs w:val="24"/>
-        </w:rPr>
-        <w:t>。它可以指</w:t>
-      </w:r>
-      <w:r>
-        <w:rPr>
-          <w:rFonts w:hint="eastAsia"/>
-          <w:sz w:val="24"/>
-          <w:szCs w:val="24"/>
-        </w:rPr>
-        <w:t>对参与活动表现出</w:t>
-      </w:r>
-      <w:r>
-        <w:rPr>
-          <w:rFonts w:hint="eastAsia"/>
-          <w:sz w:val="24"/>
-          <w:szCs w:val="24"/>
-        </w:rPr>
-        <w:lastRenderedPageBreak/>
-        <w:t>的热情和兴趣、</w:t>
-      </w:r>
-      <w:r>
-        <w:rPr>
-          <w:rFonts w:hint="eastAsia"/>
-          <w:sz w:val="24"/>
-          <w:szCs w:val="24"/>
-        </w:rPr>
-        <w:t>对工作的</w:t>
-      </w:r>
-      <w:r>
-        <w:rPr>
-          <w:rFonts w:hint="eastAsia"/>
-          <w:sz w:val="24"/>
-          <w:szCs w:val="24"/>
-        </w:rPr>
-        <w:t>投入感</w:t>
-      </w:r>
-      <w:r>
-        <w:rPr>
-          <w:rFonts w:hint="eastAsia"/>
-          <w:sz w:val="24"/>
-          <w:szCs w:val="24"/>
-        </w:rPr>
-        <w:t>和奉献</w:t>
-      </w:r>
-      <w:r>
-        <w:rPr>
-          <w:rFonts w:hint="eastAsia"/>
-          <w:sz w:val="24"/>
-          <w:szCs w:val="24"/>
-        </w:rPr>
-        <w:t>、</w:t>
-      </w:r>
-      <w:r>
-        <w:rPr>
-          <w:rFonts w:hint="eastAsia"/>
-          <w:sz w:val="24"/>
-          <w:szCs w:val="24"/>
-        </w:rPr>
-        <w:t>以及对手头任务的专注</w:t>
-      </w:r>
-      <w:r>
-        <w:rPr>
-          <w:rFonts w:hint="eastAsia"/>
-          <w:sz w:val="24"/>
-          <w:szCs w:val="24"/>
-        </w:rPr>
-        <w:t>度</w:t>
-      </w:r>
-      <w:r>
-        <w:rPr>
-          <w:rFonts w:hint="eastAsia"/>
-          <w:sz w:val="24"/>
-          <w:szCs w:val="24"/>
-        </w:rPr>
-        <w:t>等</w:t>
-      </w:r>
-      <w:r>
-        <w:rPr>
-          <w:rFonts w:hint="eastAsia"/>
-          <w:sz w:val="24"/>
-          <w:szCs w:val="24"/>
-        </w:rPr>
-        <w:t>[15]</w:t>
-      </w:r>
-      <w:r>
-        <w:rPr>
-          <w:rFonts w:hint="eastAsia"/>
-          <w:sz w:val="24"/>
-          <w:szCs w:val="24"/>
-        </w:rPr>
-        <w:t>。</w:t>
-      </w:r>
-      <w:r>
-        <w:rPr>
-          <w:sz w:val="24"/>
-          <w:szCs w:val="24"/>
-        </w:rPr>
-        <w:t>Romantic style show a strong positive correlation</w:t>
-      </w:r>
-      <w:r>
-        <w:rPr>
-          <w:rFonts w:hint="eastAsia"/>
-          <w:sz w:val="24"/>
-          <w:szCs w:val="24"/>
-        </w:rPr>
-        <w:t xml:space="preserve"> with </w:t>
-      </w:r>
-      <w:r>
-        <w:rPr>
-          <w:sz w:val="24"/>
-          <w:szCs w:val="24"/>
-        </w:rPr>
-        <w:t>Engagement.</w:t>
-      </w:r>
-      <w:r>
-        <w:rPr>
-          <w:rFonts w:hint="eastAsia"/>
-          <w:sz w:val="24"/>
-          <w:szCs w:val="24"/>
-        </w:rPr>
-        <w:t>。</w:t>
-      </w:r>
-      <w:r>
-        <w:rPr>
-          <w:rFonts w:hint="eastAsia"/>
-          <w:sz w:val="24"/>
-          <w:szCs w:val="24"/>
-        </w:rPr>
-        <w:t>Romantic</w:t>
-      </w:r>
-      <w:r>
-        <w:rPr>
-          <w:rFonts w:hint="eastAsia"/>
-          <w:sz w:val="24"/>
-          <w:szCs w:val="24"/>
-        </w:rPr>
-        <w:t>的一个描述</w:t>
-      </w:r>
-      <w:r>
-        <w:rPr>
-          <w:sz w:val="24"/>
-          <w:szCs w:val="24"/>
-        </w:rPr>
-        <w:t>"A mysterious or fascinating quality or appeal, as of something adventurous, heroic, or strangely beautiful: “These fine old guns often have a romance clinging to them” (Richard Jeffrie</w:t>
-      </w:r>
-      <w:r>
-        <w:rPr>
-          <w:sz w:val="24"/>
-          <w:szCs w:val="24"/>
-        </w:rPr>
-        <w:t>s).</w:t>
-      </w:r>
-      <w:r>
-        <w:rPr>
-          <w:sz w:val="24"/>
-          <w:szCs w:val="24"/>
-        </w:rPr>
-        <w:t>"</w:t>
-      </w:r>
-      <w:r>
-        <w:rPr>
-          <w:rFonts w:hint="eastAsia"/>
-          <w:color w:val="000000" w:themeColor="text1"/>
-          <w:sz w:val="24"/>
-          <w:szCs w:val="24"/>
-        </w:rPr>
-        <w:t>。</w:t>
-      </w:r>
-      <w:r>
-        <w:rPr>
-          <w:rFonts w:hint="eastAsia"/>
-          <w:sz w:val="24"/>
-          <w:szCs w:val="24"/>
-        </w:rPr>
-        <w:t>Pastel</w:t>
-      </w:r>
-      <w:r>
-        <w:rPr>
-          <w:rFonts w:hint="eastAsia"/>
-          <w:sz w:val="24"/>
-          <w:szCs w:val="24"/>
-        </w:rPr>
-        <w:t>和</w:t>
-      </w:r>
-      <w:r>
-        <w:rPr>
-          <w:rFonts w:hint="eastAsia"/>
-          <w:sz w:val="24"/>
-          <w:szCs w:val="24"/>
-        </w:rPr>
-        <w:t>Sunny</w:t>
-      </w:r>
-      <w:r>
-        <w:rPr>
-          <w:rFonts w:hint="eastAsia"/>
-          <w:sz w:val="24"/>
-          <w:szCs w:val="24"/>
-        </w:rPr>
-        <w:t>则表现出较强的相关性。</w:t>
-      </w:r>
-      <w:r>
-        <w:rPr>
-          <w:sz w:val="24"/>
-          <w:szCs w:val="24"/>
-        </w:rPr>
-        <w:t>Users of Engagement do not like to use pictures with textures, surface details and textures as profile pictures. On the contrary, such users prefer images with larger scenes.</w:t>
-      </w:r>
-    </w:p>
-    <w:p>
-      <w:pPr>
-        <w:spacing w:line="360" w:lineRule="auto"/>
-        <w:rPr>
-          <w:b/>
-          <w:sz w:val="24"/>
-          <w:szCs w:val="24"/>
-        </w:rPr>
-      </w:pPr>
-      <w:r>
-        <w:rPr>
-          <w:rFonts w:hint="eastAsia"/>
-          <w:b/>
-          <w:sz w:val="24"/>
-          <w:szCs w:val="24"/>
-        </w:rPr>
-        <w:t>Relationship</w:t>
-      </w:r>
-      <w:r>
-        <w:rPr>
-          <w:rFonts w:hint="eastAsia"/>
-          <w:b/>
-          <w:sz w:val="24"/>
-          <w:szCs w:val="24"/>
-        </w:rPr>
-        <w:t>：</w:t>
-      </w:r>
-    </w:p>
-    <w:p>
-      <w:pPr>
-        <w:spacing w:line="360" w:lineRule="auto"/>
-        <w:rPr>
-          <w:sz w:val="24"/>
-          <w:szCs w:val="24"/>
-        </w:rPr>
-      </w:pPr>
-      <w:r>
-        <w:rPr>
-          <w:rFonts w:hint="eastAsia"/>
-          <w:b/>
-          <w:sz w:val="24"/>
-          <w:szCs w:val="24"/>
-        </w:rPr>
-        <w:t>Relationship</w:t>
-      </w:r>
-      <w:r>
-        <w:rPr>
-          <w:rFonts w:hint="eastAsia"/>
-          <w:b/>
-          <w:sz w:val="24"/>
-          <w:szCs w:val="24"/>
-        </w:rPr>
-        <w:t xml:space="preserve"> </w:t>
-      </w:r>
-      <w:r>
-        <w:rPr>
-          <w:sz w:val="24"/>
-          <w:szCs w:val="24"/>
-        </w:rPr>
-        <w:t xml:space="preserve">includes trusting others, perceiving others as being there if needed, receiving social support, and giving to </w:t>
-      </w:r>
-      <w:proofErr w:type="gramStart"/>
-      <w:r>
-        <w:rPr>
-          <w:sz w:val="24"/>
-          <w:szCs w:val="24"/>
-        </w:rPr>
-        <w:t>others</w:t>
-      </w:r>
-      <w:r>
-        <w:rPr>
-          <w:rFonts w:hint="eastAsia"/>
-          <w:sz w:val="24"/>
-          <w:szCs w:val="24"/>
-        </w:rPr>
-        <w:t>[</w:t>
-      </w:r>
-      <w:proofErr w:type="gramEnd"/>
-      <w:r>
-        <w:rPr>
-          <w:rFonts w:hint="eastAsia"/>
-          <w:sz w:val="24"/>
-          <w:szCs w:val="24"/>
-        </w:rPr>
-        <w:t>16]</w:t>
-      </w:r>
-      <w:r>
-        <w:rPr>
-          <w:sz w:val="24"/>
-          <w:szCs w:val="24"/>
-        </w:rPr>
-        <w:t>.</w:t>
-      </w:r>
-      <w:r>
-        <w:t xml:space="preserve"> </w:t>
-      </w:r>
-      <w:r>
-        <w:rPr>
-          <w:sz w:val="24"/>
-          <w:szCs w:val="24"/>
-        </w:rPr>
-        <w:t>Plenty of evidence indicates the importance of positive Relationship to health, longevity, and other important qualities of life.</w:t>
-      </w:r>
-      <w:r>
-        <w:rPr>
-          <w:rFonts w:hint="eastAsia"/>
-          <w:sz w:val="24"/>
-          <w:szCs w:val="24"/>
-        </w:rPr>
-        <w:t xml:space="preserve"> </w:t>
-      </w:r>
-      <w:r>
-        <w:rPr>
-          <w:sz w:val="24"/>
-          <w:szCs w:val="24"/>
-        </w:rPr>
-        <w:t xml:space="preserve">Users </w:t>
-      </w:r>
-      <w:r>
-        <w:rPr>
-          <w:rFonts w:hint="eastAsia"/>
-          <w:sz w:val="24"/>
-          <w:szCs w:val="24"/>
-        </w:rPr>
-        <w:t>who lack</w:t>
-      </w:r>
-      <w:r>
-        <w:rPr>
-          <w:sz w:val="24"/>
-          <w:szCs w:val="24"/>
-        </w:rPr>
-        <w:t xml:space="preserve"> relationship prefer images in styles like </w:t>
-      </w:r>
-      <w:r>
-        <w:rPr>
-          <w:sz w:val="24"/>
-          <w:szCs w:val="24"/>
-        </w:rPr>
-        <w:t>Romantic</w:t>
-      </w:r>
-      <w:r>
-        <w:rPr>
-          <w:rFonts w:hint="eastAsia"/>
-          <w:sz w:val="24"/>
-          <w:szCs w:val="24"/>
-        </w:rPr>
-        <w:t xml:space="preserve">, Vintage </w:t>
-      </w:r>
-      <w:r>
-        <w:rPr>
-          <w:sz w:val="24"/>
-          <w:szCs w:val="24"/>
-        </w:rPr>
-        <w:t>and Pastel.</w:t>
-      </w:r>
-      <w:r>
-        <w:rPr>
-          <w:rFonts w:hint="eastAsia"/>
-          <w:sz w:val="24"/>
-          <w:szCs w:val="24"/>
-        </w:rPr>
-        <w:t xml:space="preserve"> These</w:t>
-      </w:r>
-      <w:r>
-        <w:rPr>
-          <w:rFonts w:hint="eastAsia"/>
-          <w:sz w:val="24"/>
-          <w:szCs w:val="24"/>
-        </w:rPr>
-        <w:t xml:space="preserve"> users</w:t>
-      </w:r>
-      <w:r>
-        <w:rPr>
-          <w:rFonts w:hint="eastAsia"/>
-          <w:sz w:val="24"/>
-          <w:szCs w:val="24"/>
-        </w:rPr>
-        <w:t xml:space="preserve"> are least</w:t>
-      </w:r>
-      <w:r>
-        <w:rPr>
-          <w:rFonts w:hint="eastAsia"/>
-          <w:sz w:val="24"/>
-          <w:szCs w:val="24"/>
-        </w:rPr>
-        <w:t xml:space="preserve"> </w:t>
-      </w:r>
-      <w:r>
-        <w:rPr>
-          <w:rFonts w:hint="eastAsia"/>
-          <w:sz w:val="24"/>
-          <w:szCs w:val="24"/>
-        </w:rPr>
-        <w:t>like</w:t>
-      </w:r>
-      <w:r>
-        <w:rPr>
-          <w:rFonts w:hint="eastAsia"/>
-          <w:sz w:val="24"/>
-          <w:szCs w:val="24"/>
-        </w:rPr>
-        <w:t>ly</w:t>
-      </w:r>
-      <w:r>
-        <w:rPr>
-          <w:rFonts w:hint="eastAsia"/>
-          <w:sz w:val="24"/>
-          <w:szCs w:val="24"/>
-        </w:rPr>
-        <w:t xml:space="preserve"> </w:t>
-      </w:r>
-      <w:r>
-        <w:rPr>
-          <w:rFonts w:hint="eastAsia"/>
-          <w:sz w:val="24"/>
-          <w:szCs w:val="24"/>
-        </w:rPr>
-        <w:t>to have profile images other than Texture, Serene and Hazy style.</w:t>
-      </w:r>
-      <w:r>
-        <w:rPr>
-          <w:rFonts w:hint="eastAsia"/>
-          <w:sz w:val="24"/>
-          <w:szCs w:val="24"/>
-        </w:rPr>
-        <w:t xml:space="preserve"> </w:t>
-      </w:r>
-    </w:p>
-    <w:p>
-      <w:pPr>
-        <w:spacing w:line="360" w:lineRule="auto"/>
-        <w:rPr>
-          <w:b/>
-          <w:sz w:val="24"/>
-          <w:szCs w:val="24"/>
-        </w:rPr>
-      </w:pPr>
-      <w:r>
-        <w:rPr>
-          <w:rFonts w:hint="eastAsia"/>
-          <w:b/>
-          <w:sz w:val="24"/>
-          <w:szCs w:val="24"/>
-        </w:rPr>
-        <w:t>Meaning:</w:t>
-      </w:r>
-    </w:p>
-    <w:p>
-      <w:pPr>
-        <w:spacing w:line="360" w:lineRule="auto"/>
-        <w:rPr>
-          <w:sz w:val="24"/>
-          <w:szCs w:val="24"/>
-        </w:rPr>
-      </w:pPr>
-      <w:r>
-        <w:rPr>
-          <w:rFonts w:hint="eastAsia"/>
-          <w:b/>
-          <w:sz w:val="24"/>
-          <w:szCs w:val="24"/>
-        </w:rPr>
-        <w:t>Meaning</w:t>
-      </w:r>
-      <w:r>
-        <w:rPr>
-          <w:rFonts w:hint="eastAsia"/>
-          <w:b/>
-          <w:sz w:val="24"/>
-          <w:szCs w:val="24"/>
-        </w:rPr>
-        <w:t xml:space="preserve"> </w:t>
-      </w:r>
-      <w:r>
-        <w:rPr>
-          <w:sz w:val="24"/>
-          <w:szCs w:val="24"/>
-        </w:rPr>
-        <w:t>explains the purpose and importance of life, as well as the understanding of life</w:t>
-      </w:r>
-      <w:r>
-        <w:rPr>
-          <w:rFonts w:hint="eastAsia"/>
-          <w:sz w:val="24"/>
-          <w:szCs w:val="24"/>
-        </w:rPr>
-        <w:t xml:space="preserve"> </w:t>
-      </w:r>
-      <w:r>
-        <w:rPr>
-          <w:rFonts w:hint="eastAsia"/>
-          <w:sz w:val="24"/>
-          <w:szCs w:val="24"/>
-        </w:rPr>
-        <w:t>[18]</w:t>
-      </w:r>
-      <w:r>
-        <w:rPr>
-          <w:rFonts w:hint="eastAsia"/>
-          <w:sz w:val="24"/>
-          <w:szCs w:val="24"/>
-        </w:rPr>
-        <w:t>。</w:t>
-      </w:r>
-      <w:r>
-        <w:rPr>
-          <w:rFonts w:hint="eastAsia"/>
-          <w:sz w:val="24"/>
-          <w:szCs w:val="24"/>
-        </w:rPr>
-        <w:t>Meaning</w:t>
-      </w:r>
-      <w:r>
-        <w:rPr>
-          <w:rFonts w:hint="eastAsia"/>
-          <w:sz w:val="24"/>
-          <w:szCs w:val="24"/>
-        </w:rPr>
-        <w:t>得分较高的用户喜欢</w:t>
-      </w:r>
-      <w:r>
-        <w:rPr>
-          <w:rFonts w:hint="eastAsia"/>
-          <w:sz w:val="24"/>
-          <w:szCs w:val="24"/>
-        </w:rPr>
-        <w:t>Broken</w:t>
-      </w:r>
-      <w:r>
-        <w:rPr>
-          <w:rFonts w:hint="eastAsia"/>
-          <w:sz w:val="24"/>
-          <w:szCs w:val="24"/>
-        </w:rPr>
-        <w:t>和</w:t>
-      </w:r>
-      <w:r>
-        <w:rPr>
-          <w:rFonts w:hint="eastAsia"/>
-        </w:rPr>
-        <w:t>Depth of Field</w:t>
-      </w:r>
-      <w:r>
-        <w:rPr>
-          <w:rFonts w:hint="eastAsia"/>
-          <w:sz w:val="24"/>
-          <w:szCs w:val="24"/>
-        </w:rPr>
-        <w:t>风格</w:t>
-      </w:r>
-      <w:r>
-        <w:rPr>
-          <w:rFonts w:hint="eastAsia"/>
-          <w:sz w:val="24"/>
-          <w:szCs w:val="24"/>
-        </w:rPr>
-        <w:t>，两种风格的</w:t>
-      </w:r>
-      <w:r>
-        <w:rPr>
-          <w:rFonts w:hint="eastAsia"/>
-          <w:sz w:val="24"/>
-          <w:szCs w:val="24"/>
-        </w:rPr>
-        <w:t>Pearson</w:t>
-      </w:r>
-      <w:r>
-        <w:rPr>
-          <w:rFonts w:hint="eastAsia"/>
-          <w:sz w:val="24"/>
-          <w:szCs w:val="24"/>
-        </w:rPr>
-        <w:t>相关性指数高达</w:t>
-      </w:r>
-      <w:r>
-        <w:rPr>
-          <w:rFonts w:hint="eastAsia"/>
-          <w:sz w:val="24"/>
-          <w:szCs w:val="24"/>
-        </w:rPr>
-        <w:t>0.8</w:t>
-      </w:r>
-      <w:r>
-        <w:rPr>
-          <w:rFonts w:hint="eastAsia"/>
-          <w:sz w:val="24"/>
-          <w:szCs w:val="24"/>
-        </w:rPr>
-        <w:t>5</w:t>
-      </w:r>
-      <w:r>
-        <w:rPr>
-          <w:rFonts w:hint="eastAsia"/>
-          <w:sz w:val="24"/>
-          <w:szCs w:val="24"/>
-        </w:rPr>
-        <w:t>。</w:t>
-      </w:r>
-      <w:r>
-        <w:rPr>
-          <w:rFonts w:hint="eastAsia"/>
-          <w:sz w:val="24"/>
-          <w:szCs w:val="24"/>
-        </w:rPr>
-        <w:t>这两种风格的共同点在于图像中的物体有不同的层次结构，比如物体的远近、清晰和模糊。</w:t>
-      </w:r>
-      <w:r>
-        <w:rPr>
-          <w:rFonts w:hint="eastAsia"/>
-          <w:sz w:val="24"/>
-          <w:szCs w:val="24"/>
-        </w:rPr>
-        <w:t>另外</w:t>
-      </w:r>
-      <w:r>
-        <w:rPr>
-          <w:rFonts w:hint="eastAsia"/>
-          <w:sz w:val="24"/>
-          <w:szCs w:val="24"/>
-        </w:rPr>
-        <w:t>Meaning</w:t>
-      </w:r>
-      <w:r>
-        <w:rPr>
-          <w:rFonts w:hint="eastAsia"/>
-          <w:sz w:val="24"/>
-          <w:szCs w:val="24"/>
-        </w:rPr>
-        <w:t>与</w:t>
-      </w:r>
-      <w:r>
-        <w:rPr>
-          <w:rFonts w:hint="eastAsia"/>
-          <w:sz w:val="24"/>
-          <w:szCs w:val="24"/>
-        </w:rPr>
-        <w:t>M</w:t>
-      </w:r>
-      <w:r>
-        <w:rPr>
-          <w:rFonts w:hint="eastAsia"/>
-          <w:sz w:val="24"/>
-          <w:szCs w:val="24"/>
-        </w:rPr>
-        <w:t>ini</w:t>
-      </w:r>
-      <w:r>
-        <w:rPr>
-          <w:rFonts w:hint="eastAsia"/>
-          <w:sz w:val="24"/>
-          <w:szCs w:val="24"/>
-        </w:rPr>
-        <w:t>mal</w:t>
-      </w:r>
-      <w:r>
-        <w:rPr>
-          <w:rFonts w:hint="eastAsia"/>
-          <w:sz w:val="24"/>
-          <w:szCs w:val="24"/>
-        </w:rPr>
-        <w:t>表现出负相关</w:t>
-      </w:r>
-      <w:r>
-        <w:rPr>
-          <w:rFonts w:hint="eastAsia"/>
-          <w:sz w:val="24"/>
-          <w:szCs w:val="24"/>
-        </w:rPr>
-        <w:t>。</w:t>
-      </w:r>
-    </w:p>
-    <w:p>
-      <w:pPr>
-        <w:spacing w:line="360" w:lineRule="auto"/>
-        <w:rPr>
-          <w:sz w:val="24"/>
-          <w:szCs w:val="24"/>
-        </w:rPr>
-      </w:pPr>
-      <w:r>
-        <w:rPr>
-          <w:rFonts w:hint="eastAsia"/>
-          <w:sz w:val="24"/>
-          <w:szCs w:val="24"/>
-        </w:rPr>
-        <w:t>对于缺乏</w:t>
-      </w:r>
-      <w:r>
-        <w:rPr>
-          <w:rFonts w:hint="eastAsia"/>
-          <w:sz w:val="24"/>
-          <w:szCs w:val="24"/>
-        </w:rPr>
-        <w:t>Meaning</w:t>
-      </w:r>
-      <w:r>
-        <w:rPr>
-          <w:rFonts w:hint="eastAsia"/>
-          <w:sz w:val="24"/>
-          <w:szCs w:val="24"/>
-        </w:rPr>
-        <w:t>的用户，</w:t>
-      </w:r>
-      <w:r>
-        <w:rPr>
-          <w:rFonts w:hint="eastAsia"/>
-          <w:sz w:val="24"/>
-          <w:szCs w:val="24"/>
-        </w:rPr>
-        <w:t>更偏向于使用构图细致、透明或者是半透明、空灵的</w:t>
-      </w:r>
-      <w:r>
-        <w:rPr>
-          <w:rFonts w:hint="eastAsia"/>
-          <w:sz w:val="24"/>
-          <w:szCs w:val="24"/>
-        </w:rPr>
-        <w:t>Ethereal</w:t>
-      </w:r>
-      <w:r>
-        <w:rPr>
-          <w:rFonts w:hint="eastAsia"/>
-          <w:sz w:val="24"/>
-          <w:szCs w:val="24"/>
-        </w:rPr>
-        <w:t>风格</w:t>
-      </w:r>
-      <w:r>
-        <w:rPr>
-          <w:rFonts w:hint="eastAsia"/>
-          <w:sz w:val="24"/>
-          <w:szCs w:val="24"/>
-        </w:rPr>
-        <w:t>。</w:t>
-      </w:r>
-    </w:p>
-    <w:p>
-      <w:pPr>
-        <w:spacing w:line="360" w:lineRule="auto"/>
-        <w:rPr>
-          <w:sz w:val="24"/>
-          <w:szCs w:val="24"/>
-        </w:rPr>
-      </w:pPr>
-    </w:p>
-    <w:p>
-      <w:pPr>
-        <w:spacing w:line="360" w:lineRule="auto"/>
-        <w:rPr>
-          <w:sz w:val="24"/>
-          <w:szCs w:val="24"/>
-        </w:rPr>
-      </w:pPr>
-    </w:p>
-    <w:p>
-      <w:pPr>
-        <w:spacing w:line="360" w:lineRule="auto"/>
-        <w:rPr>
-          <w:b/>
-          <w:sz w:val="24"/>
-          <w:szCs w:val="24"/>
-        </w:rPr>
-      </w:pPr>
-      <w:r>
-        <w:rPr>
-          <w:rFonts w:hint="eastAsia"/>
-          <w:b/>
-          <w:sz w:val="24"/>
-          <w:szCs w:val="24"/>
-        </w:rPr>
-        <w:t>Accomplishment</w:t>
-      </w:r>
-      <w:r>
-        <w:rPr>
-          <w:rFonts w:hint="eastAsia"/>
-          <w:b/>
-          <w:sz w:val="24"/>
-          <w:szCs w:val="24"/>
-        </w:rPr>
-        <w:t>：</w:t>
-      </w:r>
-    </w:p>
-    <w:p>
-      <w:pPr>
-        <w:spacing w:line="360" w:lineRule="auto"/>
-        <w:rPr>
-          <w:sz w:val="24"/>
-          <w:szCs w:val="24"/>
-        </w:rPr>
-      </w:pPr>
-      <w:r>
-        <w:rPr>
-          <w:rFonts w:hint="eastAsia"/>
-          <w:b/>
-          <w:sz w:val="24"/>
-          <w:szCs w:val="24"/>
-        </w:rPr>
-        <w:t>Accomplishment</w:t>
-      </w:r>
-      <w:r>
-        <w:rPr>
-          <w:rFonts w:hint="eastAsia"/>
-          <w:sz w:val="24"/>
-          <w:szCs w:val="24"/>
-        </w:rPr>
-        <w:t>通常根据奖励</w:t>
-      </w:r>
-      <w:r>
-        <w:rPr>
-          <w:rFonts w:hint="eastAsia"/>
-          <w:sz w:val="24"/>
-          <w:szCs w:val="24"/>
-        </w:rPr>
-        <w:t>、</w:t>
-      </w:r>
-      <w:r>
-        <w:rPr>
-          <w:rFonts w:hint="eastAsia"/>
-          <w:sz w:val="24"/>
-          <w:szCs w:val="24"/>
-        </w:rPr>
-        <w:t>荣誉和其他客观成就标志来定义</w:t>
-      </w:r>
-      <w:r>
-        <w:rPr>
-          <w:rFonts w:hint="eastAsia"/>
-          <w:sz w:val="24"/>
-          <w:szCs w:val="24"/>
-        </w:rPr>
-        <w:t>。</w:t>
-      </w:r>
-      <w:r>
-        <w:rPr>
-          <w:rFonts w:hint="eastAsia"/>
-          <w:sz w:val="24"/>
-          <w:szCs w:val="24"/>
-        </w:rPr>
-        <w:t>就个人成就感而言</w:t>
-      </w:r>
-      <w:r>
-        <w:rPr>
-          <w:rFonts w:hint="eastAsia"/>
-          <w:sz w:val="24"/>
-          <w:szCs w:val="24"/>
-        </w:rPr>
-        <w:t>，</w:t>
-      </w:r>
-      <w:r>
-        <w:rPr>
-          <w:rFonts w:hint="eastAsia"/>
-          <w:sz w:val="24"/>
-          <w:szCs w:val="24"/>
-        </w:rPr>
-        <w:t>它包括</w:t>
-      </w:r>
-      <w:r>
-        <w:rPr>
-          <w:rFonts w:hint="eastAsia"/>
-          <w:sz w:val="24"/>
-          <w:szCs w:val="24"/>
-        </w:rPr>
-        <w:t>掌控力、</w:t>
-      </w:r>
-      <w:r>
-        <w:rPr>
-          <w:rFonts w:hint="eastAsia"/>
-          <w:sz w:val="24"/>
-          <w:szCs w:val="24"/>
-        </w:rPr>
-        <w:t>感知能力和目标达成感。</w:t>
-      </w:r>
-      <w:r>
-        <w:rPr>
-          <w:rFonts w:hint="eastAsia"/>
-          <w:sz w:val="24"/>
-          <w:szCs w:val="24"/>
-        </w:rPr>
-        <w:t>Accomplishment</w:t>
-      </w:r>
-      <w:r>
-        <w:rPr>
-          <w:rFonts w:hint="eastAsia"/>
-          <w:sz w:val="24"/>
-          <w:szCs w:val="24"/>
-        </w:rPr>
-        <w:t>与</w:t>
-      </w:r>
-      <w:r>
-        <w:rPr>
-          <w:rFonts w:hint="eastAsia"/>
-          <w:sz w:val="24"/>
-          <w:szCs w:val="24"/>
-        </w:rPr>
-        <w:t>Romantic</w:t>
-      </w:r>
-      <w:r>
-        <w:rPr>
-          <w:rFonts w:hint="eastAsia"/>
-          <w:sz w:val="24"/>
-          <w:szCs w:val="24"/>
-        </w:rPr>
-        <w:t>表现出较强的正相关性，与</w:t>
-      </w:r>
-      <w:r>
-        <w:rPr>
-          <w:rFonts w:hint="eastAsia"/>
-          <w:sz w:val="24"/>
-          <w:szCs w:val="24"/>
-        </w:rPr>
-        <w:t>Texture</w:t>
-      </w:r>
-      <w:r>
-        <w:rPr>
-          <w:rFonts w:hint="eastAsia"/>
-          <w:sz w:val="24"/>
-          <w:szCs w:val="24"/>
-        </w:rPr>
-        <w:t>、</w:t>
-      </w:r>
-      <w:r>
-        <w:rPr>
-          <w:rFonts w:hint="eastAsia"/>
-          <w:sz w:val="24"/>
-          <w:szCs w:val="24"/>
-        </w:rPr>
-        <w:t>Detailed</w:t>
-      </w:r>
-      <w:r>
-        <w:rPr>
-          <w:rFonts w:hint="eastAsia"/>
-          <w:sz w:val="24"/>
-          <w:szCs w:val="24"/>
-        </w:rPr>
-        <w:t>负相关。</w:t>
-      </w:r>
-      <w:r>
-        <w:rPr>
-          <w:rFonts w:hint="eastAsia"/>
-          <w:sz w:val="24"/>
-          <w:szCs w:val="24"/>
-        </w:rPr>
-        <w:t>也就是说，对于</w:t>
-      </w:r>
-      <w:r>
-        <w:rPr>
-          <w:rFonts w:hint="eastAsia"/>
-          <w:sz w:val="24"/>
-          <w:szCs w:val="24"/>
-        </w:rPr>
-        <w:t>accomplishment</w:t>
-      </w:r>
-      <w:r>
-        <w:rPr>
-          <w:rFonts w:hint="eastAsia"/>
-          <w:sz w:val="24"/>
-          <w:szCs w:val="24"/>
-        </w:rPr>
-        <w:t>越强的用户就越不喜欢使用包含细节、纹理清晰、物体的结构和</w:t>
-      </w:r>
-      <w:r>
-        <w:rPr>
-          <w:rFonts w:hint="eastAsia"/>
-          <w:sz w:val="24"/>
-          <w:szCs w:val="24"/>
-        </w:rPr>
-        <w:lastRenderedPageBreak/>
-        <w:t>质地等内容，</w:t>
-      </w:r>
-      <w:r>
-        <w:rPr>
-          <w:rFonts w:hint="eastAsia"/>
-          <w:sz w:val="24"/>
-          <w:szCs w:val="24"/>
-        </w:rPr>
-        <w:t>他们更偏向于具有较高质量、异常美丽的图像。</w:t>
-      </w:r>
-    </w:p>
-    <w:p>
-      <w:pPr>
-        <w:spacing w:line="360" w:lineRule="auto"/>
-        <w:rPr>
-          <w:sz w:val="24"/>
-          <w:szCs w:val="24"/>
-        </w:rPr>
-      </w:pPr>
-      <w:r>
-        <w:rPr>
-          <w:rFonts w:hint="eastAsia"/>
-          <w:sz w:val="24"/>
-          <w:szCs w:val="24"/>
-        </w:rPr>
-        <w:t>缺乏成就感的人则偏好</w:t>
-      </w:r>
-      <w:r>
-        <w:rPr>
-          <w:rFonts w:hint="eastAsia"/>
-          <w:sz w:val="24"/>
-          <w:szCs w:val="24"/>
-        </w:rPr>
-        <w:t>Sunny</w:t>
-      </w:r>
-      <w:r>
-        <w:rPr>
-          <w:rFonts w:hint="eastAsia"/>
-          <w:sz w:val="24"/>
-          <w:szCs w:val="24"/>
-        </w:rPr>
-        <w:t>和</w:t>
-      </w:r>
-      <w:r>
-        <w:rPr>
-          <w:rFonts w:hint="eastAsia"/>
-          <w:sz w:val="24"/>
-          <w:szCs w:val="24"/>
-        </w:rPr>
-        <w:t>Bright</w:t>
-      </w:r>
-      <w:r>
-        <w:rPr>
-          <w:rFonts w:hint="eastAsia"/>
-          <w:sz w:val="24"/>
-          <w:szCs w:val="24"/>
-        </w:rPr>
-        <w:t>风格的头像，</w:t>
-      </w:r>
-      <w:r>
-        <w:rPr>
-          <w:rFonts w:hint="eastAsia"/>
-          <w:sz w:val="24"/>
-          <w:szCs w:val="24"/>
-        </w:rPr>
-        <w:t>这一点与我们普通的认知有些相悖，在</w:t>
-      </w:r>
-      <w:r>
-        <w:rPr>
-          <w:rFonts w:hint="eastAsia"/>
-          <w:sz w:val="24"/>
-          <w:szCs w:val="24"/>
-        </w:rPr>
-        <w:t>Sunny</w:t>
-      </w:r>
-      <w:r>
-        <w:rPr>
-          <w:rFonts w:hint="eastAsia"/>
-          <w:sz w:val="24"/>
-          <w:szCs w:val="24"/>
-        </w:rPr>
-        <w:t>和</w:t>
-      </w:r>
-      <w:r>
-        <w:rPr>
-          <w:rFonts w:hint="eastAsia"/>
-          <w:sz w:val="24"/>
-          <w:szCs w:val="24"/>
-        </w:rPr>
-        <w:t>Bright</w:t>
-      </w:r>
-      <w:r>
-        <w:rPr>
-          <w:rFonts w:hint="eastAsia"/>
-          <w:sz w:val="24"/>
-          <w:szCs w:val="24"/>
-        </w:rPr>
-        <w:t>这两个风格中的图片</w:t>
-      </w:r>
-      <w:r>
-        <w:rPr>
-          <w:rFonts w:hint="eastAsia"/>
-          <w:sz w:val="24"/>
-          <w:szCs w:val="24"/>
-        </w:rPr>
-        <w:t>包含大量</w:t>
-      </w:r>
-      <w:r>
-        <w:rPr>
-          <w:rFonts w:hint="eastAsia"/>
-          <w:sz w:val="24"/>
-          <w:szCs w:val="24"/>
-        </w:rPr>
-        <w:t>强烈、大胆、几近疯狂的色彩，就如同阳光一样。</w:t>
-      </w:r>
-      <w:r>
-        <w:rPr>
-          <w:rFonts w:hint="eastAsia"/>
-          <w:sz w:val="24"/>
-          <w:szCs w:val="24"/>
-        </w:rPr>
-        <w:t>与之对应的，该群体</w:t>
-      </w:r>
-      <w:r>
-        <w:rPr>
-          <w:rFonts w:hint="eastAsia"/>
-          <w:sz w:val="24"/>
-          <w:szCs w:val="24"/>
-        </w:rPr>
-        <w:t>不喜欢</w:t>
-      </w:r>
-      <w:r>
-        <w:rPr>
-          <w:rFonts w:hint="eastAsia"/>
-          <w:sz w:val="24"/>
-          <w:szCs w:val="24"/>
-        </w:rPr>
-        <w:t>Pastel</w:t>
-      </w:r>
-      <w:r>
-        <w:rPr>
-          <w:rFonts w:hint="eastAsia"/>
-          <w:sz w:val="24"/>
-          <w:szCs w:val="24"/>
-        </w:rPr>
-        <w:t>和</w:t>
-      </w:r>
-      <w:r>
-        <w:rPr>
-          <w:rFonts w:hint="eastAsia"/>
-          <w:sz w:val="24"/>
-          <w:szCs w:val="24"/>
-        </w:rPr>
-        <w:t>Melancholy</w:t>
-      </w:r>
-      <w:r>
-        <w:rPr>
-          <w:rFonts w:hint="eastAsia"/>
-          <w:sz w:val="24"/>
-          <w:szCs w:val="24"/>
-        </w:rPr>
-        <w:t>这种颜色轻柔、细腻、色调柔和的</w:t>
-      </w:r>
-      <w:r>
-        <w:rPr>
-          <w:rFonts w:hint="eastAsia"/>
-          <w:sz w:val="24"/>
-          <w:szCs w:val="24"/>
-        </w:rPr>
-        <w:t>风格的头像。</w:t>
-      </w:r>
-    </w:p>
-    <w:p>
-      <w:pPr>
-        <w:spacing w:line="360" w:lineRule="auto"/>
-        <w:rPr>
-          <w:sz w:val="24"/>
-          <w:szCs w:val="24"/>
-        </w:rPr>
-      </w:pPr>
-    </w:p>
-    <w:p>
-      <w:pPr>
-        <w:spacing w:line="360" w:lineRule="auto"/>
-        <w:rPr>
-          <w:b/>
-          <w:sz w:val="24"/>
-          <w:szCs w:val="24"/>
-        </w:rPr>
-      </w:pPr>
-      <w:r>
-        <w:rPr>
-          <w:rFonts w:hint="eastAsia"/>
-          <w:b/>
-          <w:sz w:val="24"/>
-          <w:szCs w:val="24"/>
-        </w:rPr>
-        <w:t>总结</w:t>
-      </w:r>
-      <w:r>
-        <w:rPr>
-          <w:rFonts w:hint="eastAsia"/>
-          <w:b/>
-          <w:sz w:val="24"/>
-          <w:szCs w:val="24"/>
-        </w:rPr>
-        <w:t>：</w:t>
-      </w:r>
-    </w:p>
-    <w:p>
-      <w:pPr>
-        <w:spacing w:line="360" w:lineRule="auto"/>
-        <w:rPr>
-          <w:sz w:val="24"/>
-          <w:szCs w:val="24"/>
-        </w:rPr>
-      </w:pPr>
-      <w:r>
-        <w:rPr>
-          <w:rFonts w:hint="eastAsia"/>
-          <w:sz w:val="24"/>
-          <w:szCs w:val="24"/>
-        </w:rPr>
-        <w:t>我们使用卷积神经网络提取用户图像的风格，用</w:t>
-      </w:r>
-      <w:r>
-        <w:rPr>
-          <w:rFonts w:hint="eastAsia"/>
-          <w:sz w:val="24"/>
-          <w:szCs w:val="24"/>
-        </w:rPr>
-        <w:t>Pearson</w:t>
-      </w:r>
-      <w:r>
-        <w:rPr>
-          <w:rFonts w:hint="eastAsia"/>
-          <w:sz w:val="24"/>
-          <w:szCs w:val="24"/>
-        </w:rPr>
-        <w:t>相关度量图像风格和用户幸福度之间的关系。该研究揭示了用户的幸福度在一定程度上影响着用户图像的选择。能够对相关心理学研究提供线索和依据。</w:t>
-      </w:r>
-    </w:p>
-    <w:p>
-      <w:pPr>
-        <w:spacing w:line="360" w:lineRule="auto"/>
-        <w:rPr>
-          <w:sz w:val="24"/>
-          <w:szCs w:val="24"/>
-        </w:rPr>
-      </w:pPr>
-      <w:r>
-        <w:rPr>
-          <w:rFonts w:hint="eastAsia"/>
-          <w:sz w:val="24"/>
-          <w:szCs w:val="24"/>
-        </w:rPr>
-        <w:t>该研究是首次</w:t>
-      </w:r>
-      <w:r>
-        <w:rPr>
-          <w:rFonts w:hint="eastAsia"/>
-          <w:sz w:val="24"/>
-          <w:szCs w:val="24"/>
-        </w:rPr>
-        <w:t>分析了</w:t>
-      </w:r>
-      <w:r>
-        <w:rPr>
-          <w:rFonts w:hint="eastAsia"/>
-          <w:sz w:val="24"/>
-          <w:szCs w:val="24"/>
-        </w:rPr>
-        <w:t>图像风格</w:t>
-      </w:r>
-      <w:r>
-        <w:rPr>
-          <w:rFonts w:hint="eastAsia"/>
-          <w:sz w:val="24"/>
-          <w:szCs w:val="24"/>
-        </w:rPr>
-        <w:t>与用户</w:t>
-      </w:r>
-      <w:r>
-        <w:rPr>
-          <w:rFonts w:hint="eastAsia"/>
-          <w:sz w:val="24"/>
-          <w:szCs w:val="24"/>
-        </w:rPr>
-        <w:t>well-being</w:t>
-      </w:r>
-      <w:r>
-        <w:rPr>
-          <w:rFonts w:hint="eastAsia"/>
-          <w:sz w:val="24"/>
-          <w:szCs w:val="24"/>
-        </w:rPr>
-        <w:t>之间的相关性，发现不同</w:t>
-      </w:r>
-      <w:r>
-        <w:rPr>
-          <w:rFonts w:hint="eastAsia"/>
-          <w:sz w:val="24"/>
-          <w:szCs w:val="24"/>
-        </w:rPr>
-        <w:t>well-being</w:t>
-      </w:r>
-      <w:r>
-        <w:rPr>
-          <w:rFonts w:hint="eastAsia"/>
-          <w:sz w:val="24"/>
-          <w:szCs w:val="24"/>
-        </w:rPr>
-        <w:t>的用户所选用的头像存在一定的差异，</w:t>
-      </w:r>
-      <w:r>
-        <w:rPr>
-          <w:rFonts w:hint="eastAsia"/>
-          <w:sz w:val="24"/>
-          <w:szCs w:val="24"/>
-        </w:rPr>
-        <w:t>positive emotion</w:t>
-      </w:r>
-      <w:r>
-        <w:rPr>
-          <w:rFonts w:hint="eastAsia"/>
-          <w:sz w:val="24"/>
-          <w:szCs w:val="24"/>
-        </w:rPr>
-        <w:t>的用户更喜欢使用柔和、细腻风格的</w:t>
-      </w:r>
-      <w:r>
-        <w:rPr>
-          <w:rFonts w:hint="eastAsia"/>
-          <w:sz w:val="24"/>
-          <w:szCs w:val="24"/>
-        </w:rPr>
-        <w:t>头像。</w:t>
-      </w:r>
-      <w:r>
-        <w:rPr>
-          <w:rFonts w:hint="eastAsia"/>
-          <w:sz w:val="24"/>
-          <w:szCs w:val="24"/>
-        </w:rPr>
-        <w:t>engagement</w:t>
-      </w:r>
-      <w:r>
-        <w:rPr>
-          <w:rFonts w:hint="eastAsia"/>
-          <w:sz w:val="24"/>
-          <w:szCs w:val="24"/>
-        </w:rPr>
-        <w:t>的用户则不喜欢图像中包含纹理、细节，而是偏向于场景较大的头像。</w:t>
-      </w:r>
-      <w:r>
-        <w:rPr>
-          <w:sz w:val="24"/>
-          <w:szCs w:val="24"/>
-        </w:rPr>
-        <w:t>Relationship</w:t>
-      </w:r>
-      <w:r>
-        <w:rPr>
-          <w:rFonts w:hint="eastAsia"/>
-          <w:sz w:val="24"/>
-          <w:szCs w:val="24"/>
-        </w:rPr>
-        <w:t xml:space="preserve"> </w:t>
-      </w:r>
-      <w:r>
-        <w:rPr>
-          <w:rFonts w:hint="eastAsia"/>
-          <w:sz w:val="24"/>
-          <w:szCs w:val="24"/>
-        </w:rPr>
-        <w:t>则与</w:t>
-      </w:r>
-      <w:r>
-        <w:rPr>
-          <w:rFonts w:hint="eastAsia"/>
-          <w:sz w:val="24"/>
-          <w:szCs w:val="24"/>
-        </w:rPr>
-        <w:t>PE</w:t>
-      </w:r>
-      <w:r>
-        <w:rPr>
-          <w:rFonts w:hint="eastAsia"/>
-          <w:sz w:val="24"/>
-          <w:szCs w:val="24"/>
-        </w:rPr>
-        <w:t>表现出相似的趋向</w:t>
-      </w:r>
-      <w:r>
-        <w:rPr>
-          <w:rFonts w:hint="eastAsia"/>
-          <w:sz w:val="24"/>
-          <w:szCs w:val="24"/>
-        </w:rPr>
-        <w:t>，</w:t>
-      </w:r>
-      <w:r>
-        <w:rPr>
-          <w:rFonts w:hint="eastAsia"/>
-          <w:sz w:val="24"/>
-          <w:szCs w:val="24"/>
-        </w:rPr>
-        <w:t>negative emotion</w:t>
-      </w:r>
-      <w:r>
-        <w:rPr>
-          <w:rFonts w:hint="eastAsia"/>
-          <w:sz w:val="24"/>
-          <w:szCs w:val="24"/>
-        </w:rPr>
-        <w:t>和缺乏</w:t>
-      </w:r>
-      <w:r>
-        <w:rPr>
-          <w:rFonts w:hint="eastAsia"/>
-          <w:sz w:val="24"/>
-          <w:szCs w:val="24"/>
-        </w:rPr>
-        <w:t>relationship</w:t>
-      </w:r>
-      <w:r>
-        <w:rPr>
-          <w:rFonts w:hint="eastAsia"/>
-          <w:sz w:val="24"/>
-          <w:szCs w:val="24"/>
-        </w:rPr>
-        <w:t>的用户反而喜欢使用色彩更加鲜艳、明亮，包含几何内容的</w:t>
-      </w:r>
-      <w:r>
-        <w:rPr>
-          <w:rFonts w:hint="eastAsia"/>
-          <w:sz w:val="24"/>
-          <w:szCs w:val="24"/>
-        </w:rPr>
-        <w:t>头像</w:t>
-      </w:r>
-      <w:r>
-        <w:rPr>
-          <w:rFonts w:hint="eastAsia"/>
-          <w:sz w:val="24"/>
-          <w:szCs w:val="24"/>
-        </w:rPr>
-        <w:t>。</w:t>
-      </w:r>
-      <w:r>
-        <w:rPr>
-          <w:rFonts w:hint="eastAsia"/>
-          <w:sz w:val="24"/>
-          <w:szCs w:val="24"/>
-        </w:rPr>
-        <w:t>meaning</w:t>
-      </w:r>
-      <w:r>
-        <w:rPr>
-          <w:rFonts w:hint="eastAsia"/>
-          <w:sz w:val="24"/>
-          <w:szCs w:val="24"/>
-        </w:rPr>
-        <w:t>的用户更喜欢具有层次感的头像。</w:t>
-      </w:r>
-      <w:r>
-        <w:rPr>
-          <w:rFonts w:hint="eastAsia"/>
-          <w:sz w:val="24"/>
-          <w:szCs w:val="24"/>
-        </w:rPr>
-        <w:t>Accomplishment</w:t>
-      </w:r>
-      <w:r>
-        <w:rPr>
-          <w:rFonts w:hint="eastAsia"/>
-          <w:sz w:val="24"/>
-          <w:szCs w:val="24"/>
-        </w:rPr>
-        <w:t>的用户则偏好</w:t>
-      </w:r>
-      <w:r>
-        <w:rPr>
-          <w:rFonts w:hint="eastAsia"/>
-          <w:sz w:val="24"/>
-          <w:szCs w:val="24"/>
-        </w:rPr>
-        <w:t>Romantic</w:t>
-      </w:r>
-      <w:r>
-        <w:rPr>
-          <w:rFonts w:hint="eastAsia"/>
-          <w:sz w:val="24"/>
-          <w:szCs w:val="24"/>
-        </w:rPr>
-        <w:t>风格的图像。</w:t>
-      </w:r>
-    </w:p>
-    <w:p>
-      <w:pPr>
-        <w:spacing w:line="360" w:lineRule="auto"/>
-        <w:rPr>
-          <w:sz w:val="24"/>
-          <w:szCs w:val="24"/>
-        </w:rPr>
-      </w:pPr>
-    </w:p>
-    <w:p>
-      <w:pPr>
-        <w:spacing w:line="360" w:lineRule="auto"/>
-        <w:rPr>
-          <w:sz w:val="24"/>
-          <w:szCs w:val="24"/>
-        </w:rPr>
-      </w:pPr>
-    </w:p>
-    <w:p>
-      <w:pPr>
-        <w:spacing w:line="360" w:lineRule="auto"/>
-        <w:rPr>
-          <w:sz w:val="24"/>
-          <w:szCs w:val="24"/>
-        </w:rPr>
-      </w:pPr>
-    </w:p>
-    <w:p>
-      <w:pPr>
-        <w:spacing w:line="360" w:lineRule="auto"/>
-        <w:rPr>
-          <w:sz w:val="24"/>
-          <w:szCs w:val="24"/>
-        </w:rPr>
-      </w:pPr>
-    </w:p>
-    <w:p>
-      <w:pPr>
-        <w:spacing w:line="360" w:lineRule="auto"/>
-        <w:rPr>
-          <w:sz w:val="24"/>
-          <w:szCs w:val="24"/>
-        </w:rPr>
-      </w:pPr>
-    </w:p>
-    <w:p>
-      <w:pPr>
-        <w:spacing w:line="360" w:lineRule="auto"/>
-        <w:rPr>
-          <w:sz w:val="24"/>
-          <w:szCs w:val="24"/>
-        </w:rPr>
-      </w:pPr>
-    </w:p>
-    <w:p>
-      <w:pPr>
-        <w:spacing w:line="360" w:lineRule="auto"/>
-        <w:rPr>
-          <w:sz w:val="24"/>
-          <w:szCs w:val="24"/>
-        </w:rPr>
-      </w:pPr>
-    </w:p>
-    <w:p>
-      <w:pPr>
-        <w:spacing w:line="360" w:lineRule="auto"/>
-        <w:rPr>
-          <w:sz w:val="24"/>
-          <w:szCs w:val="24"/>
-        </w:rPr>
-      </w:pPr>
-    </w:p>
-    <w:p>
-      <w:pPr>
-        <w:spacing w:line="360" w:lineRule="auto"/>
-        <w:rPr>
-          <w:b/>
-          <w:sz w:val="24"/>
-          <w:szCs w:val="24"/>
-        </w:rPr>
-      </w:pPr>
-      <w:r>
-        <w:rPr>
-          <w:rFonts w:hint="eastAsia"/>
-          <w:b/>
-          <w:sz w:val="24"/>
-          <w:szCs w:val="24"/>
-        </w:rPr>
-        <w:t>References</w:t>
-      </w:r>
-    </w:p>
-    <w:p>
-      <w:pPr>
-        <w:spacing w:line="360" w:lineRule="auto"/>
-        <w:rPr>
-          <w:sz w:val="16"/>
-          <w:szCs w:val="24"/>
-        </w:rPr>
-      </w:pPr>
-      <w:r>
-        <w:rPr>
-          <w:rFonts w:hint="eastAsia"/>
-          <w:sz w:val="16"/>
-          <w:szCs w:val="24"/>
-        </w:rPr>
-        <w:t>[1]</w:t>
-      </w:r>
-      <w:r>
-        <w:rPr>
-          <w:rFonts w:hint="eastAsia"/>
-          <w:sz w:val="16"/>
-          <w:szCs w:val="24"/>
-        </w:rPr>
-        <w:t xml:space="preserve"> </w:t>
-      </w:r>
-      <w:r>
-        <w:rPr>
-          <w:rFonts w:hint="eastAsia"/>
-          <w:sz w:val="16"/>
-          <w:szCs w:val="24"/>
-        </w:rPr>
-        <w:t>P</w:t>
-      </w:r>
-      <w:r>
-        <w:rPr>
-          <w:rFonts w:hint="eastAsia"/>
           <w:sz w:val="16"/>
           <w:szCs w:val="24"/>
         </w:rPr>
@@ -8110,7 +8522,6 @@
           <w:sz w:val="16"/>
           <w:szCs w:val="24"/>
         </w:rPr>
-        <w:lastRenderedPageBreak/>
         <w:t>[5]</w:t>
       </w:r>
       <w:r>
@@ -8145,7 +8556,7 @@
         </w:rPr>
         <w:t xml:space="preserve">[6] </w:t>
       </w:r>
-      <w:hyperlink r:id="rId13" w:history="1">
+      <w:hyperlink r:id="rId14" w:history="1">
         <w:r>
           <w:rPr>
             <w:rFonts w:hint="eastAsia"/>

--- a/四稿.docx
+++ b/四稿.docx
@@ -6146,8 +6146,36 @@
           <w:sz w:val="24"/>
           <w:szCs w:val="24"/>
         </w:rPr>
-        <w:t>Most importantly, users high in Positive Emotion are correlated with Long Exposure, HDR, Pastel, and Ethereal styles</w:t>
-      </w:r>
+        <w:t>Most importantly, users high in Positi</w:t>
+      </w:r>
+      <w:r>
+        <w:rPr>
+          <w:rFonts w:hint="eastAsia"/>
+          <w:sz w:val="24"/>
+          <w:szCs w:val="24"/>
+        </w:rPr>
+        <w:t xml:space="preserve">ve Emotion are correlated with </w:t>
+      </w:r>
+      <w:proofErr w:type="spellStart"/>
+      <w:r>
+        <w:rPr>
+          <w:rFonts w:hint="eastAsia"/>
+          <w:sz w:val="24"/>
+          <w:szCs w:val="24"/>
+        </w:rPr>
+        <w:t>Bokeh</w:t>
+      </w:r>
+      <w:proofErr w:type="spellEnd"/>
+      <w:r>
+        <w:rPr>
+          <w:rFonts w:hint="eastAsia"/>
+          <w:sz w:val="24"/>
+          <w:szCs w:val="24"/>
+        </w:rPr>
+        <w:t xml:space="preserve"> and Depth of filed</w:t>
+      </w:r>
+      <w:bookmarkStart w:id="0" w:name="_GoBack"/>
+      <w:bookmarkEnd w:id="0"/>
       <w:r>
         <w:rPr>
           <w:rFonts w:hint="eastAsia"/>
@@ -7659,8 +7687,6 @@
         </w:rPr>
         <w:t>Romantic</w:t>
       </w:r>
-      <w:bookmarkStart w:id="0" w:name="_GoBack"/>
-      <w:bookmarkEnd w:id="0"/>
       <w:r>
         <w:rPr>
           <w:rFonts w:hint="eastAsia"/>
@@ -7733,199 +7759,6 @@
         </w:rPr>
         <w:t>。</w:t>
       </w:r>
-      <w:r>
-        <w:rPr>
-          <w:rFonts w:hint="eastAsia"/>
-          <w:sz w:val="24"/>
-          <w:szCs w:val="24"/>
-        </w:rPr>
-        <w:t>也就是说，对于</w:t>
-      </w:r>
-      <w:r>
-        <w:rPr>
-          <w:rFonts w:hint="eastAsia"/>
-          <w:sz w:val="24"/>
-          <w:szCs w:val="24"/>
-        </w:rPr>
-        <w:t>accomplishment</w:t>
-      </w:r>
-      <w:r>
-        <w:rPr>
-          <w:rFonts w:hint="eastAsia"/>
-          <w:sz w:val="24"/>
-          <w:szCs w:val="24"/>
-        </w:rPr>
-        <w:t>越强的用户就越不喜欢使用包含细节、纹理清晰、物体的结构和质地等内容，</w:t>
-      </w:r>
-      <w:r>
-        <w:rPr>
-          <w:rFonts w:hint="eastAsia"/>
-          <w:sz w:val="24"/>
-          <w:szCs w:val="24"/>
-        </w:rPr>
-        <w:t>他们更偏向于具有较高质量、异常美丽的图像。</w:t>
-      </w:r>
-    </w:p>
-    <w:p>
-      <w:pPr>
-        <w:spacing w:line="360" w:lineRule="auto"/>
-        <w:rPr>
-          <w:sz w:val="24"/>
-          <w:szCs w:val="24"/>
-        </w:rPr>
-      </w:pPr>
-      <w:r>
-        <w:rPr>
-          <w:rFonts w:hint="eastAsia"/>
-          <w:sz w:val="24"/>
-          <w:szCs w:val="24"/>
-        </w:rPr>
-        <w:t>缺乏成就感的人则偏好</w:t>
-      </w:r>
-      <w:r>
-        <w:rPr>
-          <w:rFonts w:hint="eastAsia"/>
-          <w:sz w:val="24"/>
-          <w:szCs w:val="24"/>
-        </w:rPr>
-        <w:t>Sunny</w:t>
-      </w:r>
-      <w:r>
-        <w:rPr>
-          <w:rFonts w:hint="eastAsia"/>
-          <w:sz w:val="24"/>
-          <w:szCs w:val="24"/>
-        </w:rPr>
-        <w:t>和</w:t>
-      </w:r>
-      <w:r>
-        <w:rPr>
-          <w:rFonts w:hint="eastAsia"/>
-          <w:sz w:val="24"/>
-          <w:szCs w:val="24"/>
-        </w:rPr>
-        <w:t>Bright</w:t>
-      </w:r>
-      <w:r>
-        <w:rPr>
-          <w:rFonts w:hint="eastAsia"/>
-          <w:sz w:val="24"/>
-          <w:szCs w:val="24"/>
-        </w:rPr>
-        <w:t>风格的头像，</w:t>
-      </w:r>
-      <w:r>
-        <w:rPr>
-          <w:rFonts w:hint="eastAsia"/>
-          <w:sz w:val="24"/>
-          <w:szCs w:val="24"/>
-        </w:rPr>
-        <w:t>这一点与我们普通的认知有些相悖，在</w:t>
-      </w:r>
-      <w:r>
-        <w:rPr>
-          <w:rFonts w:hint="eastAsia"/>
-          <w:sz w:val="24"/>
-          <w:szCs w:val="24"/>
-        </w:rPr>
-        <w:t>Sunny</w:t>
-      </w:r>
-      <w:r>
-        <w:rPr>
-          <w:rFonts w:hint="eastAsia"/>
-          <w:sz w:val="24"/>
-          <w:szCs w:val="24"/>
-        </w:rPr>
-        <w:t>和</w:t>
-      </w:r>
-      <w:r>
-        <w:rPr>
-          <w:rFonts w:hint="eastAsia"/>
-          <w:sz w:val="24"/>
-          <w:szCs w:val="24"/>
-        </w:rPr>
-        <w:t>Bright</w:t>
-      </w:r>
-      <w:r>
-        <w:rPr>
-          <w:rFonts w:hint="eastAsia"/>
-          <w:sz w:val="24"/>
-          <w:szCs w:val="24"/>
-        </w:rPr>
-        <w:t>这两个风格中的图片</w:t>
-      </w:r>
-      <w:r>
-        <w:rPr>
-          <w:rFonts w:hint="eastAsia"/>
-          <w:sz w:val="24"/>
-          <w:szCs w:val="24"/>
-        </w:rPr>
-        <w:t>包含大量</w:t>
-      </w:r>
-      <w:r>
-        <w:rPr>
-          <w:rFonts w:hint="eastAsia"/>
-          <w:sz w:val="24"/>
-          <w:szCs w:val="24"/>
-        </w:rPr>
-        <w:t>强烈、大胆、几近疯狂的色彩，就如同阳光一样。</w:t>
-      </w:r>
-      <w:r>
-        <w:rPr>
-          <w:rFonts w:hint="eastAsia"/>
-          <w:sz w:val="24"/>
-          <w:szCs w:val="24"/>
-        </w:rPr>
-        <w:t>与之对应的，该群体</w:t>
-      </w:r>
-      <w:r>
-        <w:rPr>
-          <w:rFonts w:hint="eastAsia"/>
-          <w:sz w:val="24"/>
-          <w:szCs w:val="24"/>
-        </w:rPr>
-        <w:t>不喜欢</w:t>
-      </w:r>
-      <w:r>
-        <w:rPr>
-          <w:rFonts w:hint="eastAsia"/>
-          <w:sz w:val="24"/>
-          <w:szCs w:val="24"/>
-        </w:rPr>
-        <w:t>Pastel</w:t>
-      </w:r>
-      <w:r>
-        <w:rPr>
-          <w:rFonts w:hint="eastAsia"/>
-          <w:sz w:val="24"/>
-          <w:szCs w:val="24"/>
-        </w:rPr>
-        <w:t>和</w:t>
-      </w:r>
-      <w:r>
-        <w:rPr>
-          <w:rFonts w:hint="eastAsia"/>
-          <w:sz w:val="24"/>
-          <w:szCs w:val="24"/>
-        </w:rPr>
-        <w:t>Melancholy</w:t>
-      </w:r>
-      <w:r>
-        <w:rPr>
-          <w:rFonts w:hint="eastAsia"/>
-          <w:sz w:val="24"/>
-          <w:szCs w:val="24"/>
-        </w:rPr>
-        <w:t>这种颜色轻柔、细腻、色调柔和的</w:t>
-      </w:r>
-      <w:r>
-        <w:rPr>
-          <w:rFonts w:hint="eastAsia"/>
-          <w:sz w:val="24"/>
-          <w:szCs w:val="24"/>
-        </w:rPr>
-        <w:t>风格的头像。</w:t>
-      </w:r>
     </w:p>
     <w:p>
       <w:pPr>
@@ -8311,6 +8144,66 @@
       <w:pPr>
         <w:spacing w:line="360" w:lineRule="auto"/>
         <w:rPr>
+          <w:sz w:val="24"/>
+          <w:szCs w:val="24"/>
+        </w:rPr>
+      </w:pPr>
+    </w:p>
+    <w:p>
+      <w:pPr>
+        <w:spacing w:line="360" w:lineRule="auto"/>
+        <w:rPr>
+          <w:rFonts w:hint="eastAsia"/>
+          <w:sz w:val="24"/>
+          <w:szCs w:val="24"/>
+        </w:rPr>
+      </w:pPr>
+    </w:p>
+    <w:p>
+      <w:pPr>
+        <w:spacing w:line="360" w:lineRule="auto"/>
+        <w:rPr>
+          <w:rFonts w:hint="eastAsia"/>
+          <w:sz w:val="24"/>
+          <w:szCs w:val="24"/>
+        </w:rPr>
+      </w:pPr>
+    </w:p>
+    <w:p>
+      <w:pPr>
+        <w:spacing w:line="360" w:lineRule="auto"/>
+        <w:rPr>
+          <w:rFonts w:hint="eastAsia"/>
+          <w:sz w:val="24"/>
+          <w:szCs w:val="24"/>
+        </w:rPr>
+      </w:pPr>
+    </w:p>
+    <w:p>
+      <w:pPr>
+        <w:spacing w:line="360" w:lineRule="auto"/>
+        <w:rPr>
+          <w:rFonts w:hint="eastAsia"/>
+          <w:sz w:val="24"/>
+          <w:szCs w:val="24"/>
+        </w:rPr>
+      </w:pPr>
+    </w:p>
+    <w:p>
+      <w:pPr>
+        <w:spacing w:line="360" w:lineRule="auto"/>
+        <w:rPr>
+          <w:rFonts w:hint="eastAsia"/>
+          <w:sz w:val="24"/>
+          <w:szCs w:val="24"/>
+        </w:rPr>
+      </w:pPr>
+    </w:p>
+    <w:p>
+      <w:pPr>
+        <w:spacing w:line="360" w:lineRule="auto"/>
+        <w:rPr>
+          <w:rFonts w:hint="eastAsia"/>
           <w:sz w:val="24"/>
           <w:szCs w:val="24"/>
         </w:rPr>
